--- a/document-review/draft-krierhorn-idr-upa-00.docx
+++ b/document-review/draft-krierhorn-idr-upa-00.docx
@@ -3137,21 +3137,7 @@
           <w:rFonts w:ascii="Courier New" w:hAnsi="Courier New" w:cs="Courier New"/>
           <w:lang w:val="en-US"/>
         </w:rPr>
-        <w:t xml:space="preserve">   The specific </w:t>
-      </w:r>
-      <w:r>
-        <w:rPr>
-          <w:rFonts w:ascii="Courier New" w:hAnsi="Courier New" w:cs="Courier New"/>
-          <w:lang w:val="en-US"/>
-        </w:rPr>
-        <w:t xml:space="preserve">prefix </w:t>
-      </w:r>
-      <w:r>
-        <w:rPr>
-          <w:rFonts w:ascii="Courier New" w:hAnsi="Courier New" w:cs="Courier New"/>
-          <w:lang w:val="en-US"/>
-        </w:rPr>
-        <w:t xml:space="preserve">whose reachability </w:t>
+        <w:t xml:space="preserve">   The specific prefix whose reachability </w:t>
       </w:r>
       <w:del w:id="25" w:author="Graf Thomas, SCS-INI-NET-VNC-E2E" w:date="2025-07-22T09:46:00Z">
         <w:r>
@@ -3866,21 +3852,7 @@
           <w:rFonts w:ascii="Courier New" w:hAnsi="Courier New" w:cs="Courier New"/>
           <w:lang w:val="en-US"/>
         </w:rPr>
-        <w:t xml:space="preserve">   component </w:t>
-      </w:r>
-      <w:r>
-        <w:rPr>
-          <w:rFonts w:ascii="Courier New" w:hAnsi="Courier New" w:cs="Courier New"/>
-          <w:lang w:val="en-US"/>
-        </w:rPr>
-        <w:t xml:space="preserve">prefix </w:t>
-      </w:r>
-      <w:r>
-        <w:rPr>
-          <w:rFonts w:ascii="Courier New" w:hAnsi="Courier New" w:cs="Courier New"/>
-          <w:lang w:val="en-US"/>
-        </w:rPr>
-        <w:t>within that summary loses reachability in the IGP,</w:t>
+        <w:t xml:space="preserve">   component prefix within that summary loses reachability in the IGP,</w:t>
       </w:r>
     </w:p>
     <w:p>
@@ -3920,434 +3892,2306 @@
         <w:pStyle w:val="PlainText"/>
         <w:rPr>
           <w:rFonts w:ascii="Courier New" w:hAnsi="Courier New" w:cs="Courier New"/>
-          <w:lang w:val="en-US"/>
-        </w:rPr>
-      </w:pPr>
-      <w:r>
-        <w:rPr>
-          <w:rFonts w:ascii="Courier New" w:hAnsi="Courier New" w:cs="Courier New"/>
-          <w:lang w:val="en-US"/>
-        </w:rPr>
-        <w:t xml:space="preserve">   document.</w:t>
-      </w:r>
-    </w:p>
-    <w:p>
-      <w:pPr>
-        <w:pStyle w:val="PlainText"/>
-        <w:rPr>
-          <w:rFonts w:ascii="Courier New" w:hAnsi="Courier New" w:cs="Courier New"/>
-          <w:lang w:val="en-US"/>
-        </w:rPr>
-      </w:pPr>
-      <w:r>
-        <w:rPr>
-          <w:rFonts w:ascii="Courier New" w:hAnsi="Courier New" w:cs="Courier New"/>
-          <w:lang w:val="en-US"/>
+          <w:lang w:val="it-IT"/>
+          <w:rPrChange w:id="51" w:author="Graf Thomas, SCS-INI-NET-VNC-E2E" w:date="2025-07-22T11:49:00Z">
+            <w:rPr>
+              <w:rFonts w:ascii="Courier New" w:hAnsi="Courier New" w:cs="Courier New"/>
+              <w:lang w:val="en-US"/>
+            </w:rPr>
+          </w:rPrChange>
+        </w:rPr>
+      </w:pPr>
+      <w:r>
+        <w:rPr>
+          <w:rFonts w:ascii="Courier New" w:hAnsi="Courier New" w:cs="Courier New"/>
+          <w:lang w:val="en-US"/>
+        </w:rPr>
+        <w:t xml:space="preserve">   </w:t>
+      </w:r>
+      <w:r>
+        <w:rPr>
+          <w:rFonts w:ascii="Courier New" w:hAnsi="Courier New" w:cs="Courier New"/>
+          <w:lang w:val="it-IT"/>
+          <w:rPrChange w:id="52" w:author="Graf Thomas, SCS-INI-NET-VNC-E2E" w:date="2025-07-22T11:49:00Z">
+            <w:rPr>
+              <w:rFonts w:ascii="Courier New" w:hAnsi="Courier New" w:cs="Courier New"/>
+              <w:lang w:val="en-US"/>
+            </w:rPr>
+          </w:rPrChange>
+        </w:rPr>
+        <w:t>document.</w:t>
+      </w:r>
+    </w:p>
+    <w:p>
+      <w:pPr>
+        <w:pStyle w:val="PlainText"/>
+        <w:rPr>
+          <w:rFonts w:ascii="Courier New" w:hAnsi="Courier New" w:cs="Courier New"/>
+          <w:lang w:val="it-IT"/>
+          <w:rPrChange w:id="53" w:author="Graf Thomas, SCS-INI-NET-VNC-E2E" w:date="2025-07-22T11:49:00Z">
+            <w:rPr>
+              <w:rFonts w:ascii="Courier New" w:hAnsi="Courier New" w:cs="Courier New"/>
+              <w:lang w:val="en-US"/>
+            </w:rPr>
+          </w:rPrChange>
+        </w:rPr>
+      </w:pPr>
+      <w:r>
+        <w:rPr>
+          <w:rFonts w:ascii="Courier New" w:hAnsi="Courier New" w:cs="Courier New"/>
+          <w:lang w:val="it-IT"/>
+          <w:rPrChange w:id="54" w:author="Graf Thomas, SCS-INI-NET-VNC-E2E" w:date="2025-07-22T11:49:00Z">
+            <w:rPr>
+              <w:rFonts w:ascii="Courier New" w:hAnsi="Courier New" w:cs="Courier New"/>
+              <w:lang w:val="en-US"/>
+            </w:rPr>
+          </w:rPrChange>
         </w:rPr>
         <w:t>6.2.  Scenario B: BGP Aggregation</w:t>
       </w:r>
-      <w:del w:id="51" w:author="Graf Thomas, SCS-INI-NET-VNC-E2E" w:date="2025-07-22T09:55:00Z">
+      <w:del w:id="55" w:author="Graf Thomas, SCS-INI-NET-VNC-E2E" w:date="2025-07-22T09:55:00Z">
+        <w:r>
+          <w:rPr>
+            <w:rFonts w:ascii="Courier New" w:hAnsi="Courier New" w:cs="Courier New"/>
+            <w:lang w:val="it-IT"/>
+            <w:rPrChange w:id="56" w:author="Graf Thomas, SCS-INI-NET-VNC-E2E" w:date="2025-07-22T11:49:00Z">
+              <w:rPr>
+                <w:rFonts w:ascii="Courier New" w:hAnsi="Courier New" w:cs="Courier New"/>
+                <w:lang w:val="en-US"/>
+              </w:rPr>
+            </w:rPrChange>
+          </w:rPr>
+          <w:delText>/Summarization</w:delText>
+        </w:r>
+      </w:del>
+    </w:p>
+    <w:p>
+      <w:pPr>
+        <w:pStyle w:val="PlainText"/>
+        <w:rPr>
+          <w:rFonts w:ascii="Courier New" w:hAnsi="Courier New" w:cs="Courier New"/>
+          <w:lang w:val="en-US"/>
+        </w:rPr>
+      </w:pPr>
+      <w:r>
+        <w:rPr>
+          <w:rFonts w:ascii="Courier New" w:hAnsi="Courier New" w:cs="Courier New"/>
+          <w:lang w:val="it-IT"/>
+          <w:rPrChange w:id="57" w:author="Graf Thomas, SCS-INI-NET-VNC-E2E" w:date="2025-07-22T11:49:00Z">
+            <w:rPr>
+              <w:rFonts w:ascii="Courier New" w:hAnsi="Courier New" w:cs="Courier New"/>
+              <w:lang w:val="en-US"/>
+            </w:rPr>
+          </w:rPrChange>
+        </w:rPr>
+        <w:t xml:space="preserve">   </w:t>
+      </w:r>
+      <w:r>
+        <w:rPr>
+          <w:rFonts w:ascii="Courier New" w:hAnsi="Courier New" w:cs="Courier New"/>
+          <w:lang w:val="en-US"/>
+        </w:rPr>
+        <w:t>When BGP itself is performing aggregation</w:t>
+      </w:r>
+      <w:del w:id="58" w:author="Graf Thomas, SCS-INI-NET-VNC-E2E" w:date="2025-07-22T09:55:00Z">
         <w:r>
           <w:rPr>
             <w:rFonts w:ascii="Courier New" w:hAnsi="Courier New" w:cs="Courier New"/>
             <w:lang w:val="en-US"/>
           </w:rPr>
-          <w:delText>/Summarization</w:delText>
+          <w:delText xml:space="preserve"> or summarization</w:delText>
         </w:r>
       </w:del>
-    </w:p>
-    <w:p>
-      <w:pPr>
-        <w:pStyle w:val="PlainText"/>
-        <w:rPr>
-          <w:rFonts w:ascii="Courier New" w:hAnsi="Courier New" w:cs="Courier New"/>
-          <w:lang w:val="en-US"/>
-        </w:rPr>
-      </w:pPr>
-      <w:r>
-        <w:rPr>
-          <w:rFonts w:ascii="Courier New" w:hAnsi="Courier New" w:cs="Courier New"/>
-          <w:lang w:val="en-US"/>
-        </w:rPr>
-        <w:t xml:space="preserve">   When BGP itself is performing aggregation</w:t>
-      </w:r>
-      <w:del w:id="52" w:author="Graf Thomas, SCS-INI-NET-VNC-E2E" w:date="2025-07-22T09:55:00Z">
+      <w:r>
+        <w:rPr>
+          <w:rFonts w:ascii="Courier New" w:hAnsi="Courier New" w:cs="Courier New"/>
+          <w:lang w:val="en-US"/>
+        </w:rPr>
+        <w:t>, and a</w:t>
+      </w:r>
+    </w:p>
+    <w:p>
+      <w:pPr>
+        <w:pStyle w:val="PlainText"/>
+        <w:rPr>
+          <w:rFonts w:ascii="Courier New" w:hAnsi="Courier New" w:cs="Courier New"/>
+          <w:lang w:val="en-US"/>
+        </w:rPr>
+      </w:pPr>
+      <w:r>
+        <w:rPr>
+          <w:rFonts w:ascii="Courier New" w:hAnsi="Courier New" w:cs="Courier New"/>
+          <w:lang w:val="en-US"/>
+        </w:rPr>
+        <w:t xml:space="preserve">   constituent specific route goes away, the UPA is triggered internally</w:t>
+      </w:r>
+    </w:p>
+    <w:p>
+      <w:pPr>
+        <w:pStyle w:val="PlainText"/>
+        <w:rPr>
+          <w:rFonts w:ascii="Courier New" w:hAnsi="Courier New" w:cs="Courier New"/>
+          <w:lang w:val="en-US"/>
+        </w:rPr>
+      </w:pPr>
+      <w:r>
+        <w:rPr>
+          <w:rFonts w:ascii="Courier New" w:hAnsi="Courier New" w:cs="Courier New"/>
+          <w:lang w:val="en-US"/>
+        </w:rPr>
+        <w:t xml:space="preserve">   within BGP.</w:t>
+      </w:r>
+    </w:p>
+    <w:p>
+      <w:pPr>
+        <w:pStyle w:val="PlainText"/>
+        <w:rPr>
+          <w:rFonts w:ascii="Courier New" w:hAnsi="Courier New" w:cs="Courier New"/>
+          <w:lang w:val="en-US"/>
+        </w:rPr>
+      </w:pPr>
+      <w:r>
+        <w:rPr>
+          <w:rFonts w:ascii="Courier New" w:hAnsi="Courier New" w:cs="Courier New"/>
+          <w:lang w:val="en-US"/>
+        </w:rPr>
+        <w:t xml:space="preserve">   Implementations SHOULD provide a configurable option to specify which</w:t>
+      </w:r>
+    </w:p>
+    <w:p>
+      <w:pPr>
+        <w:pStyle w:val="PlainText"/>
+        <w:rPr>
+          <w:rFonts w:ascii="Courier New" w:hAnsi="Courier New" w:cs="Courier New"/>
+          <w:lang w:val="en-US"/>
+        </w:rPr>
+      </w:pPr>
+      <w:r>
+        <w:rPr>
+          <w:rFonts w:ascii="Courier New" w:hAnsi="Courier New" w:cs="Courier New"/>
+          <w:lang w:val="en-US"/>
+        </w:rPr>
+        <w:t xml:space="preserve">   types of specific prefixes trigger UPA (e.g., only /48 prefixes for</w:t>
+      </w:r>
+    </w:p>
+    <w:p>
+      <w:pPr>
+        <w:pStyle w:val="PlainText"/>
+        <w:rPr>
+          <w:rFonts w:ascii="Courier New" w:hAnsi="Courier New" w:cs="Courier New"/>
+          <w:lang w:val="en-US"/>
+        </w:rPr>
+      </w:pPr>
+      <w:r>
+        <w:rPr>
+          <w:rFonts w:ascii="Courier New" w:hAnsi="Courier New" w:cs="Courier New"/>
+          <w:lang w:val="en-US"/>
+        </w:rPr>
+        <w:t xml:space="preserve">   SRv6 locators).</w:t>
+      </w:r>
+    </w:p>
+    <w:p>
+      <w:pPr>
+        <w:pStyle w:val="PlainText"/>
+        <w:rPr>
+          <w:rFonts w:ascii="Courier New" w:hAnsi="Courier New" w:cs="Courier New"/>
+          <w:lang w:val="en-US"/>
+        </w:rPr>
+      </w:pPr>
+      <w:r>
+        <w:rPr>
+          <w:rFonts w:ascii="Courier New" w:hAnsi="Courier New" w:cs="Courier New"/>
+          <w:lang w:val="en-US"/>
+        </w:rPr>
+        <w:t>7.  UPA Origination in BGP</w:t>
+      </w:r>
+    </w:p>
+    <w:p>
+      <w:pPr>
+        <w:pStyle w:val="PlainText"/>
+        <w:rPr>
+          <w:rFonts w:ascii="Courier New" w:hAnsi="Courier New" w:cs="Courier New"/>
+          <w:lang w:val="en-US"/>
+        </w:rPr>
+      </w:pPr>
+      <w:commentRangeStart w:id="59"/>
+      <w:r>
+        <w:rPr>
+          <w:rFonts w:ascii="Courier New" w:hAnsi="Courier New" w:cs="Courier New"/>
+          <w:lang w:val="en-US"/>
+        </w:rPr>
+        <w:t xml:space="preserve">   UPA origination trigger (in either of the two scenarios) is processed</w:t>
+      </w:r>
+    </w:p>
+    <w:p>
+      <w:pPr>
+        <w:pStyle w:val="PlainText"/>
+        <w:rPr>
+          <w:rFonts w:ascii="Courier New" w:hAnsi="Courier New" w:cs="Courier New"/>
+          <w:lang w:val="en-US"/>
+        </w:rPr>
+      </w:pPr>
+      <w:r>
+        <w:rPr>
+          <w:rFonts w:ascii="Courier New" w:hAnsi="Courier New" w:cs="Courier New"/>
+          <w:lang w:val="en-US"/>
+        </w:rPr>
+        <w:t xml:space="preserve">   by BGP only when in the </w:t>
+      </w:r>
+      <w:proofErr w:type="spellStart"/>
+      <w:r>
+        <w:rPr>
+          <w:rFonts w:ascii="Courier New" w:hAnsi="Courier New" w:cs="Courier New"/>
+          <w:lang w:val="en-US"/>
+        </w:rPr>
+        <w:t>absense</w:t>
+      </w:r>
+      <w:proofErr w:type="spellEnd"/>
+      <w:r>
+        <w:rPr>
+          <w:rFonts w:ascii="Courier New" w:hAnsi="Courier New" w:cs="Courier New"/>
+          <w:lang w:val="en-US"/>
+        </w:rPr>
+        <w:t xml:space="preserve"> of a valid reachable route in BGP for</w:t>
+      </w:r>
+    </w:p>
+    <w:p>
+      <w:pPr>
+        <w:pStyle w:val="PlainText"/>
+        <w:rPr>
+          <w:rFonts w:ascii="Courier New" w:hAnsi="Courier New" w:cs="Courier New"/>
+          <w:lang w:val="en-US"/>
+        </w:rPr>
+      </w:pPr>
+      <w:r>
+        <w:rPr>
+          <w:rFonts w:ascii="Courier New" w:hAnsi="Courier New" w:cs="Courier New"/>
+          <w:lang w:val="en-US"/>
+        </w:rPr>
+        <w:t xml:space="preserve">   that specific prefix.  The origination of UPA indication involves the</w:t>
+      </w:r>
+    </w:p>
+    <w:p>
+      <w:pPr>
+        <w:pStyle w:val="PlainText"/>
+        <w:rPr>
+          <w:rFonts w:ascii="Courier New" w:hAnsi="Courier New" w:cs="Courier New"/>
+          <w:lang w:val="en-US"/>
+        </w:rPr>
+      </w:pPr>
+      <w:r>
+        <w:rPr>
+          <w:rFonts w:ascii="Courier New" w:hAnsi="Courier New" w:cs="Courier New"/>
+          <w:lang w:val="en-US"/>
+        </w:rPr>
+        <w:t xml:space="preserve">   update generation of the BGP UPA message as specified in Section 5.</w:t>
+      </w:r>
+      <w:commentRangeEnd w:id="59"/>
+      <w:r>
+        <w:rPr>
+          <w:rStyle w:val="CommentReference"/>
+          <w:rFonts w:asciiTheme="minorHAnsi" w:hAnsiTheme="minorHAnsi"/>
+        </w:rPr>
+        <w:commentReference w:id="59"/>
+      </w:r>
+    </w:p>
+    <w:p>
+      <w:pPr>
+        <w:pStyle w:val="PlainText"/>
+        <w:rPr>
+          <w:rFonts w:ascii="Courier New" w:hAnsi="Courier New" w:cs="Courier New"/>
+          <w:lang w:val="en-US"/>
+        </w:rPr>
+      </w:pPr>
+      <w:r>
+        <w:rPr>
+          <w:rFonts w:ascii="Courier New" w:hAnsi="Courier New" w:cs="Courier New"/>
+          <w:lang w:val="en-US"/>
+        </w:rPr>
+        <w:t xml:space="preserve">   The UPA state for the prefix SHOULD be retained for </w:t>
+      </w:r>
+      <w:commentRangeStart w:id="60"/>
+      <w:proofErr w:type="gramStart"/>
+      <w:r>
+        <w:rPr>
+          <w:rFonts w:ascii="Courier New" w:hAnsi="Courier New" w:cs="Courier New"/>
+          <w:lang w:val="en-US"/>
+        </w:rPr>
+        <w:t>a time period</w:t>
+      </w:r>
+      <w:proofErr w:type="gramEnd"/>
+      <w:r>
+        <w:rPr>
+          <w:rFonts w:ascii="Courier New" w:hAnsi="Courier New" w:cs="Courier New"/>
+          <w:lang w:val="en-US"/>
+        </w:rPr>
+        <w:t xml:space="preserve"> </w:t>
+      </w:r>
+      <w:commentRangeEnd w:id="60"/>
+      <w:r>
+        <w:rPr>
+          <w:rStyle w:val="CommentReference"/>
+          <w:rFonts w:asciiTheme="minorHAnsi" w:hAnsiTheme="minorHAnsi"/>
+        </w:rPr>
+        <w:commentReference w:id="60"/>
+      </w:r>
+      <w:r>
+        <w:rPr>
+          <w:rFonts w:ascii="Courier New" w:hAnsi="Courier New" w:cs="Courier New"/>
+          <w:lang w:val="en-US"/>
+        </w:rPr>
+        <w:t>to</w:t>
+      </w:r>
+    </w:p>
+    <w:p>
+      <w:pPr>
+        <w:pStyle w:val="PlainText"/>
+        <w:rPr>
+          <w:rFonts w:ascii="Courier New" w:hAnsi="Courier New" w:cs="Courier New"/>
+          <w:lang w:val="en-US"/>
+        </w:rPr>
+      </w:pPr>
+      <w:r>
+        <w:rPr>
+          <w:rFonts w:ascii="Courier New" w:hAnsi="Courier New" w:cs="Courier New"/>
+          <w:lang w:val="en-US"/>
+        </w:rPr>
+        <w:t xml:space="preserve">   ensure it has been propagated to its neighbors and avoid generation</w:t>
+      </w:r>
+    </w:p>
+    <w:p>
+      <w:pPr>
+        <w:pStyle w:val="PlainText"/>
+        <w:rPr>
+          <w:rFonts w:ascii="Courier New" w:hAnsi="Courier New" w:cs="Courier New"/>
+          <w:lang w:val="en-US"/>
+        </w:rPr>
+      </w:pPr>
+      <w:r>
+        <w:rPr>
+          <w:rFonts w:ascii="Courier New" w:hAnsi="Courier New" w:cs="Courier New"/>
+          <w:lang w:val="en-US"/>
+        </w:rPr>
+        <w:t xml:space="preserve">   of multiple UPA messages for the same prefix.</w:t>
+      </w:r>
+    </w:p>
+    <w:p>
+      <w:pPr>
+        <w:pStyle w:val="PlainText"/>
+        <w:rPr>
+          <w:rFonts w:ascii="Courier New" w:hAnsi="Courier New" w:cs="Courier New"/>
+          <w:lang w:val="en-US"/>
+        </w:rPr>
+      </w:pPr>
+      <w:r>
+        <w:rPr>
+          <w:rFonts w:ascii="Courier New" w:hAnsi="Courier New" w:cs="Courier New"/>
+          <w:lang w:val="en-US"/>
+        </w:rPr>
+        <w:t>8.  UPA Propagation in BGP</w:t>
+      </w:r>
+    </w:p>
+    <w:p>
+      <w:pPr>
+        <w:pStyle w:val="PlainText"/>
+        <w:rPr>
+          <w:rFonts w:ascii="Courier New" w:hAnsi="Courier New" w:cs="Courier New"/>
+          <w:lang w:val="en-US"/>
+        </w:rPr>
+      </w:pPr>
+      <w:commentRangeStart w:id="61"/>
+      <w:r>
+        <w:rPr>
+          <w:rFonts w:ascii="Courier New" w:hAnsi="Courier New" w:cs="Courier New"/>
+          <w:lang w:val="en-US"/>
+        </w:rPr>
+        <w:t xml:space="preserve">   The propagation of UPA messages in BGP follows the same principles as</w:t>
+      </w:r>
+    </w:p>
+    <w:p>
+      <w:pPr>
+        <w:pStyle w:val="PlainText"/>
+        <w:rPr>
+          <w:rFonts w:ascii="Courier New" w:hAnsi="Courier New" w:cs="Courier New"/>
+          <w:lang w:val="en-US"/>
+        </w:rPr>
+      </w:pPr>
+      <w:r>
+        <w:rPr>
+          <w:rFonts w:ascii="Courier New" w:hAnsi="Courier New" w:cs="Courier New"/>
+          <w:lang w:val="en-US"/>
+        </w:rPr>
+        <w:t xml:space="preserve">   UPA origination.  BGP speakers receiving a UPA will process it (refer</w:t>
+      </w:r>
+    </w:p>
+    <w:p>
+      <w:pPr>
+        <w:pStyle w:val="PlainText"/>
+        <w:rPr>
+          <w:rFonts w:ascii="Courier New" w:hAnsi="Courier New" w:cs="Courier New"/>
+          <w:lang w:val="en-US"/>
+        </w:rPr>
+      </w:pPr>
+      <w:r>
+        <w:rPr>
+          <w:rFonts w:ascii="Courier New" w:hAnsi="Courier New" w:cs="Courier New"/>
+          <w:lang w:val="en-US"/>
+        </w:rPr>
+        <w:t xml:space="preserve">   Section 7) and propagate it to their peers as appropriate.</w:t>
+      </w:r>
+      <w:commentRangeEnd w:id="61"/>
+      <w:r>
+        <w:rPr>
+          <w:rStyle w:val="CommentReference"/>
+          <w:rFonts w:asciiTheme="minorHAnsi" w:hAnsiTheme="minorHAnsi"/>
+        </w:rPr>
+        <w:commentReference w:id="61"/>
+      </w:r>
+    </w:p>
+    <w:p>
+      <w:pPr>
+        <w:pStyle w:val="PlainText"/>
+        <w:rPr>
+          <w:rFonts w:ascii="Courier New" w:hAnsi="Courier New" w:cs="Courier New"/>
+          <w:lang w:val="en-US"/>
+        </w:rPr>
+      </w:pPr>
+      <w:proofErr w:type="spellStart"/>
+      <w:r>
+        <w:rPr>
+          <w:rFonts w:ascii="Courier New" w:hAnsi="Courier New" w:cs="Courier New"/>
+          <w:lang w:val="en-US"/>
+        </w:rPr>
+        <w:t>Krier</w:t>
+      </w:r>
+      <w:proofErr w:type="spellEnd"/>
+      <w:r>
+        <w:rPr>
+          <w:rFonts w:ascii="Courier New" w:hAnsi="Courier New" w:cs="Courier New"/>
+          <w:lang w:val="en-US"/>
+        </w:rPr>
+        <w:t xml:space="preserve">, et al.            Expires 8 January 2026              </w:t>
+      </w:r>
+      <w:proofErr w:type="gramStart"/>
+      <w:r>
+        <w:rPr>
+          <w:rFonts w:ascii="Courier New" w:hAnsi="Courier New" w:cs="Courier New"/>
+          <w:lang w:val="en-US"/>
+        </w:rPr>
+        <w:t xml:space="preserve">   [</w:t>
+      </w:r>
+      <w:proofErr w:type="gramEnd"/>
+      <w:r>
+        <w:rPr>
+          <w:rFonts w:ascii="Courier New" w:hAnsi="Courier New" w:cs="Courier New"/>
+          <w:lang w:val="en-US"/>
+        </w:rPr>
+        <w:t>Page 5]</w:t>
+      </w:r>
+    </w:p>
+    <w:p>
+      <w:pPr>
+        <w:pStyle w:val="PlainText"/>
+        <w:rPr>
+          <w:rFonts w:ascii="Courier New" w:hAnsi="Courier New" w:cs="Courier New"/>
+          <w:lang w:val="en-US"/>
+        </w:rPr>
+      </w:pPr>
+      <w:r>
+        <w:rPr>
+          <w:rFonts w:ascii="Courier New" w:hAnsi="Courier New" w:cs="Courier New"/>
+          <w:lang w:val="en-US"/>
+        </w:rPr>
+        <w:br w:type="page"/>
+      </w:r>
+    </w:p>
+    <w:p>
+      <w:pPr>
+        <w:pStyle w:val="PlainText"/>
+        <w:rPr>
+          <w:rFonts w:ascii="Courier New" w:hAnsi="Courier New" w:cs="Courier New"/>
+          <w:lang w:val="en-US"/>
+        </w:rPr>
+      </w:pPr>
+      <w:r>
+        <w:rPr>
+          <w:rFonts w:ascii="Courier New" w:hAnsi="Courier New" w:cs="Courier New"/>
+          <w:lang w:val="en-US"/>
+        </w:rPr>
+        <w:lastRenderedPageBreak/>
+        <w:t>Internet-Draft                   BGP UPA                       July 2025</w:t>
+      </w:r>
+    </w:p>
+    <w:p>
+      <w:pPr>
+        <w:pStyle w:val="PlainText"/>
+        <w:rPr>
+          <w:rFonts w:ascii="Courier New" w:hAnsi="Courier New" w:cs="Courier New"/>
+          <w:lang w:val="en-US"/>
+        </w:rPr>
+      </w:pPr>
+      <w:r>
+        <w:rPr>
+          <w:rFonts w:ascii="Courier New" w:hAnsi="Courier New" w:cs="Courier New"/>
+          <w:lang w:val="en-US"/>
+        </w:rPr>
+        <w:t>9.  UPA Processing in BGP</w:t>
+      </w:r>
+    </w:p>
+    <w:p>
+      <w:pPr>
+        <w:pStyle w:val="PlainText"/>
+        <w:rPr>
+          <w:rFonts w:ascii="Courier New" w:hAnsi="Courier New" w:cs="Courier New"/>
+          <w:lang w:val="en-US"/>
+        </w:rPr>
+      </w:pPr>
+      <w:r>
+        <w:rPr>
+          <w:rFonts w:ascii="Courier New" w:hAnsi="Courier New" w:cs="Courier New"/>
+          <w:lang w:val="en-US"/>
+        </w:rPr>
+        <w:t xml:space="preserve">   A BGP speaker processes UPA messages only for those </w:t>
+      </w:r>
+      <w:del w:id="62" w:author="Graf Thomas, SCS-INI-NET-VNC-E2E" w:date="2025-07-22T10:04:00Z">
         <w:r>
           <w:rPr>
             <w:rFonts w:ascii="Courier New" w:hAnsi="Courier New" w:cs="Courier New"/>
             <w:lang w:val="en-US"/>
           </w:rPr>
-          <w:delText xml:space="preserve"> or summarization</w:delText>
+          <w:delText xml:space="preserve">prefixes </w:delText>
         </w:r>
       </w:del>
-      <w:r>
-        <w:rPr>
-          <w:rFonts w:ascii="Courier New" w:hAnsi="Courier New" w:cs="Courier New"/>
-          <w:lang w:val="en-US"/>
-        </w:rPr>
-        <w:t>, and a</w:t>
-      </w:r>
-    </w:p>
-    <w:p>
-      <w:pPr>
-        <w:pStyle w:val="PlainText"/>
-        <w:rPr>
-          <w:rFonts w:ascii="Courier New" w:hAnsi="Courier New" w:cs="Courier New"/>
-          <w:lang w:val="en-US"/>
-        </w:rPr>
-      </w:pPr>
-      <w:r>
-        <w:rPr>
-          <w:rFonts w:ascii="Courier New" w:hAnsi="Courier New" w:cs="Courier New"/>
-          <w:lang w:val="en-US"/>
-        </w:rPr>
-        <w:t xml:space="preserve">   constituent specific route goes away, the UPA is triggered internally</w:t>
-      </w:r>
-    </w:p>
-    <w:p>
-      <w:pPr>
-        <w:pStyle w:val="PlainText"/>
-        <w:rPr>
-          <w:rFonts w:ascii="Courier New" w:hAnsi="Courier New" w:cs="Courier New"/>
-          <w:lang w:val="en-US"/>
-        </w:rPr>
-      </w:pPr>
-      <w:r>
-        <w:rPr>
-          <w:rFonts w:ascii="Courier New" w:hAnsi="Courier New" w:cs="Courier New"/>
-          <w:lang w:val="en-US"/>
-        </w:rPr>
-        <w:t xml:space="preserve">   within BGP.</w:t>
-      </w:r>
-    </w:p>
-    <w:p>
-      <w:pPr>
-        <w:pStyle w:val="PlainText"/>
-        <w:rPr>
-          <w:rFonts w:ascii="Courier New" w:hAnsi="Courier New" w:cs="Courier New"/>
-          <w:lang w:val="en-US"/>
-        </w:rPr>
-      </w:pPr>
-      <w:r>
-        <w:rPr>
-          <w:rFonts w:ascii="Courier New" w:hAnsi="Courier New" w:cs="Courier New"/>
-          <w:lang w:val="en-US"/>
-        </w:rPr>
-        <w:t xml:space="preserve">   Implementations SHOULD provide a configurable option to specify which</w:t>
-      </w:r>
-    </w:p>
-    <w:p>
-      <w:pPr>
-        <w:pStyle w:val="PlainText"/>
-        <w:rPr>
-          <w:rFonts w:ascii="Courier New" w:hAnsi="Courier New" w:cs="Courier New"/>
-          <w:lang w:val="en-US"/>
-        </w:rPr>
-      </w:pPr>
-      <w:r>
-        <w:rPr>
-          <w:rFonts w:ascii="Courier New" w:hAnsi="Courier New" w:cs="Courier New"/>
-          <w:lang w:val="en-US"/>
-        </w:rPr>
-        <w:t xml:space="preserve">   types of specific prefixes trigger UPA (e.g., only /48 prefixes for</w:t>
-      </w:r>
-    </w:p>
-    <w:p>
-      <w:pPr>
-        <w:pStyle w:val="PlainText"/>
-        <w:rPr>
-          <w:rFonts w:ascii="Courier New" w:hAnsi="Courier New" w:cs="Courier New"/>
-          <w:lang w:val="en-US"/>
-        </w:rPr>
-      </w:pPr>
-      <w:r>
-        <w:rPr>
-          <w:rFonts w:ascii="Courier New" w:hAnsi="Courier New" w:cs="Courier New"/>
-          <w:lang w:val="en-US"/>
-        </w:rPr>
-        <w:t xml:space="preserve">   SRv6 locators).</w:t>
-      </w:r>
-    </w:p>
-    <w:p>
-      <w:pPr>
-        <w:pStyle w:val="PlainText"/>
-        <w:rPr>
-          <w:rFonts w:ascii="Courier New" w:hAnsi="Courier New" w:cs="Courier New"/>
-          <w:lang w:val="en-US"/>
-        </w:rPr>
-      </w:pPr>
-      <w:r>
-        <w:rPr>
-          <w:rFonts w:ascii="Courier New" w:hAnsi="Courier New" w:cs="Courier New"/>
-          <w:lang w:val="en-US"/>
-        </w:rPr>
-        <w:t>7.  UPA Origination in BGP</w:t>
-      </w:r>
-    </w:p>
-    <w:p>
-      <w:pPr>
-        <w:pStyle w:val="PlainText"/>
-        <w:rPr>
-          <w:rFonts w:ascii="Courier New" w:hAnsi="Courier New" w:cs="Courier New"/>
-          <w:lang w:val="en-US"/>
-        </w:rPr>
-      </w:pPr>
-      <w:commentRangeStart w:id="53"/>
-      <w:r>
-        <w:rPr>
-          <w:rFonts w:ascii="Courier New" w:hAnsi="Courier New" w:cs="Courier New"/>
-          <w:lang w:val="en-US"/>
-        </w:rPr>
-        <w:t xml:space="preserve">   UPA origination trigger (in either of the two scenarios) is processed</w:t>
-      </w:r>
-    </w:p>
-    <w:p>
-      <w:pPr>
-        <w:pStyle w:val="PlainText"/>
-        <w:rPr>
-          <w:rFonts w:ascii="Courier New" w:hAnsi="Courier New" w:cs="Courier New"/>
-          <w:lang w:val="en-US"/>
-        </w:rPr>
-      </w:pPr>
-      <w:r>
-        <w:rPr>
-          <w:rFonts w:ascii="Courier New" w:hAnsi="Courier New" w:cs="Courier New"/>
-          <w:lang w:val="en-US"/>
-        </w:rPr>
-        <w:t xml:space="preserve">   by BGP only </w:t>
-      </w:r>
-      <w:r>
-        <w:rPr>
-          <w:rFonts w:ascii="Courier New" w:hAnsi="Courier New" w:cs="Courier New"/>
-          <w:lang w:val="en-US"/>
-        </w:rPr>
-        <w:t xml:space="preserve">when </w:t>
-      </w:r>
-      <w:r>
-        <w:rPr>
-          <w:rFonts w:ascii="Courier New" w:hAnsi="Courier New" w:cs="Courier New"/>
-          <w:lang w:val="en-US"/>
-        </w:rPr>
-        <w:t xml:space="preserve">in the </w:t>
-      </w:r>
       <w:proofErr w:type="spellStart"/>
-      <w:r>
-        <w:rPr>
-          <w:rFonts w:ascii="Courier New" w:hAnsi="Courier New" w:cs="Courier New"/>
-          <w:lang w:val="en-US"/>
-        </w:rPr>
-        <w:t>absense</w:t>
-      </w:r>
-      <w:proofErr w:type="spellEnd"/>
-      <w:r>
-        <w:rPr>
-          <w:rFonts w:ascii="Courier New" w:hAnsi="Courier New" w:cs="Courier New"/>
-          <w:lang w:val="en-US"/>
-        </w:rPr>
-        <w:t xml:space="preserve"> of a valid reachable route in BGP for</w:t>
-      </w:r>
-    </w:p>
-    <w:p>
-      <w:pPr>
-        <w:pStyle w:val="PlainText"/>
-        <w:rPr>
-          <w:rFonts w:ascii="Courier New" w:hAnsi="Courier New" w:cs="Courier New"/>
-          <w:lang w:val="en-US"/>
-        </w:rPr>
-      </w:pPr>
-      <w:r>
-        <w:rPr>
-          <w:rFonts w:ascii="Courier New" w:hAnsi="Courier New" w:cs="Courier New"/>
-          <w:lang w:val="en-US"/>
-        </w:rPr>
-        <w:t xml:space="preserve">   that specific prefix.  The origination of UPA indication involves the</w:t>
-      </w:r>
-    </w:p>
-    <w:p>
-      <w:pPr>
-        <w:pStyle w:val="PlainText"/>
-        <w:rPr>
-          <w:rFonts w:ascii="Courier New" w:hAnsi="Courier New" w:cs="Courier New"/>
-          <w:lang w:val="en-US"/>
-        </w:rPr>
-      </w:pPr>
-      <w:r>
-        <w:rPr>
-          <w:rFonts w:ascii="Courier New" w:hAnsi="Courier New" w:cs="Courier New"/>
-          <w:lang w:val="en-US"/>
-        </w:rPr>
-        <w:t xml:space="preserve">   update generation of the BGP UPA message as specified in Section 5.</w:t>
-      </w:r>
-      <w:commentRangeEnd w:id="53"/>
+      <w:ins w:id="63" w:author="Graf Thomas, SCS-INI-NET-VNC-E2E" w:date="2025-07-22T10:04:00Z">
+        <w:r>
+          <w:rPr>
+            <w:rFonts w:ascii="Courier New" w:hAnsi="Courier New" w:cs="Courier New"/>
+            <w:lang w:val="en-US"/>
+          </w:rPr>
+          <w:t>pathes</w:t>
+        </w:r>
+        <w:proofErr w:type="spellEnd"/>
+        <w:r>
+          <w:rPr>
+            <w:rFonts w:ascii="Courier New" w:hAnsi="Courier New" w:cs="Courier New"/>
+            <w:lang w:val="en-US"/>
+          </w:rPr>
+          <w:t xml:space="preserve"> </w:t>
+        </w:r>
+      </w:ins>
+      <w:r>
+        <w:rPr>
+          <w:rFonts w:ascii="Courier New" w:hAnsi="Courier New" w:cs="Courier New"/>
+          <w:lang w:val="en-US"/>
+        </w:rPr>
+        <w:t>for</w:t>
+      </w:r>
+    </w:p>
+    <w:p>
+      <w:pPr>
+        <w:pStyle w:val="PlainText"/>
+        <w:rPr>
+          <w:rFonts w:ascii="Courier New" w:hAnsi="Courier New" w:cs="Courier New"/>
+          <w:lang w:val="en-US"/>
+        </w:rPr>
+      </w:pPr>
+      <w:r>
+        <w:rPr>
+          <w:rFonts w:ascii="Courier New" w:hAnsi="Courier New" w:cs="Courier New"/>
+          <w:lang w:val="en-US"/>
+        </w:rPr>
+        <w:t xml:space="preserve">   which it does not have a</w:t>
+      </w:r>
+      <w:ins w:id="64" w:author="Graf Thomas, SCS-INI-NET-VNC-E2E" w:date="2025-07-22T10:05:00Z">
+        <w:r>
+          <w:rPr>
+            <w:rFonts w:ascii="Courier New" w:hAnsi="Courier New" w:cs="Courier New"/>
+            <w:lang w:val="en-US"/>
+          </w:rPr>
+          <w:t>n</w:t>
+        </w:r>
+      </w:ins>
+      <w:r>
+        <w:rPr>
+          <w:rFonts w:ascii="Courier New" w:hAnsi="Courier New" w:cs="Courier New"/>
+          <w:lang w:val="en-US"/>
+        </w:rPr>
+        <w:t xml:space="preserve"> </w:t>
+      </w:r>
+      <w:ins w:id="65" w:author="Graf Thomas, SCS-INI-NET-VNC-E2E" w:date="2025-07-22T10:05:00Z">
+        <w:r>
+          <w:rPr>
+            <w:rFonts w:ascii="Courier New" w:hAnsi="Courier New" w:cs="Courier New"/>
+            <w:lang w:val="en-US"/>
+          </w:rPr>
+          <w:t xml:space="preserve">equal length </w:t>
+        </w:r>
+      </w:ins>
+      <w:r>
+        <w:rPr>
+          <w:rFonts w:ascii="Courier New" w:hAnsi="Courier New" w:cs="Courier New"/>
+          <w:lang w:val="en-US"/>
+        </w:rPr>
+        <w:t>valid reachable route.  The processing of</w:t>
+      </w:r>
+    </w:p>
+    <w:p>
+      <w:pPr>
+        <w:pStyle w:val="PlainText"/>
+        <w:rPr>
+          <w:rFonts w:ascii="Courier New" w:hAnsi="Courier New" w:cs="Courier New"/>
+          <w:lang w:val="en-US"/>
+        </w:rPr>
+      </w:pPr>
+      <w:r>
+        <w:rPr>
+          <w:rFonts w:ascii="Courier New" w:hAnsi="Courier New" w:cs="Courier New"/>
+          <w:lang w:val="en-US"/>
+        </w:rPr>
+        <w:t xml:space="preserve">   UPA message involves notification of unreachability within the router</w:t>
+      </w:r>
+    </w:p>
+    <w:p>
+      <w:pPr>
+        <w:pStyle w:val="PlainText"/>
+        <w:rPr>
+          <w:rFonts w:ascii="Courier New" w:hAnsi="Courier New" w:cs="Courier New"/>
+          <w:lang w:val="en-US"/>
+        </w:rPr>
+      </w:pPr>
+      <w:r>
+        <w:rPr>
+          <w:rFonts w:ascii="Courier New" w:hAnsi="Courier New" w:cs="Courier New"/>
+          <w:lang w:val="en-US"/>
+        </w:rPr>
+        <w:t xml:space="preserve">   to trigger BGP PIC.  The details of this mechanism are outside the</w:t>
+      </w:r>
+    </w:p>
+    <w:p>
+      <w:pPr>
+        <w:pStyle w:val="PlainText"/>
+        <w:rPr>
+          <w:rFonts w:ascii="Courier New" w:hAnsi="Courier New" w:cs="Courier New"/>
+          <w:lang w:val="en-US"/>
+        </w:rPr>
+      </w:pPr>
+      <w:r>
+        <w:rPr>
+          <w:rFonts w:ascii="Courier New" w:hAnsi="Courier New" w:cs="Courier New"/>
+          <w:lang w:val="en-US"/>
+        </w:rPr>
+        <w:t xml:space="preserve">   scope of this document.</w:t>
+      </w:r>
+    </w:p>
+    <w:p>
+      <w:pPr>
+        <w:pStyle w:val="PlainText"/>
+        <w:rPr>
+          <w:rFonts w:ascii="Courier New" w:hAnsi="Courier New" w:cs="Courier New"/>
+          <w:lang w:val="en-US"/>
+        </w:rPr>
+      </w:pPr>
+      <w:r>
+        <w:rPr>
+          <w:rFonts w:ascii="Courier New" w:hAnsi="Courier New" w:cs="Courier New"/>
+          <w:lang w:val="en-US"/>
+        </w:rPr>
+        <w:t>10.  UPA Timer</w:t>
+      </w:r>
+    </w:p>
+    <w:p>
+      <w:pPr>
+        <w:pStyle w:val="PlainText"/>
+        <w:rPr>
+          <w:rFonts w:ascii="Courier New" w:hAnsi="Courier New" w:cs="Courier New"/>
+          <w:lang w:val="en-US"/>
+        </w:rPr>
+      </w:pPr>
+      <w:r>
+        <w:rPr>
+          <w:rFonts w:ascii="Courier New" w:hAnsi="Courier New" w:cs="Courier New"/>
+          <w:lang w:val="en-US"/>
+        </w:rPr>
+        <w:t xml:space="preserve">   The UPA state needs to be retained in the </w:t>
+      </w:r>
+      <w:commentRangeStart w:id="66"/>
+      <w:r>
+        <w:rPr>
+          <w:rFonts w:ascii="Courier New" w:hAnsi="Courier New" w:cs="Courier New"/>
+          <w:lang w:val="en-US"/>
+        </w:rPr>
+        <w:t>BGP table for a</w:t>
+      </w:r>
+    </w:p>
+    <w:p>
+      <w:pPr>
+        <w:pStyle w:val="PlainText"/>
+        <w:rPr>
+          <w:rFonts w:ascii="Courier New" w:hAnsi="Courier New" w:cs="Courier New"/>
+          <w:lang w:val="en-US"/>
+        </w:rPr>
+      </w:pPr>
+      <w:r>
+        <w:rPr>
+          <w:rFonts w:ascii="Courier New" w:hAnsi="Courier New" w:cs="Courier New"/>
+          <w:lang w:val="en-US"/>
+        </w:rPr>
+        <w:t xml:space="preserve">   configurable duration.  </w:t>
+      </w:r>
+      <w:commentRangeEnd w:id="66"/>
       <w:r>
         <w:rPr>
           <w:rStyle w:val="CommentReference"/>
           <w:rFonts w:asciiTheme="minorHAnsi" w:hAnsiTheme="minorHAnsi"/>
         </w:rPr>
-        <w:commentReference w:id="53"/>
-      </w:r>
-    </w:p>
-    <w:p>
-      <w:pPr>
-        <w:pStyle w:val="PlainText"/>
-        <w:rPr>
-          <w:rFonts w:ascii="Courier New" w:hAnsi="Courier New" w:cs="Courier New"/>
-          <w:lang w:val="en-US"/>
-        </w:rPr>
-      </w:pPr>
-      <w:r>
-        <w:rPr>
-          <w:rFonts w:ascii="Courier New" w:hAnsi="Courier New" w:cs="Courier New"/>
-          <w:lang w:val="en-US"/>
-        </w:rPr>
-        <w:t xml:space="preserve">   The UPA state for the prefix SHOULD be retained for </w:t>
-      </w:r>
-      <w:commentRangeStart w:id="54"/>
-      <w:proofErr w:type="gramStart"/>
-      <w:r>
-        <w:rPr>
-          <w:rFonts w:ascii="Courier New" w:hAnsi="Courier New" w:cs="Courier New"/>
-          <w:lang w:val="en-US"/>
-        </w:rPr>
-        <w:t>a time period</w:t>
-      </w:r>
-      <w:proofErr w:type="gramEnd"/>
-      <w:r>
-        <w:rPr>
-          <w:rFonts w:ascii="Courier New" w:hAnsi="Courier New" w:cs="Courier New"/>
-          <w:lang w:val="en-US"/>
-        </w:rPr>
-        <w:t xml:space="preserve"> </w:t>
-      </w:r>
-      <w:commentRangeEnd w:id="54"/>
+        <w:commentReference w:id="66"/>
+      </w:r>
+      <w:r>
+        <w:rPr>
+          <w:rFonts w:ascii="Courier New" w:hAnsi="Courier New" w:cs="Courier New"/>
+          <w:lang w:val="en-US"/>
+        </w:rPr>
+        <w:t>This is crucial to prevent unwanted flooding</w:t>
+      </w:r>
+    </w:p>
+    <w:p>
+      <w:pPr>
+        <w:pStyle w:val="PlainText"/>
+        <w:rPr>
+          <w:rFonts w:ascii="Courier New" w:hAnsi="Courier New" w:cs="Courier New"/>
+          <w:lang w:val="en-US"/>
+        </w:rPr>
+      </w:pPr>
+      <w:r>
+        <w:rPr>
+          <w:rFonts w:ascii="Courier New" w:hAnsi="Courier New" w:cs="Courier New"/>
+          <w:lang w:val="en-US"/>
+        </w:rPr>
+        <w:t xml:space="preserve">   and to allow sufficient time for the UPA to be propagated to all</w:t>
+      </w:r>
+    </w:p>
+    <w:p>
+      <w:pPr>
+        <w:pStyle w:val="PlainText"/>
+        <w:rPr>
+          <w:rFonts w:ascii="Courier New" w:hAnsi="Courier New" w:cs="Courier New"/>
+          <w:lang w:val="en-US"/>
+        </w:rPr>
+      </w:pPr>
+      <w:r>
+        <w:rPr>
+          <w:rFonts w:ascii="Courier New" w:hAnsi="Courier New" w:cs="Courier New"/>
+          <w:lang w:val="en-US"/>
+        </w:rPr>
+        <w:t xml:space="preserve">   relevant peers.</w:t>
+      </w:r>
+    </w:p>
+    <w:p>
+      <w:pPr>
+        <w:pStyle w:val="PlainText"/>
+        <w:rPr>
+          <w:rFonts w:ascii="Courier New" w:hAnsi="Courier New" w:cs="Courier New"/>
+          <w:lang w:val="en-US"/>
+        </w:rPr>
+      </w:pPr>
+      <w:r>
+        <w:rPr>
+          <w:rFonts w:ascii="Courier New" w:hAnsi="Courier New" w:cs="Courier New"/>
+          <w:lang w:val="en-US"/>
+        </w:rPr>
+        <w:t>11.  Backwards Compatibility</w:t>
+      </w:r>
+    </w:p>
+    <w:p>
+      <w:pPr>
+        <w:pStyle w:val="PlainText"/>
+        <w:rPr>
+          <w:rFonts w:ascii="Courier New" w:hAnsi="Courier New" w:cs="Courier New"/>
+          <w:lang w:val="en-US"/>
+        </w:rPr>
+      </w:pPr>
+      <w:r>
+        <w:rPr>
+          <w:rFonts w:ascii="Courier New" w:hAnsi="Courier New" w:cs="Courier New"/>
+          <w:lang w:val="en-US"/>
+        </w:rPr>
+        <w:t xml:space="preserve">   The UPA mechanism is designed to be backwards compatible.  Since a</w:t>
+      </w:r>
+    </w:p>
+    <w:p>
+      <w:pPr>
+        <w:pStyle w:val="PlainText"/>
+        <w:rPr>
+          <w:rFonts w:ascii="Courier New" w:hAnsi="Courier New" w:cs="Courier New"/>
+          <w:lang w:val="en-US"/>
+        </w:rPr>
+      </w:pPr>
+      <w:r>
+        <w:rPr>
+          <w:rFonts w:ascii="Courier New" w:hAnsi="Courier New" w:cs="Courier New"/>
+          <w:lang w:val="en-US"/>
+        </w:rPr>
+        <w:t xml:space="preserve">   UPA is propagated as an MP_UNREACH_NLRI, a BGP speaker that does not</w:t>
+      </w:r>
+    </w:p>
+    <w:p>
+      <w:pPr>
+        <w:pStyle w:val="PlainText"/>
+        <w:rPr>
+          <w:rFonts w:ascii="Courier New" w:hAnsi="Courier New" w:cs="Courier New"/>
+          <w:lang w:val="en-US"/>
+        </w:rPr>
+      </w:pPr>
+      <w:r>
+        <w:rPr>
+          <w:rFonts w:ascii="Courier New" w:hAnsi="Courier New" w:cs="Courier New"/>
+          <w:lang w:val="en-US"/>
+        </w:rPr>
+        <w:t xml:space="preserve">   understand the UPA Extended Community will simply discard or ignore</w:t>
+      </w:r>
+    </w:p>
+    <w:p>
+      <w:pPr>
+        <w:pStyle w:val="PlainText"/>
+        <w:rPr>
+          <w:rFonts w:ascii="Courier New" w:hAnsi="Courier New" w:cs="Courier New"/>
+          <w:lang w:val="en-US"/>
+        </w:rPr>
+      </w:pPr>
+      <w:r>
+        <w:rPr>
+          <w:rFonts w:ascii="Courier New" w:hAnsi="Courier New" w:cs="Courier New"/>
+          <w:lang w:val="en-US"/>
+        </w:rPr>
+        <w:t xml:space="preserve">   the update as a withdrawal for a non-existent prefix.</w:t>
+      </w:r>
+    </w:p>
+    <w:p>
+      <w:pPr>
+        <w:pStyle w:val="PlainText"/>
+        <w:rPr>
+          <w:rFonts w:ascii="Courier New" w:hAnsi="Courier New" w:cs="Courier New"/>
+          <w:lang w:val="en-US"/>
+        </w:rPr>
+      </w:pPr>
+      <w:commentRangeStart w:id="67"/>
+      <w:r>
+        <w:rPr>
+          <w:rFonts w:ascii="Courier New" w:hAnsi="Courier New" w:cs="Courier New"/>
+          <w:lang w:val="en-US"/>
+        </w:rPr>
+        <w:t xml:space="preserve">   Implementations SHOULD provide a configuration knob to enable UPA</w:t>
+      </w:r>
+    </w:p>
+    <w:p>
+      <w:pPr>
+        <w:pStyle w:val="PlainText"/>
+        <w:rPr>
+          <w:rFonts w:ascii="Courier New" w:hAnsi="Courier New" w:cs="Courier New"/>
+          <w:lang w:val="en-US"/>
+        </w:rPr>
+      </w:pPr>
+      <w:r>
+        <w:rPr>
+          <w:rFonts w:ascii="Courier New" w:hAnsi="Courier New" w:cs="Courier New"/>
+          <w:lang w:val="en-US"/>
+        </w:rPr>
+        <w:t xml:space="preserve">   propagation to specific neighbors.  </w:t>
+      </w:r>
+      <w:commentRangeEnd w:id="67"/>
       <w:r>
         <w:rPr>
           <w:rStyle w:val="CommentReference"/>
           <w:rFonts w:asciiTheme="minorHAnsi" w:hAnsiTheme="minorHAnsi"/>
         </w:rPr>
-        <w:commentReference w:id="54"/>
-      </w:r>
-      <w:r>
-        <w:rPr>
-          <w:rFonts w:ascii="Courier New" w:hAnsi="Courier New" w:cs="Courier New"/>
-          <w:lang w:val="en-US"/>
-        </w:rPr>
-        <w:t>to</w:t>
-      </w:r>
-    </w:p>
-    <w:p>
-      <w:pPr>
-        <w:pStyle w:val="PlainText"/>
-        <w:rPr>
-          <w:rFonts w:ascii="Courier New" w:hAnsi="Courier New" w:cs="Courier New"/>
-          <w:lang w:val="en-US"/>
-        </w:rPr>
-      </w:pPr>
-      <w:r>
-        <w:rPr>
-          <w:rFonts w:ascii="Courier New" w:hAnsi="Courier New" w:cs="Courier New"/>
-          <w:lang w:val="en-US"/>
-        </w:rPr>
-        <w:t xml:space="preserve">   ensure it has been propagated to its neighbors and avoid generation</w:t>
-      </w:r>
-    </w:p>
-    <w:p>
-      <w:pPr>
-        <w:pStyle w:val="PlainText"/>
-        <w:rPr>
-          <w:rFonts w:ascii="Courier New" w:hAnsi="Courier New" w:cs="Courier New"/>
-          <w:lang w:val="en-US"/>
-        </w:rPr>
-      </w:pPr>
-      <w:r>
-        <w:rPr>
-          <w:rFonts w:ascii="Courier New" w:hAnsi="Courier New" w:cs="Courier New"/>
-          <w:lang w:val="en-US"/>
-        </w:rPr>
-        <w:t xml:space="preserve">   of multiple UPA messages for the same prefix.</w:t>
-      </w:r>
-    </w:p>
-    <w:p>
-      <w:pPr>
-        <w:pStyle w:val="PlainText"/>
-        <w:rPr>
-          <w:rFonts w:ascii="Courier New" w:hAnsi="Courier New" w:cs="Courier New"/>
-          <w:lang w:val="en-US"/>
-        </w:rPr>
-      </w:pPr>
-      <w:r>
-        <w:rPr>
-          <w:rFonts w:ascii="Courier New" w:hAnsi="Courier New" w:cs="Courier New"/>
-          <w:lang w:val="en-US"/>
-        </w:rPr>
-        <w:t>8.  UPA Propagation in BGP</w:t>
-      </w:r>
-    </w:p>
-    <w:p>
-      <w:pPr>
-        <w:pStyle w:val="PlainText"/>
-        <w:rPr>
-          <w:rFonts w:ascii="Courier New" w:hAnsi="Courier New" w:cs="Courier New"/>
-          <w:lang w:val="en-US"/>
-        </w:rPr>
-      </w:pPr>
-      <w:commentRangeStart w:id="55"/>
-      <w:r>
-        <w:rPr>
-          <w:rFonts w:ascii="Courier New" w:hAnsi="Courier New" w:cs="Courier New"/>
-          <w:lang w:val="en-US"/>
-        </w:rPr>
-        <w:t xml:space="preserve">   The propagation of UPA messages in BGP follows the same principles as</w:t>
-      </w:r>
-    </w:p>
-    <w:p>
-      <w:pPr>
-        <w:pStyle w:val="PlainText"/>
-        <w:rPr>
-          <w:rFonts w:ascii="Courier New" w:hAnsi="Courier New" w:cs="Courier New"/>
-          <w:lang w:val="en-US"/>
-        </w:rPr>
-      </w:pPr>
-      <w:r>
-        <w:rPr>
-          <w:rFonts w:ascii="Courier New" w:hAnsi="Courier New" w:cs="Courier New"/>
-          <w:lang w:val="en-US"/>
-        </w:rPr>
-        <w:t xml:space="preserve">   UPA origination.  BGP speakers receiving a UPA will process it (refer</w:t>
-      </w:r>
-    </w:p>
-    <w:p>
-      <w:pPr>
-        <w:pStyle w:val="PlainText"/>
-        <w:rPr>
-          <w:rFonts w:ascii="Courier New" w:hAnsi="Courier New" w:cs="Courier New"/>
-          <w:lang w:val="en-US"/>
-        </w:rPr>
-      </w:pPr>
-      <w:r>
-        <w:rPr>
-          <w:rFonts w:ascii="Courier New" w:hAnsi="Courier New" w:cs="Courier New"/>
-          <w:lang w:val="en-US"/>
-        </w:rPr>
-        <w:t xml:space="preserve">   Section 7) and propagate it to their peers as appropriate.</w:t>
-      </w:r>
-      <w:commentRangeEnd w:id="55"/>
+        <w:commentReference w:id="67"/>
+      </w:r>
+      <w:r>
+        <w:rPr>
+          <w:rFonts w:ascii="Courier New" w:hAnsi="Courier New" w:cs="Courier New"/>
+          <w:lang w:val="en-US"/>
+        </w:rPr>
+        <w:t>The default MUST be to not</w:t>
+      </w:r>
+    </w:p>
+    <w:p>
+      <w:pPr>
+        <w:pStyle w:val="PlainText"/>
+        <w:rPr>
+          <w:rFonts w:ascii="Courier New" w:hAnsi="Courier New" w:cs="Courier New"/>
+          <w:lang w:val="en-US"/>
+        </w:rPr>
+      </w:pPr>
+      <w:r>
+        <w:rPr>
+          <w:rFonts w:ascii="Courier New" w:hAnsi="Courier New" w:cs="Courier New"/>
+          <w:lang w:val="en-US"/>
+        </w:rPr>
+        <w:t xml:space="preserve">   propagate UPA messages.  This ensures that UPA propagation can be</w:t>
+      </w:r>
+    </w:p>
+    <w:p>
+      <w:pPr>
+        <w:pStyle w:val="PlainText"/>
+        <w:rPr>
+          <w:rFonts w:ascii="Courier New" w:hAnsi="Courier New" w:cs="Courier New"/>
+          <w:lang w:val="en-US"/>
+        </w:rPr>
+      </w:pPr>
+      <w:r>
+        <w:rPr>
+          <w:rFonts w:ascii="Courier New" w:hAnsi="Courier New" w:cs="Courier New"/>
+          <w:lang w:val="en-US"/>
+        </w:rPr>
+        <w:t xml:space="preserve">   limited to the desired domain or network boundary.</w:t>
+      </w:r>
+    </w:p>
+    <w:p>
+      <w:pPr>
+        <w:pStyle w:val="PlainText"/>
+        <w:rPr>
+          <w:rFonts w:ascii="Courier New" w:hAnsi="Courier New" w:cs="Courier New"/>
+          <w:lang w:val="en-US"/>
+        </w:rPr>
+      </w:pPr>
+      <w:r>
+        <w:rPr>
+          <w:rFonts w:ascii="Courier New" w:hAnsi="Courier New" w:cs="Courier New"/>
+          <w:lang w:val="en-US"/>
+        </w:rPr>
+        <w:t>12.  Security Considerations</w:t>
+      </w:r>
+    </w:p>
+    <w:p>
+      <w:pPr>
+        <w:pStyle w:val="PlainText"/>
+        <w:rPr>
+          <w:rFonts w:ascii="Courier New" w:hAnsi="Courier New" w:cs="Courier New"/>
+          <w:lang w:val="en-US"/>
+        </w:rPr>
+      </w:pPr>
+      <w:r>
+        <w:rPr>
+          <w:rFonts w:ascii="Courier New" w:hAnsi="Courier New" w:cs="Courier New"/>
+          <w:lang w:val="en-US"/>
+        </w:rPr>
+        <w:t xml:space="preserve">   The primary security consideration relates to the use of BGP IPv6</w:t>
+      </w:r>
+    </w:p>
+    <w:p>
+      <w:pPr>
+        <w:pStyle w:val="PlainText"/>
+        <w:rPr>
+          <w:rFonts w:ascii="Courier New" w:hAnsi="Courier New" w:cs="Courier New"/>
+          <w:lang w:val="en-US"/>
+        </w:rPr>
+      </w:pPr>
+      <w:r>
+        <w:rPr>
+          <w:rFonts w:ascii="Courier New" w:hAnsi="Courier New" w:cs="Courier New"/>
+          <w:lang w:val="en-US"/>
+        </w:rPr>
+        <w:t xml:space="preserve">   Unicast for carrying SRv6 locators.  There is a potential for leakage</w:t>
+      </w:r>
+    </w:p>
+    <w:p>
+      <w:pPr>
+        <w:pStyle w:val="PlainText"/>
+        <w:rPr>
+          <w:rFonts w:ascii="Courier New" w:hAnsi="Courier New" w:cs="Courier New"/>
+          <w:lang w:val="en-US"/>
+        </w:rPr>
+      </w:pPr>
+      <w:r>
+        <w:rPr>
+          <w:rFonts w:ascii="Courier New" w:hAnsi="Courier New" w:cs="Courier New"/>
+          <w:lang w:val="en-US"/>
+        </w:rPr>
+        <w:t xml:space="preserve">   of internal infrastructure details into the public Internet if</w:t>
+      </w:r>
+    </w:p>
+    <w:p>
+      <w:pPr>
+        <w:pStyle w:val="PlainText"/>
+        <w:rPr>
+          <w:rFonts w:ascii="Courier New" w:hAnsi="Courier New" w:cs="Courier New"/>
+          <w:lang w:val="en-US"/>
+        </w:rPr>
+      </w:pPr>
+      <w:r>
+        <w:rPr>
+          <w:rFonts w:ascii="Courier New" w:hAnsi="Courier New" w:cs="Courier New"/>
+          <w:lang w:val="en-US"/>
+        </w:rPr>
+        <w:t xml:space="preserve">   filtering route policies are misconfigured.  The explicit signaling</w:t>
+      </w:r>
+    </w:p>
+    <w:p>
+      <w:pPr>
+        <w:pStyle w:val="PlainText"/>
+        <w:rPr>
+          <w:rFonts w:ascii="Courier New" w:hAnsi="Courier New" w:cs="Courier New"/>
+          <w:lang w:val="en-US"/>
+        </w:rPr>
+      </w:pPr>
+      <w:r>
+        <w:rPr>
+          <w:rFonts w:ascii="Courier New" w:hAnsi="Courier New" w:cs="Courier New"/>
+          <w:lang w:val="en-US"/>
+        </w:rPr>
+        <w:t xml:space="preserve">   of unreachable prefixes via UPA could reveal more granular internal</w:t>
+      </w:r>
+    </w:p>
+    <w:p>
+      <w:pPr>
+        <w:pStyle w:val="PlainText"/>
+        <w:rPr>
+          <w:rFonts w:ascii="Courier New" w:hAnsi="Courier New" w:cs="Courier New"/>
+          <w:lang w:val="en-US"/>
+        </w:rPr>
+      </w:pPr>
+      <w:r>
+        <w:rPr>
+          <w:rFonts w:ascii="Courier New" w:hAnsi="Courier New" w:cs="Courier New"/>
+          <w:lang w:val="en-US"/>
+        </w:rPr>
+        <w:t xml:space="preserve">   network topology information if not properly contained.</w:t>
+      </w:r>
+    </w:p>
+    <w:p>
+      <w:pPr>
+        <w:pStyle w:val="PlainText"/>
+        <w:rPr>
+          <w:rFonts w:ascii="Courier New" w:hAnsi="Courier New" w:cs="Courier New"/>
+          <w:lang w:val="en-US"/>
+        </w:rPr>
+      </w:pPr>
+      <w:r>
+        <w:rPr>
+          <w:rFonts w:ascii="Courier New" w:hAnsi="Courier New" w:cs="Courier New"/>
+          <w:lang w:val="en-US"/>
+        </w:rPr>
+        <w:t xml:space="preserve">   Operators SHOULD ensure robust filtering policies are in place at AS</w:t>
+      </w:r>
+    </w:p>
+    <w:p>
+      <w:pPr>
+        <w:pStyle w:val="PlainText"/>
+        <w:rPr>
+          <w:rFonts w:ascii="Courier New" w:hAnsi="Courier New" w:cs="Courier New"/>
+          <w:lang w:val="en-US"/>
+        </w:rPr>
+      </w:pPr>
+      <w:r>
+        <w:rPr>
+          <w:rFonts w:ascii="Courier New" w:hAnsi="Courier New" w:cs="Courier New"/>
+          <w:lang w:val="en-US"/>
+        </w:rPr>
+        <w:t xml:space="preserve">   boundaries.  The configurable knob to disable UPA propagation to</w:t>
+      </w:r>
+    </w:p>
+    <w:p>
+      <w:pPr>
+        <w:pStyle w:val="PlainText"/>
+        <w:rPr>
+          <w:rFonts w:ascii="Courier New" w:hAnsi="Courier New" w:cs="Courier New"/>
+          <w:lang w:val="en-US"/>
+        </w:rPr>
+      </w:pPr>
+      <w:r>
+        <w:rPr>
+          <w:rFonts w:ascii="Courier New" w:hAnsi="Courier New" w:cs="Courier New"/>
+          <w:lang w:val="en-US"/>
+        </w:rPr>
+        <w:t xml:space="preserve">   specific neighbors (Section 11) can serve as a mitigation strategy to</w:t>
+      </w:r>
+    </w:p>
+    <w:p>
+      <w:pPr>
+        <w:pStyle w:val="PlainText"/>
+        <w:rPr>
+          <w:ins w:id="68" w:author="Graf Thomas, SCS-INI-NET-VNC-E2E" w:date="2025-07-22T10:10:00Z"/>
+          <w:rFonts w:ascii="Courier New" w:hAnsi="Courier New" w:cs="Courier New"/>
+          <w:lang w:val="en-US"/>
+        </w:rPr>
+      </w:pPr>
+      <w:r>
+        <w:rPr>
+          <w:rFonts w:ascii="Courier New" w:hAnsi="Courier New" w:cs="Courier New"/>
+          <w:lang w:val="en-US"/>
+        </w:rPr>
+        <w:t xml:space="preserve">   limit the scope of UPA messages to trusted domains.</w:t>
+      </w:r>
+    </w:p>
+    <w:p>
+      <w:pPr>
+        <w:pStyle w:val="PlainText"/>
+        <w:rPr>
+          <w:ins w:id="69" w:author="Graf Thomas, SCS-INI-NET-VNC-E2E" w:date="2025-07-22T10:10:00Z"/>
+          <w:rFonts w:ascii="Courier New" w:hAnsi="Courier New" w:cs="Courier New"/>
+          <w:lang w:val="en-US"/>
+        </w:rPr>
+      </w:pPr>
+    </w:p>
+    <w:p>
+      <w:pPr>
+        <w:pStyle w:val="PlainText"/>
+        <w:rPr>
+          <w:ins w:id="70" w:author="Graf Thomas, SCS-INI-NET-VNC-E2E" w:date="2025-07-22T10:10:00Z"/>
+          <w:rFonts w:ascii="Courier New" w:hAnsi="Courier New" w:cs="Courier New"/>
+          <w:lang w:val="en-US"/>
+        </w:rPr>
+      </w:pPr>
+      <w:commentRangeStart w:id="71"/>
+      <w:ins w:id="72" w:author="Graf Thomas, SCS-INI-NET-VNC-E2E" w:date="2025-07-22T10:10:00Z">
+        <w:r>
+          <w:rPr>
+            <w:rFonts w:ascii="Courier New" w:hAnsi="Courier New" w:cs="Courier New"/>
+            <w:lang w:val="en-US"/>
+          </w:rPr>
+          <w:t>Operations and Manageability Considerations</w:t>
+        </w:r>
+      </w:ins>
+    </w:p>
+    <w:p>
+      <w:pPr>
+        <w:pStyle w:val="PlainText"/>
+        <w:rPr>
+          <w:ins w:id="73" w:author="Graf Thomas, SCS-INI-NET-VNC-E2E" w:date="2025-07-22T10:10:00Z"/>
+          <w:rFonts w:ascii="Courier New" w:hAnsi="Courier New" w:cs="Courier New"/>
+          <w:lang w:val="en-US"/>
+        </w:rPr>
+      </w:pPr>
+    </w:p>
+    <w:p>
+      <w:pPr>
+        <w:pStyle w:val="PlainText"/>
+        <w:rPr>
+          <w:ins w:id="74" w:author="Graf Thomas, SCS-INI-NET-VNC-E2E" w:date="2025-07-22T10:12:00Z"/>
+          <w:rFonts w:ascii="Courier New" w:hAnsi="Courier New" w:cs="Courier New"/>
+          <w:lang w:val="en-US"/>
+        </w:rPr>
+      </w:pPr>
+      <w:ins w:id="75" w:author="Graf Thomas, SCS-INI-NET-VNC-E2E" w:date="2025-07-22T10:10:00Z">
+        <w:r>
+          <w:rPr>
+            <w:rFonts w:ascii="Courier New" w:hAnsi="Courier New" w:cs="Courier New"/>
+            <w:lang w:val="en-US"/>
+          </w:rPr>
+          <w:t>To gain visibility when and to which BGP paths UPA has been applie</w:t>
+        </w:r>
+      </w:ins>
+      <w:ins w:id="76" w:author="Graf Thomas, SCS-INI-NET-VNC-E2E" w:date="2025-07-22T10:11:00Z">
+        <w:r>
+          <w:rPr>
+            <w:rFonts w:ascii="Courier New" w:hAnsi="Courier New" w:cs="Courier New"/>
+            <w:lang w:val="en-US"/>
+          </w:rPr>
+          <w:t xml:space="preserve">d to and how the UPA message is being propagated throughout the BGP </w:t>
+        </w:r>
+        <w:proofErr w:type="spellStart"/>
+        <w:r>
+          <w:rPr>
+            <w:rFonts w:ascii="Courier New" w:hAnsi="Courier New" w:cs="Courier New"/>
+            <w:lang w:val="en-US"/>
+          </w:rPr>
+          <w:t>ASes</w:t>
+        </w:r>
+      </w:ins>
+      <w:proofErr w:type="spellEnd"/>
+      <w:ins w:id="77" w:author="Graf Thomas, SCS-INI-NET-VNC-E2E" w:date="2025-07-22T10:23:00Z">
+        <w:r>
+          <w:rPr>
+            <w:rFonts w:ascii="Courier New" w:hAnsi="Courier New" w:cs="Courier New"/>
+            <w:lang w:val="en-US"/>
+          </w:rPr>
+          <w:t xml:space="preserve"> to which BGP speakers</w:t>
+        </w:r>
+      </w:ins>
+      <w:ins w:id="78" w:author="Graf Thomas, SCS-INI-NET-VNC-E2E" w:date="2025-07-22T10:11:00Z">
+        <w:r>
+          <w:rPr>
+            <w:rFonts w:ascii="Courier New" w:hAnsi="Courier New" w:cs="Courier New"/>
+            <w:lang w:val="en-US"/>
+          </w:rPr>
+          <w:t xml:space="preserve">, BGP monitoring protocol as defined in </w:t>
+        </w:r>
+      </w:ins>
+      <w:ins w:id="79" w:author="Graf Thomas, SCS-INI-NET-VNC-E2E" w:date="2025-07-22T10:12:00Z">
+        <w:r>
+          <w:rPr>
+            <w:rFonts w:ascii="Courier New" w:hAnsi="Courier New" w:cs="Courier New"/>
+            <w:lang w:val="en-US"/>
+          </w:rPr>
+          <w:t xml:space="preserve">RFC </w:t>
+        </w:r>
+        <w:r>
+          <w:rPr>
+            <w:rFonts w:ascii="Courier New" w:hAnsi="Courier New" w:cs="Courier New"/>
+            <w:lang w:val="en-US"/>
+          </w:rPr>
+          <w:t>7854</w:t>
+        </w:r>
+        <w:r>
+          <w:rPr>
+            <w:rFonts w:ascii="Courier New" w:hAnsi="Courier New" w:cs="Courier New"/>
+            <w:lang w:val="en-US"/>
+          </w:rPr>
+          <w:t xml:space="preserve"> can be leveraged.</w:t>
+        </w:r>
+      </w:ins>
+    </w:p>
+    <w:p>
+      <w:pPr>
+        <w:pStyle w:val="PlainText"/>
+        <w:rPr>
+          <w:ins w:id="80" w:author="Graf Thomas, SCS-INI-NET-VNC-E2E" w:date="2025-07-22T10:12:00Z"/>
+          <w:rFonts w:ascii="Courier New" w:hAnsi="Courier New" w:cs="Courier New"/>
+          <w:lang w:val="en-US"/>
+        </w:rPr>
+      </w:pPr>
+    </w:p>
+    <w:p>
+      <w:pPr>
+        <w:pStyle w:val="PlainText"/>
+        <w:rPr>
+          <w:ins w:id="81" w:author="Graf Thomas, SCS-INI-NET-VNC-E2E" w:date="2025-07-22T10:10:00Z"/>
+          <w:rFonts w:ascii="Courier New" w:hAnsi="Courier New" w:cs="Courier New"/>
+          <w:lang w:val="en-US"/>
+        </w:rPr>
+      </w:pPr>
+      <w:ins w:id="82" w:author="Graf Thomas, SCS-INI-NET-VNC-E2E" w:date="2025-07-22T10:14:00Z">
+        <w:r>
+          <w:rPr>
+            <w:rFonts w:ascii="Courier New" w:hAnsi="Courier New" w:cs="Courier New"/>
+            <w:lang w:val="en-US"/>
+          </w:rPr>
+          <w:t xml:space="preserve">With BMP Local RIB as defined in RFC </w:t>
+        </w:r>
+        <w:r>
+          <w:rPr>
+            <w:rFonts w:ascii="Courier New" w:hAnsi="Courier New" w:cs="Courier New"/>
+            <w:lang w:val="en-US"/>
+          </w:rPr>
+          <w:t>9069</w:t>
+        </w:r>
+        <w:r>
+          <w:rPr>
+            <w:rFonts w:ascii="Courier New" w:hAnsi="Courier New" w:cs="Courier New"/>
+            <w:lang w:val="en-US"/>
+          </w:rPr>
+          <w:t xml:space="preserve"> and </w:t>
+        </w:r>
+      </w:ins>
+      <w:ins w:id="83" w:author="Graf Thomas, SCS-INI-NET-VNC-E2E" w:date="2025-07-22T10:15:00Z">
+        <w:r>
+          <w:rPr>
+            <w:rFonts w:ascii="Courier New" w:hAnsi="Courier New" w:cs="Courier New"/>
+            <w:lang w:val="en-US"/>
+          </w:rPr>
+          <w:t xml:space="preserve">by defining a new </w:t>
+        </w:r>
+      </w:ins>
+      <w:ins w:id="84" w:author="Graf Thomas, SCS-INI-NET-VNC-E2E" w:date="2025-07-22T10:16:00Z">
+        <w:r>
+          <w:rPr>
+            <w:rFonts w:ascii="Courier New" w:hAnsi="Courier New" w:cs="Courier New"/>
+            <w:lang w:val="en-US"/>
+          </w:rPr>
+          <w:t xml:space="preserve">UPA </w:t>
+        </w:r>
+      </w:ins>
+      <w:ins w:id="85" w:author="Graf Thomas, SCS-INI-NET-VNC-E2E" w:date="2025-07-22T10:15:00Z">
+        <w:r>
+          <w:rPr>
+            <w:rFonts w:ascii="Courier New" w:hAnsi="Courier New" w:cs="Courier New"/>
+            <w:lang w:val="en-US"/>
+          </w:rPr>
+          <w:t xml:space="preserve">status code in </w:t>
+        </w:r>
+        <w:r>
+          <w:rPr>
+            <w:rFonts w:ascii="Courier New" w:hAnsi="Courier New" w:cs="Courier New"/>
+            <w:lang w:val="en-US"/>
+          </w:rPr>
+          <w:t>draft-ietf-grow-bmp-path-marking-tlv#section-3.1</w:t>
+        </w:r>
+        <w:r>
+          <w:rPr>
+            <w:rFonts w:ascii="Courier New" w:hAnsi="Courier New" w:cs="Courier New"/>
+            <w:lang w:val="en-US"/>
+          </w:rPr>
+          <w:t>,</w:t>
+        </w:r>
+      </w:ins>
+      <w:ins w:id="86" w:author="Graf Thomas, SCS-INI-NET-VNC-E2E" w:date="2025-07-22T10:16:00Z">
+        <w:r>
+          <w:rPr>
+            <w:rFonts w:ascii="Courier New" w:hAnsi="Courier New" w:cs="Courier New"/>
+            <w:lang w:val="en-US"/>
+          </w:rPr>
+          <w:t xml:space="preserve"> reflecting </w:t>
+        </w:r>
+      </w:ins>
+      <w:ins w:id="87" w:author="Graf Thomas, SCS-INI-NET-VNC-E2E" w:date="2025-07-22T10:18:00Z">
+        <w:r>
+          <w:rPr>
+            <w:rFonts w:ascii="Courier New" w:hAnsi="Courier New" w:cs="Courier New"/>
+            <w:lang w:val="en-US"/>
+          </w:rPr>
+          <w:t xml:space="preserve">the UPA state </w:t>
+        </w:r>
+      </w:ins>
+      <w:ins w:id="88" w:author="Graf Thomas, SCS-INI-NET-VNC-E2E" w:date="2025-07-22T10:19:00Z">
+        <w:r>
+          <w:rPr>
+            <w:rFonts w:ascii="Courier New" w:hAnsi="Courier New" w:cs="Courier New"/>
+            <w:lang w:val="en-US"/>
+          </w:rPr>
+          <w:t>at</w:t>
+        </w:r>
+      </w:ins>
+      <w:ins w:id="89" w:author="Graf Thomas, SCS-INI-NET-VNC-E2E" w:date="2025-07-22T10:18:00Z">
+        <w:r>
+          <w:rPr>
+            <w:rFonts w:ascii="Courier New" w:hAnsi="Courier New" w:cs="Courier New"/>
+            <w:lang w:val="en-US"/>
+          </w:rPr>
+          <w:t xml:space="preserve"> the RIB.</w:t>
+        </w:r>
+      </w:ins>
+      <w:ins w:id="90" w:author="Graf Thomas, SCS-INI-NET-VNC-E2E" w:date="2025-07-22T10:15:00Z">
+        <w:r>
+          <w:rPr>
+            <w:rFonts w:ascii="Courier New" w:hAnsi="Courier New" w:cs="Courier New"/>
+            <w:lang w:val="en-US"/>
+          </w:rPr>
+          <w:t xml:space="preserve"> </w:t>
+        </w:r>
+      </w:ins>
+      <w:commentRangeEnd w:id="71"/>
+      <w:ins w:id="91" w:author="Graf Thomas, SCS-INI-NET-VNC-E2E" w:date="2025-07-22T11:48:00Z">
+        <w:r>
+          <w:rPr>
+            <w:rStyle w:val="CommentReference"/>
+            <w:rFonts w:asciiTheme="minorHAnsi" w:hAnsiTheme="minorHAnsi"/>
+          </w:rPr>
+          <w:commentReference w:id="71"/>
+        </w:r>
+      </w:ins>
+    </w:p>
+    <w:p>
+      <w:pPr>
+        <w:pStyle w:val="PlainText"/>
+        <w:rPr>
+          <w:rFonts w:ascii="Courier New" w:hAnsi="Courier New" w:cs="Courier New"/>
+          <w:lang w:val="en-US"/>
+        </w:rPr>
+      </w:pPr>
+      <w:r>
+        <w:rPr>
+          <w:rFonts w:ascii="Courier New" w:hAnsi="Courier New" w:cs="Courier New"/>
+          <w:lang w:val="en-US"/>
+        </w:rPr>
+        <w:t>13.  IANA Considerations</w:t>
+      </w:r>
+    </w:p>
+    <w:p>
+      <w:pPr>
+        <w:pStyle w:val="PlainText"/>
+        <w:rPr>
+          <w:rFonts w:ascii="Courier New" w:hAnsi="Courier New" w:cs="Courier New"/>
+          <w:lang w:val="en-US"/>
+        </w:rPr>
+      </w:pPr>
+      <w:r>
+        <w:rPr>
+          <w:rFonts w:ascii="Courier New" w:hAnsi="Courier New" w:cs="Courier New"/>
+          <w:lang w:val="en-US"/>
+        </w:rPr>
+        <w:t xml:space="preserve">   This document requests that IANA assign a new Transitive</w:t>
+      </w:r>
+    </w:p>
+    <w:p>
+      <w:pPr>
+        <w:pStyle w:val="PlainText"/>
+        <w:rPr>
+          <w:rFonts w:ascii="Courier New" w:hAnsi="Courier New" w:cs="Courier New"/>
+          <w:lang w:val="en-US"/>
+        </w:rPr>
+      </w:pPr>
+      <w:r>
+        <w:rPr>
+          <w:rFonts w:ascii="Courier New" w:hAnsi="Courier New" w:cs="Courier New"/>
+          <w:lang w:val="en-US"/>
+        </w:rPr>
+        <w:t xml:space="preserve">   IPv4-Address- Specific Extended Community type and sub-type from the</w:t>
+      </w:r>
+    </w:p>
+    <w:p>
+      <w:pPr>
+        <w:pStyle w:val="PlainText"/>
+        <w:rPr>
+          <w:rFonts w:ascii="Courier New" w:hAnsi="Courier New" w:cs="Courier New"/>
+          <w:lang w:val="en-US"/>
+        </w:rPr>
+      </w:pPr>
+      <w:r>
+        <w:rPr>
+          <w:rFonts w:ascii="Courier New" w:hAnsi="Courier New" w:cs="Courier New"/>
+          <w:lang w:val="en-US"/>
+        </w:rPr>
+        <w:t xml:space="preserve">   FCFS range for UPA.</w:t>
+      </w:r>
+    </w:p>
+    <w:p>
+      <w:pPr>
+        <w:pStyle w:val="PlainText"/>
+        <w:rPr>
+          <w:rFonts w:ascii="Courier New" w:hAnsi="Courier New" w:cs="Courier New"/>
+          <w:lang w:val="en-US"/>
+        </w:rPr>
+      </w:pPr>
+      <w:r>
+        <w:rPr>
+          <w:rFonts w:ascii="Courier New" w:hAnsi="Courier New" w:cs="Courier New"/>
+          <w:lang w:val="en-US"/>
+        </w:rPr>
+        <w:t>14.  References</w:t>
+      </w:r>
+    </w:p>
+    <w:p>
+      <w:pPr>
+        <w:pStyle w:val="PlainText"/>
+        <w:rPr>
+          <w:rFonts w:ascii="Courier New" w:hAnsi="Courier New" w:cs="Courier New"/>
+          <w:lang w:val="en-US"/>
+        </w:rPr>
+      </w:pPr>
+      <w:proofErr w:type="spellStart"/>
+      <w:r>
+        <w:rPr>
+          <w:rFonts w:ascii="Courier New" w:hAnsi="Courier New" w:cs="Courier New"/>
+          <w:lang w:val="en-US"/>
+        </w:rPr>
+        <w:t>Krier</w:t>
+      </w:r>
+      <w:proofErr w:type="spellEnd"/>
+      <w:r>
+        <w:rPr>
+          <w:rFonts w:ascii="Courier New" w:hAnsi="Courier New" w:cs="Courier New"/>
+          <w:lang w:val="en-US"/>
+        </w:rPr>
+        <w:t xml:space="preserve">, et al.            Expires 8 January 2026              </w:t>
+      </w:r>
+      <w:proofErr w:type="gramStart"/>
+      <w:r>
+        <w:rPr>
+          <w:rFonts w:ascii="Courier New" w:hAnsi="Courier New" w:cs="Courier New"/>
+          <w:lang w:val="en-US"/>
+        </w:rPr>
+        <w:t xml:space="preserve">   [</w:t>
+      </w:r>
+      <w:proofErr w:type="gramEnd"/>
+      <w:r>
+        <w:rPr>
+          <w:rFonts w:ascii="Courier New" w:hAnsi="Courier New" w:cs="Courier New"/>
+          <w:lang w:val="en-US"/>
+        </w:rPr>
+        <w:t>Page 6]</w:t>
+      </w:r>
+    </w:p>
+    <w:p>
+      <w:pPr>
+        <w:pStyle w:val="PlainText"/>
+        <w:rPr>
+          <w:rFonts w:ascii="Courier New" w:hAnsi="Courier New" w:cs="Courier New"/>
+          <w:lang w:val="en-US"/>
+        </w:rPr>
+      </w:pPr>
+      <w:r>
+        <w:rPr>
+          <w:rFonts w:ascii="Courier New" w:hAnsi="Courier New" w:cs="Courier New"/>
+          <w:lang w:val="en-US"/>
+        </w:rPr>
+        <w:br w:type="page"/>
+      </w:r>
+    </w:p>
+    <w:p>
+      <w:pPr>
+        <w:pStyle w:val="PlainText"/>
+        <w:rPr>
+          <w:rFonts w:ascii="Courier New" w:hAnsi="Courier New" w:cs="Courier New"/>
+          <w:lang w:val="en-US"/>
+        </w:rPr>
+      </w:pPr>
+      <w:r>
+        <w:rPr>
+          <w:rFonts w:ascii="Courier New" w:hAnsi="Courier New" w:cs="Courier New"/>
+          <w:lang w:val="en-US"/>
+        </w:rPr>
+        <w:lastRenderedPageBreak/>
+        <w:t>Internet-Draft                   BGP UPA                       July 2025</w:t>
+      </w:r>
+    </w:p>
+    <w:p>
+      <w:pPr>
+        <w:pStyle w:val="PlainText"/>
+        <w:rPr>
+          <w:rFonts w:ascii="Courier New" w:hAnsi="Courier New" w:cs="Courier New"/>
+          <w:lang w:val="en-US"/>
+        </w:rPr>
+      </w:pPr>
+      <w:r>
+        <w:rPr>
+          <w:rFonts w:ascii="Courier New" w:hAnsi="Courier New" w:cs="Courier New"/>
+          <w:lang w:val="en-US"/>
+        </w:rPr>
+        <w:t>14.1.  Normative References</w:t>
+      </w:r>
+    </w:p>
+    <w:p>
+      <w:pPr>
+        <w:pStyle w:val="PlainText"/>
+        <w:rPr>
+          <w:rFonts w:ascii="Courier New" w:hAnsi="Courier New" w:cs="Courier New"/>
+          <w:lang w:val="en-US"/>
+        </w:rPr>
+      </w:pPr>
+      <w:r>
+        <w:rPr>
+          <w:rFonts w:ascii="Courier New" w:hAnsi="Courier New" w:cs="Courier New"/>
+          <w:lang w:val="en-US"/>
+        </w:rPr>
+        <w:t xml:space="preserve">   [RFC2119</w:t>
+      </w:r>
+      <w:proofErr w:type="gramStart"/>
+      <w:r>
+        <w:rPr>
+          <w:rFonts w:ascii="Courier New" w:hAnsi="Courier New" w:cs="Courier New"/>
+          <w:lang w:val="en-US"/>
+        </w:rPr>
+        <w:t xml:space="preserve">]  </w:t>
+      </w:r>
+      <w:proofErr w:type="spellStart"/>
+      <w:r>
+        <w:rPr>
+          <w:rFonts w:ascii="Courier New" w:hAnsi="Courier New" w:cs="Courier New"/>
+          <w:lang w:val="en-US"/>
+        </w:rPr>
+        <w:t>Bradner</w:t>
+      </w:r>
+      <w:proofErr w:type="spellEnd"/>
+      <w:proofErr w:type="gramEnd"/>
+      <w:r>
+        <w:rPr>
+          <w:rFonts w:ascii="Courier New" w:hAnsi="Courier New" w:cs="Courier New"/>
+          <w:lang w:val="en-US"/>
+        </w:rPr>
+        <w:t>, S., "Key words for use in RFCs to Indicate</w:t>
+      </w:r>
+    </w:p>
+    <w:p>
+      <w:pPr>
+        <w:pStyle w:val="PlainText"/>
+        <w:rPr>
+          <w:rFonts w:ascii="Courier New" w:hAnsi="Courier New" w:cs="Courier New"/>
+          <w:lang w:val="en-US"/>
+        </w:rPr>
+      </w:pPr>
+      <w:r>
+        <w:rPr>
+          <w:rFonts w:ascii="Courier New" w:hAnsi="Courier New" w:cs="Courier New"/>
+          <w:lang w:val="en-US"/>
+        </w:rPr>
+        <w:t xml:space="preserve">              Requirement Levels", BCP 14, RFC 2119,</w:t>
+      </w:r>
+    </w:p>
+    <w:p>
+      <w:pPr>
+        <w:pStyle w:val="PlainText"/>
+        <w:rPr>
+          <w:rFonts w:ascii="Courier New" w:hAnsi="Courier New" w:cs="Courier New"/>
+          <w:lang w:val="en-US"/>
+        </w:rPr>
+      </w:pPr>
+      <w:r>
+        <w:rPr>
+          <w:rFonts w:ascii="Courier New" w:hAnsi="Courier New" w:cs="Courier New"/>
+          <w:lang w:val="en-US"/>
+        </w:rPr>
+        <w:t xml:space="preserve">              DOI 10.17487/RFC2119, March 1997,</w:t>
+      </w:r>
+    </w:p>
+    <w:p>
+      <w:pPr>
+        <w:pStyle w:val="PlainText"/>
+        <w:rPr>
+          <w:rFonts w:ascii="Courier New" w:hAnsi="Courier New" w:cs="Courier New"/>
+          <w:lang w:val="en-US"/>
+        </w:rPr>
+      </w:pPr>
+      <w:r>
+        <w:rPr>
+          <w:rFonts w:ascii="Courier New" w:hAnsi="Courier New" w:cs="Courier New"/>
+          <w:lang w:val="en-US"/>
+        </w:rPr>
+        <w:t xml:space="preserve">              &lt;https://www.rfc-editor.org/rfc/rfc2119&gt;.</w:t>
+      </w:r>
+    </w:p>
+    <w:p>
+      <w:pPr>
+        <w:pStyle w:val="PlainText"/>
+        <w:rPr>
+          <w:rFonts w:ascii="Courier New" w:hAnsi="Courier New" w:cs="Courier New"/>
+          <w:lang w:val="en-US"/>
+        </w:rPr>
+      </w:pPr>
+      <w:r>
+        <w:rPr>
+          <w:rFonts w:ascii="Courier New" w:hAnsi="Courier New" w:cs="Courier New"/>
+          <w:lang w:val="en-US"/>
+        </w:rPr>
+        <w:t xml:space="preserve">   [RFC4760</w:t>
+      </w:r>
+      <w:proofErr w:type="gramStart"/>
+      <w:r>
+        <w:rPr>
+          <w:rFonts w:ascii="Courier New" w:hAnsi="Courier New" w:cs="Courier New"/>
+          <w:lang w:val="en-US"/>
+        </w:rPr>
+        <w:t>]  Bates</w:t>
+      </w:r>
+      <w:proofErr w:type="gramEnd"/>
+      <w:r>
+        <w:rPr>
+          <w:rFonts w:ascii="Courier New" w:hAnsi="Courier New" w:cs="Courier New"/>
+          <w:lang w:val="en-US"/>
+        </w:rPr>
+        <w:t xml:space="preserve">, T., Chandra, R., Katz, D., and Y. </w:t>
+      </w:r>
+      <w:proofErr w:type="spellStart"/>
+      <w:r>
+        <w:rPr>
+          <w:rFonts w:ascii="Courier New" w:hAnsi="Courier New" w:cs="Courier New"/>
+          <w:lang w:val="en-US"/>
+        </w:rPr>
+        <w:t>Rekhter</w:t>
+      </w:r>
+      <w:proofErr w:type="spellEnd"/>
+      <w:r>
+        <w:rPr>
+          <w:rFonts w:ascii="Courier New" w:hAnsi="Courier New" w:cs="Courier New"/>
+          <w:lang w:val="en-US"/>
+        </w:rPr>
+        <w:t>,</w:t>
+      </w:r>
+    </w:p>
+    <w:p>
+      <w:pPr>
+        <w:pStyle w:val="PlainText"/>
+        <w:rPr>
+          <w:rFonts w:ascii="Courier New" w:hAnsi="Courier New" w:cs="Courier New"/>
+          <w:lang w:val="en-US"/>
+        </w:rPr>
+      </w:pPr>
+      <w:r>
+        <w:rPr>
+          <w:rFonts w:ascii="Courier New" w:hAnsi="Courier New" w:cs="Courier New"/>
+          <w:lang w:val="en-US"/>
+        </w:rPr>
+        <w:t xml:space="preserve">              "Multiprotocol Extensions for BGP-4", RFC 4760,</w:t>
+      </w:r>
+    </w:p>
+    <w:p>
+      <w:pPr>
+        <w:pStyle w:val="PlainText"/>
+        <w:rPr>
+          <w:rFonts w:ascii="Courier New" w:hAnsi="Courier New" w:cs="Courier New"/>
+          <w:lang w:val="en-US"/>
+        </w:rPr>
+      </w:pPr>
+      <w:r>
+        <w:rPr>
+          <w:rFonts w:ascii="Courier New" w:hAnsi="Courier New" w:cs="Courier New"/>
+          <w:lang w:val="en-US"/>
+        </w:rPr>
+        <w:t xml:space="preserve">              DOI 10.17487/RFC4760, January 2007,</w:t>
+      </w:r>
+    </w:p>
+    <w:p>
+      <w:pPr>
+        <w:pStyle w:val="PlainText"/>
+        <w:rPr>
+          <w:rFonts w:ascii="Courier New" w:hAnsi="Courier New" w:cs="Courier New"/>
+          <w:lang w:val="en-US"/>
+        </w:rPr>
+      </w:pPr>
+      <w:r>
+        <w:rPr>
+          <w:rFonts w:ascii="Courier New" w:hAnsi="Courier New" w:cs="Courier New"/>
+          <w:lang w:val="en-US"/>
+        </w:rPr>
+        <w:t xml:space="preserve">              &lt;https://www.rfc-editor.org/rfc/rfc4760&gt;.</w:t>
+      </w:r>
+    </w:p>
+    <w:p>
+      <w:pPr>
+        <w:pStyle w:val="PlainText"/>
+        <w:rPr>
+          <w:rFonts w:ascii="Courier New" w:hAnsi="Courier New" w:cs="Courier New"/>
+          <w:lang w:val="en-US"/>
+        </w:rPr>
+      </w:pPr>
+      <w:r>
+        <w:rPr>
+          <w:rFonts w:ascii="Courier New" w:hAnsi="Courier New" w:cs="Courier New"/>
+          <w:lang w:val="en-US"/>
+        </w:rPr>
+        <w:t xml:space="preserve">   [RFC8174</w:t>
+      </w:r>
+      <w:proofErr w:type="gramStart"/>
+      <w:r>
+        <w:rPr>
+          <w:rFonts w:ascii="Courier New" w:hAnsi="Courier New" w:cs="Courier New"/>
+          <w:lang w:val="en-US"/>
+        </w:rPr>
+        <w:t>]  Leiba</w:t>
+      </w:r>
+      <w:proofErr w:type="gramEnd"/>
+      <w:r>
+        <w:rPr>
+          <w:rFonts w:ascii="Courier New" w:hAnsi="Courier New" w:cs="Courier New"/>
+          <w:lang w:val="en-US"/>
+        </w:rPr>
+        <w:t>, B., "Ambiguity of Uppercase vs Lowercase in RFC</w:t>
+      </w:r>
+    </w:p>
+    <w:p>
+      <w:pPr>
+        <w:pStyle w:val="PlainText"/>
+        <w:rPr>
+          <w:rFonts w:ascii="Courier New" w:hAnsi="Courier New" w:cs="Courier New"/>
+          <w:lang w:val="en-US"/>
+        </w:rPr>
+      </w:pPr>
+      <w:r>
+        <w:rPr>
+          <w:rFonts w:ascii="Courier New" w:hAnsi="Courier New" w:cs="Courier New"/>
+          <w:lang w:val="en-US"/>
+        </w:rPr>
+        <w:t xml:space="preserve">              2119 Key Words", BCP 14, RFC 8174, DOI 10.17487/RFC8174,</w:t>
+      </w:r>
+    </w:p>
+    <w:p>
+      <w:pPr>
+        <w:pStyle w:val="PlainText"/>
+        <w:rPr>
+          <w:rFonts w:ascii="Courier New" w:hAnsi="Courier New" w:cs="Courier New"/>
+          <w:lang w:val="en-US"/>
+        </w:rPr>
+      </w:pPr>
+      <w:r>
+        <w:rPr>
+          <w:rFonts w:ascii="Courier New" w:hAnsi="Courier New" w:cs="Courier New"/>
+          <w:lang w:val="en-US"/>
+        </w:rPr>
+        <w:t xml:space="preserve">              May 2017, &lt;https://www.rfc-editor.org/rfc/rfc8174&gt;.</w:t>
+      </w:r>
+    </w:p>
+    <w:p>
+      <w:pPr>
+        <w:pStyle w:val="PlainText"/>
+        <w:rPr>
+          <w:rFonts w:ascii="Courier New" w:hAnsi="Courier New" w:cs="Courier New"/>
+          <w:lang w:val="en-US"/>
+        </w:rPr>
+      </w:pPr>
+      <w:r>
+        <w:rPr>
+          <w:rFonts w:ascii="Courier New" w:hAnsi="Courier New" w:cs="Courier New"/>
+          <w:lang w:val="en-US"/>
+        </w:rPr>
+        <w:t>14.2.  Informative References</w:t>
+      </w:r>
+    </w:p>
+    <w:p>
+      <w:pPr>
+        <w:pStyle w:val="PlainText"/>
+        <w:rPr>
+          <w:rFonts w:ascii="Courier New" w:hAnsi="Courier New" w:cs="Courier New"/>
+          <w:lang w:val="en-US"/>
+        </w:rPr>
+      </w:pPr>
+      <w:commentRangeStart w:id="92"/>
+      <w:r>
+        <w:rPr>
+          <w:rFonts w:ascii="Courier New" w:hAnsi="Courier New" w:cs="Courier New"/>
+          <w:lang w:val="en-US"/>
+        </w:rPr>
+        <w:t xml:space="preserve">   [I-</w:t>
+      </w:r>
+      <w:proofErr w:type="spellStart"/>
+      <w:proofErr w:type="gramStart"/>
+      <w:r>
+        <w:rPr>
+          <w:rFonts w:ascii="Courier New" w:hAnsi="Courier New" w:cs="Courier New"/>
+          <w:lang w:val="en-US"/>
+        </w:rPr>
+        <w:t>D.ietf</w:t>
+      </w:r>
+      <w:proofErr w:type="spellEnd"/>
+      <w:proofErr w:type="gramEnd"/>
+      <w:r>
+        <w:rPr>
+          <w:rFonts w:ascii="Courier New" w:hAnsi="Courier New" w:cs="Courier New"/>
+          <w:lang w:val="en-US"/>
+        </w:rPr>
+        <w:t>-lsr-</w:t>
+      </w:r>
+      <w:proofErr w:type="spellStart"/>
+      <w:r>
+        <w:rPr>
+          <w:rFonts w:ascii="Courier New" w:hAnsi="Courier New" w:cs="Courier New"/>
+          <w:lang w:val="en-US"/>
+        </w:rPr>
+        <w:t>igp</w:t>
+      </w:r>
+      <w:proofErr w:type="spellEnd"/>
+      <w:r>
+        <w:rPr>
+          <w:rFonts w:ascii="Courier New" w:hAnsi="Courier New" w:cs="Courier New"/>
+          <w:lang w:val="en-US"/>
+        </w:rPr>
+        <w:t>-</w:t>
+      </w:r>
+      <w:proofErr w:type="spellStart"/>
+      <w:r>
+        <w:rPr>
+          <w:rFonts w:ascii="Courier New" w:hAnsi="Courier New" w:cs="Courier New"/>
+          <w:lang w:val="en-US"/>
+        </w:rPr>
+        <w:t>ureach</w:t>
+      </w:r>
+      <w:proofErr w:type="spellEnd"/>
+      <w:r>
+        <w:rPr>
+          <w:rFonts w:ascii="Courier New" w:hAnsi="Courier New" w:cs="Courier New"/>
+          <w:lang w:val="en-US"/>
+        </w:rPr>
+        <w:t>-prefix-announce]</w:t>
+      </w:r>
+    </w:p>
+    <w:p>
+      <w:pPr>
+        <w:pStyle w:val="PlainText"/>
+        <w:rPr>
+          <w:rFonts w:ascii="Courier New" w:hAnsi="Courier New" w:cs="Courier New"/>
+          <w:lang w:val="en-US"/>
+        </w:rPr>
+      </w:pPr>
+      <w:r>
+        <w:rPr>
+          <w:rFonts w:ascii="Courier New" w:hAnsi="Courier New" w:cs="Courier New"/>
+          <w:lang w:val="en-US"/>
+        </w:rPr>
+        <w:t xml:space="preserve">              </w:t>
+      </w:r>
+      <w:proofErr w:type="spellStart"/>
+      <w:r>
+        <w:rPr>
+          <w:rFonts w:ascii="Courier New" w:hAnsi="Courier New" w:cs="Courier New"/>
+          <w:lang w:val="en-US"/>
+        </w:rPr>
+        <w:t>Psenak</w:t>
+      </w:r>
+      <w:proofErr w:type="spellEnd"/>
+      <w:r>
+        <w:rPr>
+          <w:rFonts w:ascii="Courier New" w:hAnsi="Courier New" w:cs="Courier New"/>
+          <w:lang w:val="en-US"/>
+        </w:rPr>
+        <w:t>, P., Filsfils, C., Voyer, D., Hegde, S., and G. S.</w:t>
+      </w:r>
+    </w:p>
+    <w:p>
+      <w:pPr>
+        <w:pStyle w:val="PlainText"/>
+        <w:rPr>
+          <w:rFonts w:ascii="Courier New" w:hAnsi="Courier New" w:cs="Courier New"/>
+          <w:lang w:val="en-US"/>
+        </w:rPr>
+      </w:pPr>
+      <w:r>
+        <w:rPr>
+          <w:rFonts w:ascii="Courier New" w:hAnsi="Courier New" w:cs="Courier New"/>
+          <w:lang w:val="en-US"/>
+        </w:rPr>
+        <w:t xml:space="preserve">              Mishra, "IGP Unreachable Prefix Announcement", Work in</w:t>
+      </w:r>
+    </w:p>
+    <w:p>
+      <w:pPr>
+        <w:pStyle w:val="PlainText"/>
+        <w:rPr>
+          <w:rFonts w:ascii="Courier New" w:hAnsi="Courier New" w:cs="Courier New"/>
+          <w:lang w:val="en-US"/>
+        </w:rPr>
+      </w:pPr>
+      <w:r>
+        <w:rPr>
+          <w:rFonts w:ascii="Courier New" w:hAnsi="Courier New" w:cs="Courier New"/>
+          <w:lang w:val="en-US"/>
+        </w:rPr>
+        <w:t xml:space="preserve">              Progress, Internet-Draft, draft-</w:t>
+      </w:r>
+      <w:proofErr w:type="spellStart"/>
+      <w:r>
+        <w:rPr>
+          <w:rFonts w:ascii="Courier New" w:hAnsi="Courier New" w:cs="Courier New"/>
+          <w:lang w:val="en-US"/>
+        </w:rPr>
+        <w:t>ietf</w:t>
+      </w:r>
+      <w:proofErr w:type="spellEnd"/>
+      <w:r>
+        <w:rPr>
+          <w:rFonts w:ascii="Courier New" w:hAnsi="Courier New" w:cs="Courier New"/>
+          <w:lang w:val="en-US"/>
+        </w:rPr>
+        <w:t>-lsr-</w:t>
+      </w:r>
+      <w:proofErr w:type="spellStart"/>
+      <w:r>
+        <w:rPr>
+          <w:rFonts w:ascii="Courier New" w:hAnsi="Courier New" w:cs="Courier New"/>
+          <w:lang w:val="en-US"/>
+        </w:rPr>
+        <w:t>igp</w:t>
+      </w:r>
+      <w:proofErr w:type="spellEnd"/>
+      <w:r>
+        <w:rPr>
+          <w:rFonts w:ascii="Courier New" w:hAnsi="Courier New" w:cs="Courier New"/>
+          <w:lang w:val="en-US"/>
+        </w:rPr>
+        <w:t>-</w:t>
+      </w:r>
+      <w:proofErr w:type="spellStart"/>
+      <w:r>
+        <w:rPr>
+          <w:rFonts w:ascii="Courier New" w:hAnsi="Courier New" w:cs="Courier New"/>
+          <w:lang w:val="en-US"/>
+        </w:rPr>
+        <w:t>ureach</w:t>
+      </w:r>
+      <w:proofErr w:type="spellEnd"/>
+      <w:r>
+        <w:rPr>
+          <w:rFonts w:ascii="Courier New" w:hAnsi="Courier New" w:cs="Courier New"/>
+          <w:lang w:val="en-US"/>
+        </w:rPr>
+        <w:t>-</w:t>
+      </w:r>
+    </w:p>
+    <w:p>
+      <w:pPr>
+        <w:pStyle w:val="PlainText"/>
+        <w:rPr>
+          <w:rFonts w:ascii="Courier New" w:hAnsi="Courier New" w:cs="Courier New"/>
+          <w:lang w:val="en-US"/>
+        </w:rPr>
+      </w:pPr>
+      <w:r>
+        <w:rPr>
+          <w:rFonts w:ascii="Courier New" w:hAnsi="Courier New" w:cs="Courier New"/>
+          <w:lang w:val="en-US"/>
+        </w:rPr>
+        <w:t xml:space="preserve">              prefix-announce-09, 2 July 2025,</w:t>
+      </w:r>
+    </w:p>
+    <w:p>
+      <w:pPr>
+        <w:pStyle w:val="PlainText"/>
+        <w:rPr>
+          <w:rFonts w:ascii="Courier New" w:hAnsi="Courier New" w:cs="Courier New"/>
+          <w:lang w:val="en-US"/>
+        </w:rPr>
+      </w:pPr>
+      <w:r>
+        <w:rPr>
+          <w:rFonts w:ascii="Courier New" w:hAnsi="Courier New" w:cs="Courier New"/>
+          <w:lang w:val="en-US"/>
+        </w:rPr>
+        <w:t xml:space="preserve">              &lt;https://datatracker.ietf.org/doc/html/draft-ietf-lsr-igp-</w:t>
+      </w:r>
+    </w:p>
+    <w:p>
+      <w:pPr>
+        <w:pStyle w:val="PlainText"/>
+        <w:rPr>
+          <w:rFonts w:ascii="Courier New" w:hAnsi="Courier New" w:cs="Courier New"/>
+          <w:lang w:val="en-US"/>
+        </w:rPr>
+      </w:pPr>
+      <w:r>
+        <w:rPr>
+          <w:rFonts w:ascii="Courier New" w:hAnsi="Courier New" w:cs="Courier New"/>
+          <w:lang w:val="en-US"/>
+        </w:rPr>
+        <w:t xml:space="preserve">              ureach-prefix-announce-09&gt;.</w:t>
+      </w:r>
+    </w:p>
+    <w:p>
+      <w:pPr>
+        <w:pStyle w:val="PlainText"/>
+        <w:rPr>
+          <w:rFonts w:ascii="Courier New" w:hAnsi="Courier New" w:cs="Courier New"/>
+          <w:lang w:val="en-US"/>
+        </w:rPr>
+      </w:pPr>
+      <w:r>
+        <w:rPr>
+          <w:rFonts w:ascii="Courier New" w:hAnsi="Courier New" w:cs="Courier New"/>
+          <w:lang w:val="en-US"/>
+        </w:rPr>
+        <w:t xml:space="preserve">   [I-</w:t>
+      </w:r>
+      <w:proofErr w:type="spellStart"/>
+      <w:proofErr w:type="gramStart"/>
+      <w:r>
+        <w:rPr>
+          <w:rFonts w:ascii="Courier New" w:hAnsi="Courier New" w:cs="Courier New"/>
+          <w:lang w:val="en-US"/>
+        </w:rPr>
+        <w:t>D.ietf</w:t>
+      </w:r>
+      <w:proofErr w:type="spellEnd"/>
+      <w:proofErr w:type="gramEnd"/>
+      <w:r>
+        <w:rPr>
+          <w:rFonts w:ascii="Courier New" w:hAnsi="Courier New" w:cs="Courier New"/>
+          <w:lang w:val="en-US"/>
+        </w:rPr>
+        <w:t>-</w:t>
+      </w:r>
+      <w:proofErr w:type="spellStart"/>
+      <w:r>
+        <w:rPr>
+          <w:rFonts w:ascii="Courier New" w:hAnsi="Courier New" w:cs="Courier New"/>
+          <w:lang w:val="en-US"/>
+        </w:rPr>
+        <w:t>rtgwg</w:t>
+      </w:r>
+      <w:proofErr w:type="spellEnd"/>
+      <w:r>
+        <w:rPr>
+          <w:rFonts w:ascii="Courier New" w:hAnsi="Courier New" w:cs="Courier New"/>
+          <w:lang w:val="en-US"/>
+        </w:rPr>
+        <w:t>-</w:t>
+      </w:r>
+      <w:proofErr w:type="spellStart"/>
+      <w:r>
+        <w:rPr>
+          <w:rFonts w:ascii="Courier New" w:hAnsi="Courier New" w:cs="Courier New"/>
+          <w:lang w:val="en-US"/>
+        </w:rPr>
+        <w:t>bgp</w:t>
+      </w:r>
+      <w:proofErr w:type="spellEnd"/>
+      <w:r>
+        <w:rPr>
+          <w:rFonts w:ascii="Courier New" w:hAnsi="Courier New" w:cs="Courier New"/>
+          <w:lang w:val="en-US"/>
+        </w:rPr>
+        <w:t>-pic]</w:t>
+      </w:r>
+    </w:p>
+    <w:p>
+      <w:pPr>
+        <w:pStyle w:val="PlainText"/>
+        <w:rPr>
+          <w:rFonts w:ascii="Courier New" w:hAnsi="Courier New" w:cs="Courier New"/>
+          <w:lang w:val="en-US"/>
+        </w:rPr>
+      </w:pPr>
+      <w:r>
+        <w:rPr>
+          <w:rFonts w:ascii="Courier New" w:hAnsi="Courier New" w:cs="Courier New"/>
+          <w:lang w:val="en-US"/>
+        </w:rPr>
+        <w:t xml:space="preserve">              Bashandy, A., Filsfils, C., and P. Mohapatra, "BGP Prefix</w:t>
+      </w:r>
+    </w:p>
+    <w:p>
+      <w:pPr>
+        <w:pStyle w:val="PlainText"/>
+        <w:rPr>
+          <w:rFonts w:ascii="Courier New" w:hAnsi="Courier New" w:cs="Courier New"/>
+          <w:lang w:val="en-US"/>
+        </w:rPr>
+      </w:pPr>
+      <w:r>
+        <w:rPr>
+          <w:rFonts w:ascii="Courier New" w:hAnsi="Courier New" w:cs="Courier New"/>
+          <w:lang w:val="en-US"/>
+        </w:rPr>
+        <w:t xml:space="preserve">              Independent Convergence", Work in Progress, Internet-</w:t>
+      </w:r>
+    </w:p>
+    <w:p>
+      <w:pPr>
+        <w:pStyle w:val="PlainText"/>
+        <w:rPr>
+          <w:rFonts w:ascii="Courier New" w:hAnsi="Courier New" w:cs="Courier New"/>
+          <w:lang w:val="en-US"/>
+        </w:rPr>
+      </w:pPr>
+      <w:r>
+        <w:rPr>
+          <w:rFonts w:ascii="Courier New" w:hAnsi="Courier New" w:cs="Courier New"/>
+          <w:lang w:val="en-US"/>
+        </w:rPr>
+        <w:t xml:space="preserve">              Draft, draft-ietf-rtgwg-bgp-pic-22, 20 April 2025,</w:t>
+      </w:r>
+    </w:p>
+    <w:p>
+      <w:pPr>
+        <w:pStyle w:val="PlainText"/>
+        <w:rPr>
+          <w:rFonts w:ascii="Courier New" w:hAnsi="Courier New" w:cs="Courier New"/>
+          <w:lang w:val="en-US"/>
+        </w:rPr>
+      </w:pPr>
+      <w:r>
+        <w:rPr>
+          <w:rFonts w:ascii="Courier New" w:hAnsi="Courier New" w:cs="Courier New"/>
+          <w:lang w:val="en-US"/>
+        </w:rPr>
+        <w:t xml:space="preserve">              &lt;https://datatracker.ietf.org/doc/html/draft-ietf-rtgwg-</w:t>
+      </w:r>
+    </w:p>
+    <w:p>
+      <w:pPr>
+        <w:pStyle w:val="PlainText"/>
+        <w:rPr>
+          <w:rFonts w:ascii="Courier New" w:hAnsi="Courier New" w:cs="Courier New"/>
+          <w:lang w:val="en-US"/>
+        </w:rPr>
+      </w:pPr>
+      <w:r>
+        <w:rPr>
+          <w:rFonts w:ascii="Courier New" w:hAnsi="Courier New" w:cs="Courier New"/>
+          <w:lang w:val="en-US"/>
+        </w:rPr>
+        <w:t xml:space="preserve">              bgp-pic-22&gt;.</w:t>
+      </w:r>
+      <w:commentRangeEnd w:id="92"/>
       <w:r>
         <w:rPr>
           <w:rStyle w:val="CommentReference"/>
           <w:rFonts w:asciiTheme="minorHAnsi" w:hAnsiTheme="minorHAnsi"/>
         </w:rPr>
-        <w:commentReference w:id="55"/>
-      </w:r>
-    </w:p>
-    <w:p>
-      <w:pPr>
-        <w:pStyle w:val="PlainText"/>
-        <w:rPr>
-          <w:rFonts w:ascii="Courier New" w:hAnsi="Courier New" w:cs="Courier New"/>
-          <w:lang w:val="en-US"/>
-        </w:rPr>
-      </w:pPr>
+        <w:commentReference w:id="92"/>
+      </w:r>
+    </w:p>
+    <w:p>
+      <w:pPr>
+        <w:pStyle w:val="PlainText"/>
+        <w:rPr>
+          <w:rFonts w:ascii="Courier New" w:hAnsi="Courier New" w:cs="Courier New"/>
+          <w:lang w:val="en-US"/>
+        </w:rPr>
+      </w:pPr>
+      <w:r>
+        <w:rPr>
+          <w:rFonts w:ascii="Courier New" w:hAnsi="Courier New" w:cs="Courier New"/>
+          <w:lang w:val="en-US"/>
+        </w:rPr>
+        <w:t>Acknowledgments</w:t>
+      </w:r>
+    </w:p>
+    <w:p>
+      <w:pPr>
+        <w:pStyle w:val="PlainText"/>
+        <w:rPr>
+          <w:rFonts w:ascii="Courier New" w:hAnsi="Courier New" w:cs="Courier New"/>
+          <w:lang w:val="en-US"/>
+        </w:rPr>
+      </w:pPr>
+      <w:r>
+        <w:rPr>
+          <w:rFonts w:ascii="Courier New" w:hAnsi="Courier New" w:cs="Courier New"/>
+          <w:lang w:val="en-US"/>
+        </w:rPr>
+        <w:t xml:space="preserve">   The authors would like to acknowledge the contribution of Ketan</w:t>
+      </w:r>
+    </w:p>
+    <w:p>
+      <w:pPr>
+        <w:pStyle w:val="PlainText"/>
+        <w:rPr>
+          <w:rFonts w:ascii="Courier New" w:hAnsi="Courier New" w:cs="Courier New"/>
+          <w:lang w:val="en-US"/>
+        </w:rPr>
+      </w:pPr>
+      <w:r>
+        <w:rPr>
+          <w:rFonts w:ascii="Courier New" w:hAnsi="Courier New" w:cs="Courier New"/>
+          <w:lang w:val="en-US"/>
+        </w:rPr>
+        <w:t xml:space="preserve">   Talaulikar and Clarence Filsfils for their valuable input and review</w:t>
+      </w:r>
+    </w:p>
+    <w:p>
+      <w:pPr>
+        <w:pStyle w:val="PlainText"/>
+        <w:rPr>
+          <w:rFonts w:ascii="Courier New" w:hAnsi="Courier New" w:cs="Courier New"/>
+          <w:lang w:val="en-US"/>
+        </w:rPr>
+      </w:pPr>
+      <w:r>
+        <w:rPr>
+          <w:rFonts w:ascii="Courier New" w:hAnsi="Courier New" w:cs="Courier New"/>
+          <w:lang w:val="en-US"/>
+        </w:rPr>
+        <w:t xml:space="preserve">   of this document.</w:t>
+      </w:r>
+    </w:p>
+    <w:p>
+      <w:pPr>
+        <w:pStyle w:val="PlainText"/>
+        <w:rPr>
+          <w:rFonts w:ascii="Courier New" w:hAnsi="Courier New" w:cs="Courier New"/>
+          <w:lang w:val="en-US"/>
+        </w:rPr>
+      </w:pPr>
+      <w:r>
+        <w:rPr>
+          <w:rFonts w:ascii="Courier New" w:hAnsi="Courier New" w:cs="Courier New"/>
+          <w:lang w:val="en-US"/>
+        </w:rPr>
+        <w:t>Authors' Addresses</w:t>
+      </w:r>
+    </w:p>
+    <w:p>
+      <w:pPr>
+        <w:pStyle w:val="PlainText"/>
+        <w:rPr>
+          <w:rFonts w:ascii="Courier New" w:hAnsi="Courier New" w:cs="Courier New"/>
+          <w:lang w:val="en-US"/>
+        </w:rPr>
+      </w:pPr>
+      <w:r>
+        <w:rPr>
+          <w:rFonts w:ascii="Courier New" w:hAnsi="Courier New" w:cs="Courier New"/>
+          <w:lang w:val="en-US"/>
+        </w:rPr>
+        <w:t xml:space="preserve">   Serge </w:t>
+      </w:r>
       <w:proofErr w:type="spellStart"/>
       <w:r>
         <w:rPr>
@@ -4357,6 +6201,129 @@
         <w:t>Krier</w:t>
       </w:r>
       <w:proofErr w:type="spellEnd"/>
+    </w:p>
+    <w:p>
+      <w:pPr>
+        <w:pStyle w:val="PlainText"/>
+        <w:rPr>
+          <w:rFonts w:ascii="Courier New" w:hAnsi="Courier New" w:cs="Courier New"/>
+          <w:lang w:val="en-US"/>
+        </w:rPr>
+      </w:pPr>
+      <w:r>
+        <w:rPr>
+          <w:rFonts w:ascii="Courier New" w:hAnsi="Courier New" w:cs="Courier New"/>
+          <w:lang w:val="en-US"/>
+        </w:rPr>
+        <w:t xml:space="preserve">   Cisco Systems</w:t>
+      </w:r>
+    </w:p>
+    <w:p>
+      <w:pPr>
+        <w:pStyle w:val="PlainText"/>
+        <w:rPr>
+          <w:rFonts w:ascii="Courier New" w:hAnsi="Courier New" w:cs="Courier New"/>
+          <w:lang w:val="en-US"/>
+        </w:rPr>
+      </w:pPr>
+      <w:r>
+        <w:rPr>
+          <w:rFonts w:ascii="Courier New" w:hAnsi="Courier New" w:cs="Courier New"/>
+          <w:lang w:val="en-US"/>
+        </w:rPr>
+        <w:t xml:space="preserve">   De </w:t>
+      </w:r>
+      <w:proofErr w:type="spellStart"/>
+      <w:r>
+        <w:rPr>
+          <w:rFonts w:ascii="Courier New" w:hAnsi="Courier New" w:cs="Courier New"/>
+          <w:lang w:val="en-US"/>
+        </w:rPr>
+        <w:t>Kleetlaan</w:t>
+      </w:r>
+      <w:proofErr w:type="spellEnd"/>
+      <w:r>
+        <w:rPr>
+          <w:rFonts w:ascii="Courier New" w:hAnsi="Courier New" w:cs="Courier New"/>
+          <w:lang w:val="en-US"/>
+        </w:rPr>
+        <w:t xml:space="preserve"> 6a</w:t>
+      </w:r>
+    </w:p>
+    <w:p>
+      <w:pPr>
+        <w:pStyle w:val="PlainText"/>
+        <w:rPr>
+          <w:rFonts w:ascii="Courier New" w:hAnsi="Courier New" w:cs="Courier New"/>
+          <w:lang w:val="en-US"/>
+        </w:rPr>
+      </w:pPr>
+      <w:r>
+        <w:rPr>
+          <w:rFonts w:ascii="Courier New" w:hAnsi="Courier New" w:cs="Courier New"/>
+          <w:lang w:val="en-US"/>
+        </w:rPr>
+        <w:t xml:space="preserve">   1831 </w:t>
+      </w:r>
+      <w:proofErr w:type="spellStart"/>
+      <w:r>
+        <w:rPr>
+          <w:rFonts w:ascii="Courier New" w:hAnsi="Courier New" w:cs="Courier New"/>
+          <w:lang w:val="en-US"/>
+        </w:rPr>
+        <w:t>Diegem</w:t>
+      </w:r>
+      <w:proofErr w:type="spellEnd"/>
+    </w:p>
+    <w:p>
+      <w:pPr>
+        <w:pStyle w:val="PlainText"/>
+        <w:rPr>
+          <w:rFonts w:ascii="Courier New" w:hAnsi="Courier New" w:cs="Courier New"/>
+          <w:lang w:val="en-US"/>
+        </w:rPr>
+      </w:pPr>
+      <w:r>
+        <w:rPr>
+          <w:rFonts w:ascii="Courier New" w:hAnsi="Courier New" w:cs="Courier New"/>
+          <w:lang w:val="en-US"/>
+        </w:rPr>
+        <w:t xml:space="preserve">   Belgium</w:t>
+      </w:r>
+    </w:p>
+    <w:p>
+      <w:pPr>
+        <w:pStyle w:val="PlainText"/>
+        <w:rPr>
+          <w:rFonts w:ascii="Courier New" w:hAnsi="Courier New" w:cs="Courier New"/>
+          <w:lang w:val="en-US"/>
+        </w:rPr>
+      </w:pPr>
+      <w:r>
+        <w:rPr>
+          <w:rFonts w:ascii="Courier New" w:hAnsi="Courier New" w:cs="Courier New"/>
+          <w:lang w:val="en-US"/>
+        </w:rPr>
+        <w:t xml:space="preserve">   Email: sekrier@cisco.com</w:t>
+      </w:r>
+    </w:p>
+    <w:p>
+      <w:pPr>
+        <w:pStyle w:val="PlainText"/>
+        <w:rPr>
+          <w:rFonts w:ascii="Courier New" w:hAnsi="Courier New" w:cs="Courier New"/>
+          <w:lang w:val="en-US"/>
+        </w:rPr>
+      </w:pPr>
+      <w:proofErr w:type="spellStart"/>
+      <w:r>
+        <w:rPr>
+          <w:rFonts w:ascii="Courier New" w:hAnsi="Courier New" w:cs="Courier New"/>
+          <w:lang w:val="en-US"/>
+        </w:rPr>
+        <w:t>Krier</w:t>
+      </w:r>
+      <w:proofErr w:type="spellEnd"/>
       <w:r>
         <w:rPr>
           <w:rFonts w:ascii="Courier New" w:hAnsi="Courier New" w:cs="Courier New"/>
@@ -4378,7 +6345,7 @@
           <w:rFonts w:ascii="Courier New" w:hAnsi="Courier New" w:cs="Courier New"/>
           <w:lang w:val="en-US"/>
         </w:rPr>
-        <w:t>Page 5]</w:t>
+        <w:t>Page 7]</w:t>
       </w:r>
     </w:p>
     <w:p>
@@ -4427,944 +6394,39 @@
           <w:rFonts w:ascii="Courier New" w:hAnsi="Courier New" w:cs="Courier New"/>
           <w:lang w:val="en-US"/>
         </w:rPr>
-        <w:t>9.  UPA Processing in BGP</w:t>
-      </w:r>
-    </w:p>
-    <w:p>
-      <w:pPr>
-        <w:pStyle w:val="PlainText"/>
-        <w:rPr>
-          <w:rFonts w:ascii="Courier New" w:hAnsi="Courier New" w:cs="Courier New"/>
-          <w:lang w:val="en-US"/>
-        </w:rPr>
-      </w:pPr>
-      <w:r>
-        <w:rPr>
-          <w:rFonts w:ascii="Courier New" w:hAnsi="Courier New" w:cs="Courier New"/>
-          <w:lang w:val="en-US"/>
-        </w:rPr>
-        <w:t xml:space="preserve">   A BGP speaker processes UPA messages only for those </w:t>
-      </w:r>
-      <w:del w:id="56" w:author="Graf Thomas, SCS-INI-NET-VNC-E2E" w:date="2025-07-22T10:04:00Z">
-        <w:r>
-          <w:rPr>
-            <w:rFonts w:ascii="Courier New" w:hAnsi="Courier New" w:cs="Courier New"/>
-            <w:lang w:val="en-US"/>
-          </w:rPr>
-          <w:delText xml:space="preserve">prefixes </w:delText>
-        </w:r>
-      </w:del>
-      <w:proofErr w:type="spellStart"/>
-      <w:ins w:id="57" w:author="Graf Thomas, SCS-INI-NET-VNC-E2E" w:date="2025-07-22T10:04:00Z">
-        <w:r>
-          <w:rPr>
-            <w:rFonts w:ascii="Courier New" w:hAnsi="Courier New" w:cs="Courier New"/>
-            <w:lang w:val="en-US"/>
-          </w:rPr>
-          <w:t>pathes</w:t>
-        </w:r>
-        <w:proofErr w:type="spellEnd"/>
-        <w:r>
-          <w:rPr>
-            <w:rFonts w:ascii="Courier New" w:hAnsi="Courier New" w:cs="Courier New"/>
-            <w:lang w:val="en-US"/>
-          </w:rPr>
-          <w:t xml:space="preserve"> </w:t>
-        </w:r>
-      </w:ins>
-      <w:r>
-        <w:rPr>
-          <w:rFonts w:ascii="Courier New" w:hAnsi="Courier New" w:cs="Courier New"/>
-          <w:lang w:val="en-US"/>
-        </w:rPr>
-        <w:t>for</w:t>
-      </w:r>
-    </w:p>
-    <w:p>
-      <w:pPr>
-        <w:pStyle w:val="PlainText"/>
-        <w:rPr>
-          <w:rFonts w:ascii="Courier New" w:hAnsi="Courier New" w:cs="Courier New"/>
-          <w:lang w:val="en-US"/>
-        </w:rPr>
-      </w:pPr>
-      <w:r>
-        <w:rPr>
-          <w:rFonts w:ascii="Courier New" w:hAnsi="Courier New" w:cs="Courier New"/>
-          <w:lang w:val="en-US"/>
-        </w:rPr>
-        <w:t xml:space="preserve">   which it does not have a</w:t>
-      </w:r>
-      <w:ins w:id="58" w:author="Graf Thomas, SCS-INI-NET-VNC-E2E" w:date="2025-07-22T10:05:00Z">
-        <w:r>
-          <w:rPr>
-            <w:rFonts w:ascii="Courier New" w:hAnsi="Courier New" w:cs="Courier New"/>
-            <w:lang w:val="en-US"/>
-          </w:rPr>
-          <w:t>n</w:t>
-        </w:r>
-      </w:ins>
-      <w:r>
-        <w:rPr>
-          <w:rFonts w:ascii="Courier New" w:hAnsi="Courier New" w:cs="Courier New"/>
-          <w:lang w:val="en-US"/>
-        </w:rPr>
-        <w:t xml:space="preserve"> </w:t>
-      </w:r>
-      <w:ins w:id="59" w:author="Graf Thomas, SCS-INI-NET-VNC-E2E" w:date="2025-07-22T10:05:00Z">
-        <w:r>
-          <w:rPr>
-            <w:rFonts w:ascii="Courier New" w:hAnsi="Courier New" w:cs="Courier New"/>
-            <w:lang w:val="en-US"/>
-          </w:rPr>
-          <w:t xml:space="preserve">equal length </w:t>
-        </w:r>
-      </w:ins>
-      <w:r>
-        <w:rPr>
-          <w:rFonts w:ascii="Courier New" w:hAnsi="Courier New" w:cs="Courier New"/>
-          <w:lang w:val="en-US"/>
-        </w:rPr>
-        <w:t>valid reachable route.  The processing of</w:t>
-      </w:r>
-    </w:p>
-    <w:p>
-      <w:pPr>
-        <w:pStyle w:val="PlainText"/>
-        <w:rPr>
-          <w:rFonts w:ascii="Courier New" w:hAnsi="Courier New" w:cs="Courier New"/>
-          <w:lang w:val="en-US"/>
-        </w:rPr>
-      </w:pPr>
-      <w:r>
-        <w:rPr>
-          <w:rFonts w:ascii="Courier New" w:hAnsi="Courier New" w:cs="Courier New"/>
-          <w:lang w:val="en-US"/>
-        </w:rPr>
-        <w:t xml:space="preserve">   UPA message involves notification of unreachability within the router</w:t>
-      </w:r>
-    </w:p>
-    <w:p>
-      <w:pPr>
-        <w:pStyle w:val="PlainText"/>
-        <w:rPr>
-          <w:rFonts w:ascii="Courier New" w:hAnsi="Courier New" w:cs="Courier New"/>
-          <w:lang w:val="en-US"/>
-        </w:rPr>
-      </w:pPr>
-      <w:r>
-        <w:rPr>
-          <w:rFonts w:ascii="Courier New" w:hAnsi="Courier New" w:cs="Courier New"/>
-          <w:lang w:val="en-US"/>
-        </w:rPr>
-        <w:t xml:space="preserve">   to trigger BGP PIC.  The details of this mechanism are outside the</w:t>
-      </w:r>
-    </w:p>
-    <w:p>
-      <w:pPr>
-        <w:pStyle w:val="PlainText"/>
-        <w:rPr>
-          <w:rFonts w:ascii="Courier New" w:hAnsi="Courier New" w:cs="Courier New"/>
-          <w:lang w:val="en-US"/>
-        </w:rPr>
-      </w:pPr>
-      <w:r>
-        <w:rPr>
-          <w:rFonts w:ascii="Courier New" w:hAnsi="Courier New" w:cs="Courier New"/>
-          <w:lang w:val="en-US"/>
-        </w:rPr>
-        <w:t xml:space="preserve">   scope of this document.</w:t>
-      </w:r>
-    </w:p>
-    <w:p>
-      <w:pPr>
-        <w:pStyle w:val="PlainText"/>
-        <w:rPr>
-          <w:rFonts w:ascii="Courier New" w:hAnsi="Courier New" w:cs="Courier New"/>
-          <w:lang w:val="en-US"/>
-        </w:rPr>
-      </w:pPr>
-      <w:r>
-        <w:rPr>
-          <w:rFonts w:ascii="Courier New" w:hAnsi="Courier New" w:cs="Courier New"/>
-          <w:lang w:val="en-US"/>
-        </w:rPr>
-        <w:t>10.  UPA Timer</w:t>
-      </w:r>
-    </w:p>
-    <w:p>
-      <w:pPr>
-        <w:pStyle w:val="PlainText"/>
-        <w:rPr>
-          <w:rFonts w:ascii="Courier New" w:hAnsi="Courier New" w:cs="Courier New"/>
-          <w:lang w:val="en-US"/>
-        </w:rPr>
-      </w:pPr>
-      <w:r>
-        <w:rPr>
-          <w:rFonts w:ascii="Courier New" w:hAnsi="Courier New" w:cs="Courier New"/>
-          <w:lang w:val="en-US"/>
-        </w:rPr>
-        <w:t xml:space="preserve">   The UPA state needs to be retained in the </w:t>
-      </w:r>
-      <w:commentRangeStart w:id="60"/>
-      <w:r>
-        <w:rPr>
-          <w:rFonts w:ascii="Courier New" w:hAnsi="Courier New" w:cs="Courier New"/>
-          <w:lang w:val="en-US"/>
-        </w:rPr>
-        <w:t>BGP table for a</w:t>
-      </w:r>
-    </w:p>
-    <w:p>
-      <w:pPr>
-        <w:pStyle w:val="PlainText"/>
-        <w:rPr>
-          <w:rFonts w:ascii="Courier New" w:hAnsi="Courier New" w:cs="Courier New"/>
-          <w:lang w:val="en-US"/>
-        </w:rPr>
-      </w:pPr>
-      <w:r>
-        <w:rPr>
-          <w:rFonts w:ascii="Courier New" w:hAnsi="Courier New" w:cs="Courier New"/>
-          <w:lang w:val="en-US"/>
-        </w:rPr>
-        <w:t xml:space="preserve">   configurable duration.  </w:t>
-      </w:r>
-      <w:commentRangeEnd w:id="60"/>
-      <w:r>
-        <w:rPr>
-          <w:rStyle w:val="CommentReference"/>
-          <w:rFonts w:asciiTheme="minorHAnsi" w:hAnsiTheme="minorHAnsi"/>
-        </w:rPr>
-        <w:commentReference w:id="60"/>
-      </w:r>
-      <w:r>
-        <w:rPr>
-          <w:rFonts w:ascii="Courier New" w:hAnsi="Courier New" w:cs="Courier New"/>
-          <w:lang w:val="en-US"/>
-        </w:rPr>
-        <w:t>This is crucial to prevent unwanted flooding</w:t>
-      </w:r>
-    </w:p>
-    <w:p>
-      <w:pPr>
-        <w:pStyle w:val="PlainText"/>
-        <w:rPr>
-          <w:rFonts w:ascii="Courier New" w:hAnsi="Courier New" w:cs="Courier New"/>
-          <w:lang w:val="en-US"/>
-        </w:rPr>
-      </w:pPr>
-      <w:r>
-        <w:rPr>
-          <w:rFonts w:ascii="Courier New" w:hAnsi="Courier New" w:cs="Courier New"/>
-          <w:lang w:val="en-US"/>
-        </w:rPr>
-        <w:t xml:space="preserve">   and to allow sufficient time for the UPA to be propagated to all</w:t>
-      </w:r>
-    </w:p>
-    <w:p>
-      <w:pPr>
-        <w:pStyle w:val="PlainText"/>
-        <w:rPr>
-          <w:rFonts w:ascii="Courier New" w:hAnsi="Courier New" w:cs="Courier New"/>
-          <w:lang w:val="en-US"/>
-        </w:rPr>
-      </w:pPr>
-      <w:r>
-        <w:rPr>
-          <w:rFonts w:ascii="Courier New" w:hAnsi="Courier New" w:cs="Courier New"/>
-          <w:lang w:val="en-US"/>
-        </w:rPr>
-        <w:t xml:space="preserve">   relevant peers.</w:t>
-      </w:r>
-    </w:p>
-    <w:p>
-      <w:pPr>
-        <w:pStyle w:val="PlainText"/>
-        <w:rPr>
-          <w:rFonts w:ascii="Courier New" w:hAnsi="Courier New" w:cs="Courier New"/>
-          <w:lang w:val="en-US"/>
-        </w:rPr>
-      </w:pPr>
-      <w:r>
-        <w:rPr>
-          <w:rFonts w:ascii="Courier New" w:hAnsi="Courier New" w:cs="Courier New"/>
-          <w:lang w:val="en-US"/>
-        </w:rPr>
-        <w:t>11.  Backwards Compatibility</w:t>
-      </w:r>
-    </w:p>
-    <w:p>
-      <w:pPr>
-        <w:pStyle w:val="PlainText"/>
-        <w:rPr>
-          <w:rFonts w:ascii="Courier New" w:hAnsi="Courier New" w:cs="Courier New"/>
-          <w:lang w:val="en-US"/>
-        </w:rPr>
-      </w:pPr>
-      <w:r>
-        <w:rPr>
-          <w:rFonts w:ascii="Courier New" w:hAnsi="Courier New" w:cs="Courier New"/>
-          <w:lang w:val="en-US"/>
-        </w:rPr>
-        <w:t xml:space="preserve">   The UPA mechanism is designed to be backwards compatible.  Since a</w:t>
-      </w:r>
-    </w:p>
-    <w:p>
-      <w:pPr>
-        <w:pStyle w:val="PlainText"/>
-        <w:rPr>
-          <w:rFonts w:ascii="Courier New" w:hAnsi="Courier New" w:cs="Courier New"/>
-          <w:lang w:val="en-US"/>
-        </w:rPr>
-      </w:pPr>
-      <w:r>
-        <w:rPr>
-          <w:rFonts w:ascii="Courier New" w:hAnsi="Courier New" w:cs="Courier New"/>
-          <w:lang w:val="en-US"/>
-        </w:rPr>
-        <w:t xml:space="preserve">   UPA is propagated as an MP_UNREACH_NLRI, a BGP speaker that does not</w:t>
-      </w:r>
-    </w:p>
-    <w:p>
-      <w:pPr>
-        <w:pStyle w:val="PlainText"/>
-        <w:rPr>
-          <w:rFonts w:ascii="Courier New" w:hAnsi="Courier New" w:cs="Courier New"/>
-          <w:lang w:val="en-US"/>
-        </w:rPr>
-      </w:pPr>
-      <w:r>
-        <w:rPr>
-          <w:rFonts w:ascii="Courier New" w:hAnsi="Courier New" w:cs="Courier New"/>
-          <w:lang w:val="en-US"/>
-        </w:rPr>
-        <w:t xml:space="preserve">   understand the UPA Extended Community will simply discard or ignore</w:t>
-      </w:r>
-    </w:p>
-    <w:p>
-      <w:pPr>
-        <w:pStyle w:val="PlainText"/>
-        <w:rPr>
-          <w:rFonts w:ascii="Courier New" w:hAnsi="Courier New" w:cs="Courier New"/>
-          <w:lang w:val="en-US"/>
-        </w:rPr>
-      </w:pPr>
-      <w:r>
-        <w:rPr>
-          <w:rFonts w:ascii="Courier New" w:hAnsi="Courier New" w:cs="Courier New"/>
-          <w:lang w:val="en-US"/>
-        </w:rPr>
-        <w:t xml:space="preserve">   the update as a withdrawal for a non-existent prefix.</w:t>
-      </w:r>
-    </w:p>
-    <w:p>
-      <w:pPr>
-        <w:pStyle w:val="PlainText"/>
-        <w:rPr>
-          <w:rFonts w:ascii="Courier New" w:hAnsi="Courier New" w:cs="Courier New"/>
-          <w:lang w:val="en-US"/>
-        </w:rPr>
-      </w:pPr>
-      <w:commentRangeStart w:id="61"/>
-      <w:r>
-        <w:rPr>
-          <w:rFonts w:ascii="Courier New" w:hAnsi="Courier New" w:cs="Courier New"/>
-          <w:lang w:val="en-US"/>
-        </w:rPr>
-        <w:t xml:space="preserve">   Implementations SHOULD provide a configuration knob to enable UPA</w:t>
-      </w:r>
-    </w:p>
-    <w:p>
-      <w:pPr>
-        <w:pStyle w:val="PlainText"/>
-        <w:rPr>
-          <w:rFonts w:ascii="Courier New" w:hAnsi="Courier New" w:cs="Courier New"/>
-          <w:lang w:val="en-US"/>
-        </w:rPr>
-      </w:pPr>
-      <w:r>
-        <w:rPr>
-          <w:rFonts w:ascii="Courier New" w:hAnsi="Courier New" w:cs="Courier New"/>
-          <w:lang w:val="en-US"/>
-        </w:rPr>
-        <w:t xml:space="preserve">   propagation to specific neighbors.  </w:t>
-      </w:r>
-      <w:commentRangeEnd w:id="61"/>
-      <w:r>
-        <w:rPr>
-          <w:rStyle w:val="CommentReference"/>
-          <w:rFonts w:asciiTheme="minorHAnsi" w:hAnsiTheme="minorHAnsi"/>
-        </w:rPr>
-        <w:commentReference w:id="61"/>
-      </w:r>
-      <w:r>
-        <w:rPr>
-          <w:rFonts w:ascii="Courier New" w:hAnsi="Courier New" w:cs="Courier New"/>
-          <w:lang w:val="en-US"/>
-        </w:rPr>
-        <w:t>The default MUST be to not</w:t>
-      </w:r>
-    </w:p>
-    <w:p>
-      <w:pPr>
-        <w:pStyle w:val="PlainText"/>
-        <w:rPr>
-          <w:rFonts w:ascii="Courier New" w:hAnsi="Courier New" w:cs="Courier New"/>
-          <w:lang w:val="en-US"/>
-        </w:rPr>
-      </w:pPr>
-      <w:r>
-        <w:rPr>
-          <w:rFonts w:ascii="Courier New" w:hAnsi="Courier New" w:cs="Courier New"/>
-          <w:lang w:val="en-US"/>
-        </w:rPr>
-        <w:t xml:space="preserve">   propagate UPA messages.  This ensures that UPA propagation can be</w:t>
-      </w:r>
-    </w:p>
-    <w:p>
-      <w:pPr>
-        <w:pStyle w:val="PlainText"/>
-        <w:rPr>
-          <w:rFonts w:ascii="Courier New" w:hAnsi="Courier New" w:cs="Courier New"/>
-          <w:lang w:val="en-US"/>
-        </w:rPr>
-      </w:pPr>
-      <w:r>
-        <w:rPr>
-          <w:rFonts w:ascii="Courier New" w:hAnsi="Courier New" w:cs="Courier New"/>
-          <w:lang w:val="en-US"/>
-        </w:rPr>
-        <w:t xml:space="preserve">   limited to the desired domain or network boundary.</w:t>
-      </w:r>
-    </w:p>
-    <w:p>
-      <w:pPr>
-        <w:pStyle w:val="PlainText"/>
-        <w:rPr>
-          <w:rFonts w:ascii="Courier New" w:hAnsi="Courier New" w:cs="Courier New"/>
-          <w:lang w:val="en-US"/>
-        </w:rPr>
-      </w:pPr>
-      <w:r>
-        <w:rPr>
-          <w:rFonts w:ascii="Courier New" w:hAnsi="Courier New" w:cs="Courier New"/>
-          <w:lang w:val="en-US"/>
-        </w:rPr>
-        <w:t>12.  Security Considerations</w:t>
-      </w:r>
-    </w:p>
-    <w:p>
-      <w:pPr>
-        <w:pStyle w:val="PlainText"/>
-        <w:rPr>
-          <w:rFonts w:ascii="Courier New" w:hAnsi="Courier New" w:cs="Courier New"/>
-          <w:lang w:val="en-US"/>
-        </w:rPr>
-      </w:pPr>
-      <w:r>
-        <w:rPr>
-          <w:rFonts w:ascii="Courier New" w:hAnsi="Courier New" w:cs="Courier New"/>
-          <w:lang w:val="en-US"/>
-        </w:rPr>
-        <w:t xml:space="preserve">   The primary security consideration relates to the use of BGP IPv6</w:t>
-      </w:r>
-    </w:p>
-    <w:p>
-      <w:pPr>
-        <w:pStyle w:val="PlainText"/>
-        <w:rPr>
-          <w:rFonts w:ascii="Courier New" w:hAnsi="Courier New" w:cs="Courier New"/>
-          <w:lang w:val="en-US"/>
-        </w:rPr>
-      </w:pPr>
-      <w:r>
-        <w:rPr>
-          <w:rFonts w:ascii="Courier New" w:hAnsi="Courier New" w:cs="Courier New"/>
-          <w:lang w:val="en-US"/>
-        </w:rPr>
-        <w:t xml:space="preserve">   Unicast for carrying SRv6 locators.  There is a potential for leakage</w:t>
-      </w:r>
-    </w:p>
-    <w:p>
-      <w:pPr>
-        <w:pStyle w:val="PlainText"/>
-        <w:rPr>
-          <w:rFonts w:ascii="Courier New" w:hAnsi="Courier New" w:cs="Courier New"/>
-          <w:lang w:val="en-US"/>
-        </w:rPr>
-      </w:pPr>
-      <w:r>
-        <w:rPr>
-          <w:rFonts w:ascii="Courier New" w:hAnsi="Courier New" w:cs="Courier New"/>
-          <w:lang w:val="en-US"/>
-        </w:rPr>
-        <w:t xml:space="preserve">   of internal infrastructure details into the public Internet if</w:t>
-      </w:r>
-    </w:p>
-    <w:p>
-      <w:pPr>
-        <w:pStyle w:val="PlainText"/>
-        <w:rPr>
-          <w:rFonts w:ascii="Courier New" w:hAnsi="Courier New" w:cs="Courier New"/>
-          <w:lang w:val="en-US"/>
-        </w:rPr>
-      </w:pPr>
-      <w:r>
-        <w:rPr>
-          <w:rFonts w:ascii="Courier New" w:hAnsi="Courier New" w:cs="Courier New"/>
-          <w:lang w:val="en-US"/>
-        </w:rPr>
-        <w:t xml:space="preserve">   filtering route policies are misconfigured.  The explicit signaling</w:t>
-      </w:r>
-    </w:p>
-    <w:p>
-      <w:pPr>
-        <w:pStyle w:val="PlainText"/>
-        <w:rPr>
-          <w:rFonts w:ascii="Courier New" w:hAnsi="Courier New" w:cs="Courier New"/>
-          <w:lang w:val="en-US"/>
-        </w:rPr>
-      </w:pPr>
-      <w:r>
-        <w:rPr>
-          <w:rFonts w:ascii="Courier New" w:hAnsi="Courier New" w:cs="Courier New"/>
-          <w:lang w:val="en-US"/>
-        </w:rPr>
-        <w:t xml:space="preserve">   of unreachable prefixes via UPA could reveal more granular internal</w:t>
-      </w:r>
-    </w:p>
-    <w:p>
-      <w:pPr>
-        <w:pStyle w:val="PlainText"/>
-        <w:rPr>
-          <w:rFonts w:ascii="Courier New" w:hAnsi="Courier New" w:cs="Courier New"/>
-          <w:lang w:val="en-US"/>
-        </w:rPr>
-      </w:pPr>
-      <w:r>
-        <w:rPr>
-          <w:rFonts w:ascii="Courier New" w:hAnsi="Courier New" w:cs="Courier New"/>
-          <w:lang w:val="en-US"/>
-        </w:rPr>
-        <w:t xml:space="preserve">   network topology information if not properly contained.</w:t>
-      </w:r>
-    </w:p>
-    <w:p>
-      <w:pPr>
-        <w:pStyle w:val="PlainText"/>
-        <w:rPr>
-          <w:rFonts w:ascii="Courier New" w:hAnsi="Courier New" w:cs="Courier New"/>
-          <w:lang w:val="en-US"/>
-        </w:rPr>
-      </w:pPr>
-      <w:r>
-        <w:rPr>
-          <w:rFonts w:ascii="Courier New" w:hAnsi="Courier New" w:cs="Courier New"/>
-          <w:lang w:val="en-US"/>
-        </w:rPr>
-        <w:t xml:space="preserve">   Operators SHOULD ensure robust filtering policies are in place at AS</w:t>
-      </w:r>
-    </w:p>
-    <w:p>
-      <w:pPr>
-        <w:pStyle w:val="PlainText"/>
-        <w:rPr>
-          <w:rFonts w:ascii="Courier New" w:hAnsi="Courier New" w:cs="Courier New"/>
-          <w:lang w:val="en-US"/>
-        </w:rPr>
-      </w:pPr>
-      <w:r>
-        <w:rPr>
-          <w:rFonts w:ascii="Courier New" w:hAnsi="Courier New" w:cs="Courier New"/>
-          <w:lang w:val="en-US"/>
-        </w:rPr>
-        <w:t xml:space="preserve">   boundaries.  The configurable knob to disable UPA propagation to</w:t>
-      </w:r>
-    </w:p>
-    <w:p>
-      <w:pPr>
-        <w:pStyle w:val="PlainText"/>
-        <w:rPr>
-          <w:rFonts w:ascii="Courier New" w:hAnsi="Courier New" w:cs="Courier New"/>
-          <w:lang w:val="en-US"/>
-        </w:rPr>
-      </w:pPr>
-      <w:r>
-        <w:rPr>
-          <w:rFonts w:ascii="Courier New" w:hAnsi="Courier New" w:cs="Courier New"/>
-          <w:lang w:val="en-US"/>
-        </w:rPr>
-        <w:t xml:space="preserve">   specific neighbors (Section 11) can serve as a mitigation strategy to</w:t>
-      </w:r>
-    </w:p>
-    <w:p>
-      <w:pPr>
-        <w:pStyle w:val="PlainText"/>
-        <w:rPr>
-          <w:ins w:id="62" w:author="Graf Thomas, SCS-INI-NET-VNC-E2E" w:date="2025-07-22T10:10:00Z"/>
-          <w:rFonts w:ascii="Courier New" w:hAnsi="Courier New" w:cs="Courier New"/>
-          <w:lang w:val="en-US"/>
-        </w:rPr>
-      </w:pPr>
-      <w:r>
-        <w:rPr>
-          <w:rFonts w:ascii="Courier New" w:hAnsi="Courier New" w:cs="Courier New"/>
-          <w:lang w:val="en-US"/>
-        </w:rPr>
-        <w:t xml:space="preserve">   limit the scope of UPA messages to trusted domains.</w:t>
-      </w:r>
-    </w:p>
-    <w:p>
-      <w:pPr>
-        <w:pStyle w:val="PlainText"/>
-        <w:rPr>
-          <w:ins w:id="63" w:author="Graf Thomas, SCS-INI-NET-VNC-E2E" w:date="2025-07-22T10:10:00Z"/>
-          <w:rFonts w:ascii="Courier New" w:hAnsi="Courier New" w:cs="Courier New"/>
-          <w:lang w:val="en-US"/>
-        </w:rPr>
-      </w:pPr>
-    </w:p>
-    <w:p>
-      <w:pPr>
-        <w:pStyle w:val="PlainText"/>
-        <w:rPr>
-          <w:ins w:id="64" w:author="Graf Thomas, SCS-INI-NET-VNC-E2E" w:date="2025-07-22T10:10:00Z"/>
-          <w:rFonts w:ascii="Courier New" w:hAnsi="Courier New" w:cs="Courier New"/>
-          <w:lang w:val="en-US"/>
-        </w:rPr>
-      </w:pPr>
-      <w:ins w:id="65" w:author="Graf Thomas, SCS-INI-NET-VNC-E2E" w:date="2025-07-22T10:10:00Z">
-        <w:r>
-          <w:rPr>
-            <w:rFonts w:ascii="Courier New" w:hAnsi="Courier New" w:cs="Courier New"/>
-            <w:lang w:val="en-US"/>
-          </w:rPr>
-          <w:t>Operations and Manageability Considerations</w:t>
-        </w:r>
-      </w:ins>
-    </w:p>
-    <w:p>
-      <w:pPr>
-        <w:pStyle w:val="PlainText"/>
-        <w:rPr>
-          <w:ins w:id="66" w:author="Graf Thomas, SCS-INI-NET-VNC-E2E" w:date="2025-07-22T10:10:00Z"/>
-          <w:rFonts w:ascii="Courier New" w:hAnsi="Courier New" w:cs="Courier New"/>
-          <w:lang w:val="en-US"/>
-        </w:rPr>
-      </w:pPr>
-    </w:p>
-    <w:p>
-      <w:pPr>
-        <w:pStyle w:val="PlainText"/>
-        <w:rPr>
-          <w:ins w:id="67" w:author="Graf Thomas, SCS-INI-NET-VNC-E2E" w:date="2025-07-22T10:12:00Z"/>
-          <w:rFonts w:ascii="Courier New" w:hAnsi="Courier New" w:cs="Courier New"/>
-          <w:lang w:val="en-US"/>
-        </w:rPr>
-      </w:pPr>
-      <w:ins w:id="68" w:author="Graf Thomas, SCS-INI-NET-VNC-E2E" w:date="2025-07-22T10:10:00Z">
-        <w:r>
-          <w:rPr>
-            <w:rFonts w:ascii="Courier New" w:hAnsi="Courier New" w:cs="Courier New"/>
-            <w:lang w:val="en-US"/>
-          </w:rPr>
-          <w:t>To gain visibility when and to which BGP paths UPA has been applie</w:t>
-        </w:r>
-      </w:ins>
-      <w:ins w:id="69" w:author="Graf Thomas, SCS-INI-NET-VNC-E2E" w:date="2025-07-22T10:11:00Z">
-        <w:r>
-          <w:rPr>
-            <w:rFonts w:ascii="Courier New" w:hAnsi="Courier New" w:cs="Courier New"/>
-            <w:lang w:val="en-US"/>
-          </w:rPr>
-          <w:t xml:space="preserve">d to and how the UPA message is being propagated throughout the BGP </w:t>
-        </w:r>
-        <w:proofErr w:type="spellStart"/>
-        <w:r>
-          <w:rPr>
-            <w:rFonts w:ascii="Courier New" w:hAnsi="Courier New" w:cs="Courier New"/>
-            <w:lang w:val="en-US"/>
-          </w:rPr>
-          <w:t>ASes</w:t>
-        </w:r>
-      </w:ins>
-      <w:proofErr w:type="spellEnd"/>
-      <w:ins w:id="70" w:author="Graf Thomas, SCS-INI-NET-VNC-E2E" w:date="2025-07-22T10:23:00Z">
-        <w:r>
-          <w:rPr>
-            <w:rFonts w:ascii="Courier New" w:hAnsi="Courier New" w:cs="Courier New"/>
-            <w:lang w:val="en-US"/>
-          </w:rPr>
-          <w:t xml:space="preserve"> to which BGP speakers</w:t>
-        </w:r>
-      </w:ins>
-      <w:ins w:id="71" w:author="Graf Thomas, SCS-INI-NET-VNC-E2E" w:date="2025-07-22T10:11:00Z">
-        <w:r>
-          <w:rPr>
-            <w:rFonts w:ascii="Courier New" w:hAnsi="Courier New" w:cs="Courier New"/>
-            <w:lang w:val="en-US"/>
-          </w:rPr>
-          <w:t xml:space="preserve">, BGP monitoring protocol as defined in </w:t>
-        </w:r>
-      </w:ins>
-      <w:ins w:id="72" w:author="Graf Thomas, SCS-INI-NET-VNC-E2E" w:date="2025-07-22T10:12:00Z">
-        <w:r>
-          <w:rPr>
-            <w:rFonts w:ascii="Courier New" w:hAnsi="Courier New" w:cs="Courier New"/>
-            <w:lang w:val="en-US"/>
-          </w:rPr>
-          <w:t xml:space="preserve">RFC </w:t>
-        </w:r>
-        <w:r>
-          <w:rPr>
-            <w:rFonts w:ascii="Courier New" w:hAnsi="Courier New" w:cs="Courier New"/>
-            <w:lang w:val="en-US"/>
-          </w:rPr>
-          <w:t>7854</w:t>
-        </w:r>
-        <w:r>
-          <w:rPr>
-            <w:rFonts w:ascii="Courier New" w:hAnsi="Courier New" w:cs="Courier New"/>
-            <w:lang w:val="en-US"/>
-          </w:rPr>
-          <w:t xml:space="preserve"> can be leveraged.</w:t>
-        </w:r>
-      </w:ins>
-    </w:p>
-    <w:p>
-      <w:pPr>
-        <w:pStyle w:val="PlainText"/>
-        <w:rPr>
-          <w:ins w:id="73" w:author="Graf Thomas, SCS-INI-NET-VNC-E2E" w:date="2025-07-22T10:12:00Z"/>
-          <w:rFonts w:ascii="Courier New" w:hAnsi="Courier New" w:cs="Courier New"/>
-          <w:lang w:val="en-US"/>
-        </w:rPr>
-      </w:pPr>
-    </w:p>
-    <w:p>
-      <w:pPr>
-        <w:pStyle w:val="PlainText"/>
-        <w:rPr>
-          <w:ins w:id="74" w:author="Graf Thomas, SCS-INI-NET-VNC-E2E" w:date="2025-07-22T10:10:00Z"/>
-          <w:rFonts w:ascii="Courier New" w:hAnsi="Courier New" w:cs="Courier New"/>
-          <w:lang w:val="en-US"/>
-        </w:rPr>
-      </w:pPr>
-      <w:ins w:id="75" w:author="Graf Thomas, SCS-INI-NET-VNC-E2E" w:date="2025-07-22T10:14:00Z">
-        <w:r>
-          <w:rPr>
-            <w:rFonts w:ascii="Courier New" w:hAnsi="Courier New" w:cs="Courier New"/>
-            <w:lang w:val="en-US"/>
-          </w:rPr>
-          <w:t xml:space="preserve">With BMP Local RIB as defined in RFC </w:t>
-        </w:r>
-        <w:r>
-          <w:rPr>
-            <w:rFonts w:ascii="Courier New" w:hAnsi="Courier New" w:cs="Courier New"/>
-            <w:lang w:val="en-US"/>
-          </w:rPr>
-          <w:t>9069</w:t>
-        </w:r>
-        <w:r>
-          <w:rPr>
-            <w:rFonts w:ascii="Courier New" w:hAnsi="Courier New" w:cs="Courier New"/>
-            <w:lang w:val="en-US"/>
-          </w:rPr>
-          <w:t xml:space="preserve"> and </w:t>
-        </w:r>
-      </w:ins>
-      <w:ins w:id="76" w:author="Graf Thomas, SCS-INI-NET-VNC-E2E" w:date="2025-07-22T10:15:00Z">
-        <w:r>
-          <w:rPr>
-            <w:rFonts w:ascii="Courier New" w:hAnsi="Courier New" w:cs="Courier New"/>
-            <w:lang w:val="en-US"/>
-          </w:rPr>
-          <w:t xml:space="preserve">by defining a new </w:t>
-        </w:r>
-      </w:ins>
-      <w:ins w:id="77" w:author="Graf Thomas, SCS-INI-NET-VNC-E2E" w:date="2025-07-22T10:16:00Z">
-        <w:r>
-          <w:rPr>
-            <w:rFonts w:ascii="Courier New" w:hAnsi="Courier New" w:cs="Courier New"/>
-            <w:lang w:val="en-US"/>
-          </w:rPr>
-          <w:t xml:space="preserve">UPA </w:t>
-        </w:r>
-      </w:ins>
-      <w:ins w:id="78" w:author="Graf Thomas, SCS-INI-NET-VNC-E2E" w:date="2025-07-22T10:15:00Z">
-        <w:r>
-          <w:rPr>
-            <w:rFonts w:ascii="Courier New" w:hAnsi="Courier New" w:cs="Courier New"/>
-            <w:lang w:val="en-US"/>
-          </w:rPr>
-          <w:t xml:space="preserve">status code in </w:t>
-        </w:r>
-        <w:r>
-          <w:rPr>
-            <w:rFonts w:ascii="Courier New" w:hAnsi="Courier New" w:cs="Courier New"/>
-            <w:lang w:val="en-US"/>
-          </w:rPr>
-          <w:t>draft-ietf-grow-bmp-path-marking-tlv#section-3.1</w:t>
-        </w:r>
-        <w:r>
-          <w:rPr>
-            <w:rFonts w:ascii="Courier New" w:hAnsi="Courier New" w:cs="Courier New"/>
-            <w:lang w:val="en-US"/>
-          </w:rPr>
-          <w:t>,</w:t>
-        </w:r>
-      </w:ins>
-      <w:ins w:id="79" w:author="Graf Thomas, SCS-INI-NET-VNC-E2E" w:date="2025-07-22T10:16:00Z">
-        <w:r>
-          <w:rPr>
-            <w:rFonts w:ascii="Courier New" w:hAnsi="Courier New" w:cs="Courier New"/>
-            <w:lang w:val="en-US"/>
-          </w:rPr>
-          <w:t xml:space="preserve"> reflecting </w:t>
-        </w:r>
-      </w:ins>
-      <w:ins w:id="80" w:author="Graf Thomas, SCS-INI-NET-VNC-E2E" w:date="2025-07-22T10:18:00Z">
-        <w:r>
-          <w:rPr>
-            <w:rFonts w:ascii="Courier New" w:hAnsi="Courier New" w:cs="Courier New"/>
-            <w:lang w:val="en-US"/>
-          </w:rPr>
-          <w:t xml:space="preserve">the UPA state </w:t>
-        </w:r>
-      </w:ins>
-      <w:ins w:id="81" w:author="Graf Thomas, SCS-INI-NET-VNC-E2E" w:date="2025-07-22T10:19:00Z">
-        <w:r>
-          <w:rPr>
-            <w:rFonts w:ascii="Courier New" w:hAnsi="Courier New" w:cs="Courier New"/>
-            <w:lang w:val="en-US"/>
-          </w:rPr>
-          <w:t>at</w:t>
-        </w:r>
-      </w:ins>
-      <w:ins w:id="82" w:author="Graf Thomas, SCS-INI-NET-VNC-E2E" w:date="2025-07-22T10:18:00Z">
-        <w:r>
-          <w:rPr>
-            <w:rFonts w:ascii="Courier New" w:hAnsi="Courier New" w:cs="Courier New"/>
-            <w:lang w:val="en-US"/>
-          </w:rPr>
-          <w:t xml:space="preserve"> the RIB.</w:t>
-        </w:r>
-      </w:ins>
-      <w:ins w:id="83" w:author="Graf Thomas, SCS-INI-NET-VNC-E2E" w:date="2025-07-22T10:15:00Z">
-        <w:r>
-          <w:rPr>
-            <w:rFonts w:ascii="Courier New" w:hAnsi="Courier New" w:cs="Courier New"/>
-            <w:lang w:val="en-US"/>
-          </w:rPr>
-          <w:t xml:space="preserve"> </w:t>
-        </w:r>
-      </w:ins>
-    </w:p>
-    <w:p>
-      <w:pPr>
-        <w:pStyle w:val="PlainText"/>
-        <w:rPr>
-          <w:rFonts w:ascii="Courier New" w:hAnsi="Courier New" w:cs="Courier New"/>
-          <w:lang w:val="en-US"/>
-        </w:rPr>
-      </w:pPr>
-      <w:r>
-        <w:rPr>
-          <w:rFonts w:ascii="Courier New" w:hAnsi="Courier New" w:cs="Courier New"/>
-          <w:lang w:val="en-US"/>
-        </w:rPr>
-        <w:t>13.  IANA Considerations</w:t>
-      </w:r>
-    </w:p>
-    <w:p>
-      <w:pPr>
-        <w:pStyle w:val="PlainText"/>
-        <w:rPr>
-          <w:rFonts w:ascii="Courier New" w:hAnsi="Courier New" w:cs="Courier New"/>
-          <w:lang w:val="en-US"/>
-        </w:rPr>
-      </w:pPr>
-      <w:r>
-        <w:rPr>
-          <w:rFonts w:ascii="Courier New" w:hAnsi="Courier New" w:cs="Courier New"/>
-          <w:lang w:val="en-US"/>
-        </w:rPr>
-        <w:t xml:space="preserve">   This document requests that IANA assign a new Transitive</w:t>
-      </w:r>
-    </w:p>
-    <w:p>
-      <w:pPr>
-        <w:pStyle w:val="PlainText"/>
-        <w:rPr>
-          <w:rFonts w:ascii="Courier New" w:hAnsi="Courier New" w:cs="Courier New"/>
-          <w:lang w:val="en-US"/>
-        </w:rPr>
-      </w:pPr>
-      <w:r>
-        <w:rPr>
-          <w:rFonts w:ascii="Courier New" w:hAnsi="Courier New" w:cs="Courier New"/>
-          <w:lang w:val="en-US"/>
-        </w:rPr>
-        <w:t xml:space="preserve">   IPv4-Address- Specific Extended Community type and sub-type from the</w:t>
-      </w:r>
-    </w:p>
-    <w:p>
-      <w:pPr>
-        <w:pStyle w:val="PlainText"/>
-        <w:rPr>
-          <w:rFonts w:ascii="Courier New" w:hAnsi="Courier New" w:cs="Courier New"/>
-          <w:lang w:val="en-US"/>
-        </w:rPr>
-      </w:pPr>
-      <w:r>
-        <w:rPr>
-          <w:rFonts w:ascii="Courier New" w:hAnsi="Courier New" w:cs="Courier New"/>
-          <w:lang w:val="en-US"/>
-        </w:rPr>
-        <w:t xml:space="preserve">   FCFS range for UPA.</w:t>
-      </w:r>
-    </w:p>
-    <w:p>
-      <w:pPr>
-        <w:pStyle w:val="PlainText"/>
-        <w:rPr>
-          <w:rFonts w:ascii="Courier New" w:hAnsi="Courier New" w:cs="Courier New"/>
-          <w:lang w:val="en-US"/>
-        </w:rPr>
-      </w:pPr>
-      <w:r>
-        <w:rPr>
-          <w:rFonts w:ascii="Courier New" w:hAnsi="Courier New" w:cs="Courier New"/>
-          <w:lang w:val="en-US"/>
-        </w:rPr>
-        <w:t>14.  References</w:t>
-      </w:r>
-    </w:p>
-    <w:p>
-      <w:pPr>
-        <w:pStyle w:val="PlainText"/>
-        <w:rPr>
-          <w:rFonts w:ascii="Courier New" w:hAnsi="Courier New" w:cs="Courier New"/>
-          <w:lang w:val="en-US"/>
-        </w:rPr>
-      </w:pPr>
-      <w:proofErr w:type="spellStart"/>
-      <w:r>
-        <w:rPr>
-          <w:rFonts w:ascii="Courier New" w:hAnsi="Courier New" w:cs="Courier New"/>
-          <w:lang w:val="en-US"/>
-        </w:rPr>
-        <w:t>Krier</w:t>
-      </w:r>
-      <w:proofErr w:type="spellEnd"/>
-      <w:r>
-        <w:rPr>
-          <w:rFonts w:ascii="Courier New" w:hAnsi="Courier New" w:cs="Courier New"/>
-          <w:lang w:val="en-US"/>
-        </w:rPr>
-        <w:t xml:space="preserve">, et al.            Expires 8 January 2026              </w:t>
+        <w:t xml:space="preserve">   Jakub Horn</w:t>
+      </w:r>
+    </w:p>
+    <w:p>
+      <w:pPr>
+        <w:pStyle w:val="PlainText"/>
+        <w:rPr>
+          <w:rFonts w:ascii="Courier New" w:hAnsi="Courier New" w:cs="Courier New"/>
+          <w:lang w:val="en-US"/>
+        </w:rPr>
+      </w:pPr>
+      <w:r>
+        <w:rPr>
+          <w:rFonts w:ascii="Courier New" w:hAnsi="Courier New" w:cs="Courier New"/>
+          <w:lang w:val="en-US"/>
+        </w:rPr>
+        <w:t xml:space="preserve">   Cisco Systems</w:t>
+      </w:r>
+    </w:p>
+    <w:p>
+      <w:pPr>
+        <w:pStyle w:val="PlainText"/>
+        <w:rPr>
+          <w:rFonts w:ascii="Courier New" w:hAnsi="Courier New" w:cs="Courier New"/>
+          <w:lang w:val="en-US"/>
+        </w:rPr>
+      </w:pPr>
+      <w:r>
+        <w:rPr>
+          <w:rFonts w:ascii="Courier New" w:hAnsi="Courier New" w:cs="Courier New"/>
+          <w:lang w:val="en-US"/>
+        </w:rPr>
+        <w:t xml:space="preserve">   </w:t>
       </w:r>
       <w:proofErr w:type="gramStart"/>
       <w:r>
@@ -5372,7 +6434,7 @@
           <w:rFonts w:ascii="Courier New" w:hAnsi="Courier New" w:cs="Courier New"/>
           <w:lang w:val="en-US"/>
         </w:rPr>
-        <w:t xml:space="preserve">   [</w:t>
+        <w:t>Milpitas,  CA</w:t>
       </w:r>
       <w:proofErr w:type="gramEnd"/>
       <w:r>
@@ -5380,1026 +6442,37 @@
           <w:rFonts w:ascii="Courier New" w:hAnsi="Courier New" w:cs="Courier New"/>
           <w:lang w:val="en-US"/>
         </w:rPr>
-        <w:t>Page 6]</w:t>
-      </w:r>
-    </w:p>
-    <w:p>
-      <w:pPr>
-        <w:pStyle w:val="PlainText"/>
-        <w:rPr>
-          <w:rFonts w:ascii="Courier New" w:hAnsi="Courier New" w:cs="Courier New"/>
-          <w:lang w:val="en-US"/>
-        </w:rPr>
-      </w:pPr>
-      <w:r>
-        <w:rPr>
-          <w:rFonts w:ascii="Courier New" w:hAnsi="Courier New" w:cs="Courier New"/>
-          <w:lang w:val="en-US"/>
-        </w:rPr>
-        <w:br w:type="page"/>
-      </w:r>
-    </w:p>
-    <w:p>
-      <w:pPr>
-        <w:pStyle w:val="PlainText"/>
-        <w:rPr>
-          <w:rFonts w:ascii="Courier New" w:hAnsi="Courier New" w:cs="Courier New"/>
-          <w:lang w:val="en-US"/>
-        </w:rPr>
-      </w:pPr>
-      <w:r>
-        <w:rPr>
-          <w:rFonts w:ascii="Courier New" w:hAnsi="Courier New" w:cs="Courier New"/>
-          <w:lang w:val="en-US"/>
-        </w:rPr>
-        <w:lastRenderedPageBreak/>
-        <w:t>Internet-Draft                   BGP UPA                       July 2025</w:t>
-      </w:r>
-    </w:p>
-    <w:p>
-      <w:pPr>
-        <w:pStyle w:val="PlainText"/>
-        <w:rPr>
-          <w:rFonts w:ascii="Courier New" w:hAnsi="Courier New" w:cs="Courier New"/>
-          <w:lang w:val="en-US"/>
-        </w:rPr>
-      </w:pPr>
-      <w:r>
-        <w:rPr>
-          <w:rFonts w:ascii="Courier New" w:hAnsi="Courier New" w:cs="Courier New"/>
-          <w:lang w:val="en-US"/>
-        </w:rPr>
-        <w:t>14.1.  Normative References</w:t>
-      </w:r>
-    </w:p>
-    <w:p>
-      <w:pPr>
-        <w:pStyle w:val="PlainText"/>
-        <w:rPr>
-          <w:rFonts w:ascii="Courier New" w:hAnsi="Courier New" w:cs="Courier New"/>
-          <w:lang w:val="en-US"/>
-        </w:rPr>
-      </w:pPr>
-      <w:r>
-        <w:rPr>
-          <w:rFonts w:ascii="Courier New" w:hAnsi="Courier New" w:cs="Courier New"/>
-          <w:lang w:val="en-US"/>
-        </w:rPr>
-        <w:t xml:space="preserve">   [RFC2119</w:t>
-      </w:r>
-      <w:proofErr w:type="gramStart"/>
-      <w:r>
-        <w:rPr>
-          <w:rFonts w:ascii="Courier New" w:hAnsi="Courier New" w:cs="Courier New"/>
-          <w:lang w:val="en-US"/>
-        </w:rPr>
-        <w:t xml:space="preserve">]  </w:t>
-      </w:r>
-      <w:proofErr w:type="spellStart"/>
-      <w:r>
-        <w:rPr>
-          <w:rFonts w:ascii="Courier New" w:hAnsi="Courier New" w:cs="Courier New"/>
-          <w:lang w:val="en-US"/>
-        </w:rPr>
-        <w:t>Bradner</w:t>
-      </w:r>
-      <w:proofErr w:type="spellEnd"/>
-      <w:proofErr w:type="gramEnd"/>
-      <w:r>
-        <w:rPr>
-          <w:rFonts w:ascii="Courier New" w:hAnsi="Courier New" w:cs="Courier New"/>
-          <w:lang w:val="en-US"/>
-        </w:rPr>
-        <w:t>, S., "Key words for use in RFCs to Indicate</w:t>
-      </w:r>
-    </w:p>
-    <w:p>
-      <w:pPr>
-        <w:pStyle w:val="PlainText"/>
-        <w:rPr>
-          <w:rFonts w:ascii="Courier New" w:hAnsi="Courier New" w:cs="Courier New"/>
-          <w:lang w:val="en-US"/>
-        </w:rPr>
-      </w:pPr>
-      <w:r>
-        <w:rPr>
-          <w:rFonts w:ascii="Courier New" w:hAnsi="Courier New" w:cs="Courier New"/>
-          <w:lang w:val="en-US"/>
-        </w:rPr>
-        <w:t xml:space="preserve">              Requirement Levels", BCP 14, RFC 2119,</w:t>
-      </w:r>
-    </w:p>
-    <w:p>
-      <w:pPr>
-        <w:pStyle w:val="PlainText"/>
-        <w:rPr>
-          <w:rFonts w:ascii="Courier New" w:hAnsi="Courier New" w:cs="Courier New"/>
-          <w:lang w:val="en-US"/>
-        </w:rPr>
-      </w:pPr>
-      <w:r>
-        <w:rPr>
-          <w:rFonts w:ascii="Courier New" w:hAnsi="Courier New" w:cs="Courier New"/>
-          <w:lang w:val="en-US"/>
-        </w:rPr>
-        <w:t xml:space="preserve">              DOI 10.17487/RFC2119, March 1997,</w:t>
-      </w:r>
-    </w:p>
-    <w:p>
-      <w:pPr>
-        <w:pStyle w:val="PlainText"/>
-        <w:rPr>
-          <w:rFonts w:ascii="Courier New" w:hAnsi="Courier New" w:cs="Courier New"/>
-          <w:lang w:val="en-US"/>
-        </w:rPr>
-      </w:pPr>
-      <w:r>
-        <w:rPr>
-          <w:rFonts w:ascii="Courier New" w:hAnsi="Courier New" w:cs="Courier New"/>
-          <w:lang w:val="en-US"/>
-        </w:rPr>
-        <w:t xml:space="preserve">              &lt;https://www.rfc-editor.org/rfc/rfc2119&gt;.</w:t>
-      </w:r>
-    </w:p>
-    <w:p>
-      <w:pPr>
-        <w:pStyle w:val="PlainText"/>
-        <w:rPr>
-          <w:rFonts w:ascii="Courier New" w:hAnsi="Courier New" w:cs="Courier New"/>
-          <w:lang w:val="en-US"/>
-        </w:rPr>
-      </w:pPr>
-      <w:r>
-        <w:rPr>
-          <w:rFonts w:ascii="Courier New" w:hAnsi="Courier New" w:cs="Courier New"/>
-          <w:lang w:val="en-US"/>
-        </w:rPr>
-        <w:t xml:space="preserve">   [RFC4760</w:t>
-      </w:r>
-      <w:proofErr w:type="gramStart"/>
-      <w:r>
-        <w:rPr>
-          <w:rFonts w:ascii="Courier New" w:hAnsi="Courier New" w:cs="Courier New"/>
-          <w:lang w:val="en-US"/>
-        </w:rPr>
-        <w:t>]  Bates</w:t>
-      </w:r>
-      <w:proofErr w:type="gramEnd"/>
-      <w:r>
-        <w:rPr>
-          <w:rFonts w:ascii="Courier New" w:hAnsi="Courier New" w:cs="Courier New"/>
-          <w:lang w:val="en-US"/>
-        </w:rPr>
-        <w:t xml:space="preserve">, T., Chandra, R., Katz, D., and Y. </w:t>
-      </w:r>
-      <w:proofErr w:type="spellStart"/>
-      <w:r>
-        <w:rPr>
-          <w:rFonts w:ascii="Courier New" w:hAnsi="Courier New" w:cs="Courier New"/>
-          <w:lang w:val="en-US"/>
-        </w:rPr>
-        <w:t>Rekhter</w:t>
-      </w:r>
-      <w:proofErr w:type="spellEnd"/>
-      <w:r>
-        <w:rPr>
-          <w:rFonts w:ascii="Courier New" w:hAnsi="Courier New" w:cs="Courier New"/>
-          <w:lang w:val="en-US"/>
-        </w:rPr>
-        <w:t>,</w:t>
-      </w:r>
-    </w:p>
-    <w:p>
-      <w:pPr>
-        <w:pStyle w:val="PlainText"/>
-        <w:rPr>
-          <w:rFonts w:ascii="Courier New" w:hAnsi="Courier New" w:cs="Courier New"/>
-          <w:lang w:val="en-US"/>
-        </w:rPr>
-      </w:pPr>
-      <w:r>
-        <w:rPr>
-          <w:rFonts w:ascii="Courier New" w:hAnsi="Courier New" w:cs="Courier New"/>
-          <w:lang w:val="en-US"/>
-        </w:rPr>
-        <w:t xml:space="preserve">              "Multiprotocol Extensions for BGP-4", RFC 4760,</w:t>
-      </w:r>
-    </w:p>
-    <w:p>
-      <w:pPr>
-        <w:pStyle w:val="PlainText"/>
-        <w:rPr>
-          <w:rFonts w:ascii="Courier New" w:hAnsi="Courier New" w:cs="Courier New"/>
-          <w:lang w:val="en-US"/>
-        </w:rPr>
-      </w:pPr>
-      <w:r>
-        <w:rPr>
-          <w:rFonts w:ascii="Courier New" w:hAnsi="Courier New" w:cs="Courier New"/>
-          <w:lang w:val="en-US"/>
-        </w:rPr>
-        <w:t xml:space="preserve">              DOI 10.17487/RFC4760, January 2007,</w:t>
-      </w:r>
-    </w:p>
-    <w:p>
-      <w:pPr>
-        <w:pStyle w:val="PlainText"/>
-        <w:rPr>
-          <w:rFonts w:ascii="Courier New" w:hAnsi="Courier New" w:cs="Courier New"/>
-          <w:lang w:val="en-US"/>
-        </w:rPr>
-      </w:pPr>
-      <w:r>
-        <w:rPr>
-          <w:rFonts w:ascii="Courier New" w:hAnsi="Courier New" w:cs="Courier New"/>
-          <w:lang w:val="en-US"/>
-        </w:rPr>
-        <w:t xml:space="preserve">              &lt;https://www.rfc-editor.org/rfc/rfc4760&gt;.</w:t>
-      </w:r>
-    </w:p>
-    <w:p>
-      <w:pPr>
-        <w:pStyle w:val="PlainText"/>
-        <w:rPr>
-          <w:rFonts w:ascii="Courier New" w:hAnsi="Courier New" w:cs="Courier New"/>
-          <w:lang w:val="en-US"/>
-        </w:rPr>
-      </w:pPr>
-      <w:r>
-        <w:rPr>
-          <w:rFonts w:ascii="Courier New" w:hAnsi="Courier New" w:cs="Courier New"/>
-          <w:lang w:val="en-US"/>
-        </w:rPr>
-        <w:t xml:space="preserve">   [RFC8174</w:t>
-      </w:r>
-      <w:proofErr w:type="gramStart"/>
-      <w:r>
-        <w:rPr>
-          <w:rFonts w:ascii="Courier New" w:hAnsi="Courier New" w:cs="Courier New"/>
-          <w:lang w:val="en-US"/>
-        </w:rPr>
-        <w:t>]  Leiba</w:t>
-      </w:r>
-      <w:proofErr w:type="gramEnd"/>
-      <w:r>
-        <w:rPr>
-          <w:rFonts w:ascii="Courier New" w:hAnsi="Courier New" w:cs="Courier New"/>
-          <w:lang w:val="en-US"/>
-        </w:rPr>
-        <w:t>, B., "Ambiguity of Uppercase vs Lowercase in RFC</w:t>
-      </w:r>
-    </w:p>
-    <w:p>
-      <w:pPr>
-        <w:pStyle w:val="PlainText"/>
-        <w:rPr>
-          <w:rFonts w:ascii="Courier New" w:hAnsi="Courier New" w:cs="Courier New"/>
-          <w:lang w:val="en-US"/>
-        </w:rPr>
-      </w:pPr>
-      <w:r>
-        <w:rPr>
-          <w:rFonts w:ascii="Courier New" w:hAnsi="Courier New" w:cs="Courier New"/>
-          <w:lang w:val="en-US"/>
-        </w:rPr>
-        <w:t xml:space="preserve">              2119 Key Words", BCP 14, RFC 8174, DOI 10.17487/RFC8174,</w:t>
-      </w:r>
-    </w:p>
-    <w:p>
-      <w:pPr>
-        <w:pStyle w:val="PlainText"/>
-        <w:rPr>
-          <w:rFonts w:ascii="Courier New" w:hAnsi="Courier New" w:cs="Courier New"/>
-          <w:lang w:val="en-US"/>
-        </w:rPr>
-      </w:pPr>
-      <w:r>
-        <w:rPr>
-          <w:rFonts w:ascii="Courier New" w:hAnsi="Courier New" w:cs="Courier New"/>
-          <w:lang w:val="en-US"/>
-        </w:rPr>
-        <w:t xml:space="preserve">              May 2017, &lt;https://www.rfc-editor.org/rfc/rfc8174&gt;.</w:t>
-      </w:r>
-    </w:p>
-    <w:p>
-      <w:pPr>
-        <w:pStyle w:val="PlainText"/>
-        <w:rPr>
-          <w:rFonts w:ascii="Courier New" w:hAnsi="Courier New" w:cs="Courier New"/>
-          <w:lang w:val="en-US"/>
-        </w:rPr>
-      </w:pPr>
-      <w:r>
-        <w:rPr>
-          <w:rFonts w:ascii="Courier New" w:hAnsi="Courier New" w:cs="Courier New"/>
-          <w:lang w:val="en-US"/>
-        </w:rPr>
-        <w:t>14.2.  Informative References</w:t>
-      </w:r>
-    </w:p>
-    <w:p>
-      <w:pPr>
-        <w:pStyle w:val="PlainText"/>
-        <w:rPr>
-          <w:rFonts w:ascii="Courier New" w:hAnsi="Courier New" w:cs="Courier New"/>
-          <w:lang w:val="en-US"/>
-        </w:rPr>
-      </w:pPr>
-      <w:commentRangeStart w:id="84"/>
-      <w:r>
-        <w:rPr>
-          <w:rFonts w:ascii="Courier New" w:hAnsi="Courier New" w:cs="Courier New"/>
-          <w:lang w:val="en-US"/>
-        </w:rPr>
-        <w:t xml:space="preserve">   [I-</w:t>
-      </w:r>
-      <w:proofErr w:type="spellStart"/>
-      <w:proofErr w:type="gramStart"/>
-      <w:r>
-        <w:rPr>
-          <w:rFonts w:ascii="Courier New" w:hAnsi="Courier New" w:cs="Courier New"/>
-          <w:lang w:val="en-US"/>
-        </w:rPr>
-        <w:t>D.ietf</w:t>
-      </w:r>
-      <w:proofErr w:type="spellEnd"/>
-      <w:proofErr w:type="gramEnd"/>
-      <w:r>
-        <w:rPr>
-          <w:rFonts w:ascii="Courier New" w:hAnsi="Courier New" w:cs="Courier New"/>
-          <w:lang w:val="en-US"/>
-        </w:rPr>
-        <w:t>-lsr-</w:t>
-      </w:r>
-      <w:proofErr w:type="spellStart"/>
-      <w:r>
-        <w:rPr>
-          <w:rFonts w:ascii="Courier New" w:hAnsi="Courier New" w:cs="Courier New"/>
-          <w:lang w:val="en-US"/>
-        </w:rPr>
-        <w:t>igp</w:t>
-      </w:r>
-      <w:proofErr w:type="spellEnd"/>
-      <w:r>
-        <w:rPr>
-          <w:rFonts w:ascii="Courier New" w:hAnsi="Courier New" w:cs="Courier New"/>
-          <w:lang w:val="en-US"/>
-        </w:rPr>
-        <w:t>-</w:t>
-      </w:r>
-      <w:proofErr w:type="spellStart"/>
-      <w:r>
-        <w:rPr>
-          <w:rFonts w:ascii="Courier New" w:hAnsi="Courier New" w:cs="Courier New"/>
-          <w:lang w:val="en-US"/>
-        </w:rPr>
-        <w:t>ureach</w:t>
-      </w:r>
-      <w:proofErr w:type="spellEnd"/>
-      <w:r>
-        <w:rPr>
-          <w:rFonts w:ascii="Courier New" w:hAnsi="Courier New" w:cs="Courier New"/>
-          <w:lang w:val="en-US"/>
-        </w:rPr>
-        <w:t>-prefix-announce]</w:t>
-      </w:r>
-    </w:p>
-    <w:p>
-      <w:pPr>
-        <w:pStyle w:val="PlainText"/>
-        <w:rPr>
-          <w:rFonts w:ascii="Courier New" w:hAnsi="Courier New" w:cs="Courier New"/>
-          <w:lang w:val="en-US"/>
-        </w:rPr>
-      </w:pPr>
-      <w:r>
-        <w:rPr>
-          <w:rFonts w:ascii="Courier New" w:hAnsi="Courier New" w:cs="Courier New"/>
-          <w:lang w:val="en-US"/>
-        </w:rPr>
-        <w:t xml:space="preserve">              </w:t>
-      </w:r>
-      <w:proofErr w:type="spellStart"/>
-      <w:r>
-        <w:rPr>
-          <w:rFonts w:ascii="Courier New" w:hAnsi="Courier New" w:cs="Courier New"/>
-          <w:lang w:val="en-US"/>
-        </w:rPr>
-        <w:t>Psenak</w:t>
-      </w:r>
-      <w:proofErr w:type="spellEnd"/>
-      <w:r>
-        <w:rPr>
-          <w:rFonts w:ascii="Courier New" w:hAnsi="Courier New" w:cs="Courier New"/>
-          <w:lang w:val="en-US"/>
-        </w:rPr>
-        <w:t>, P., Filsfils, C., Voyer, D., Hegde, S., and G. S.</w:t>
-      </w:r>
-    </w:p>
-    <w:p>
-      <w:pPr>
-        <w:pStyle w:val="PlainText"/>
-        <w:rPr>
-          <w:rFonts w:ascii="Courier New" w:hAnsi="Courier New" w:cs="Courier New"/>
-          <w:lang w:val="en-US"/>
-        </w:rPr>
-      </w:pPr>
-      <w:r>
-        <w:rPr>
-          <w:rFonts w:ascii="Courier New" w:hAnsi="Courier New" w:cs="Courier New"/>
-          <w:lang w:val="en-US"/>
-        </w:rPr>
-        <w:t xml:space="preserve">              Mishra, "IGP Unreachable Prefix Announcement", Work in</w:t>
-      </w:r>
-    </w:p>
-    <w:p>
-      <w:pPr>
-        <w:pStyle w:val="PlainText"/>
-        <w:rPr>
-          <w:rFonts w:ascii="Courier New" w:hAnsi="Courier New" w:cs="Courier New"/>
-          <w:lang w:val="en-US"/>
-        </w:rPr>
-      </w:pPr>
-      <w:r>
-        <w:rPr>
-          <w:rFonts w:ascii="Courier New" w:hAnsi="Courier New" w:cs="Courier New"/>
-          <w:lang w:val="en-US"/>
-        </w:rPr>
-        <w:t xml:space="preserve">              Progress, Internet-Draft, draft-</w:t>
-      </w:r>
-      <w:proofErr w:type="spellStart"/>
-      <w:r>
-        <w:rPr>
-          <w:rFonts w:ascii="Courier New" w:hAnsi="Courier New" w:cs="Courier New"/>
-          <w:lang w:val="en-US"/>
-        </w:rPr>
-        <w:t>ietf</w:t>
-      </w:r>
-      <w:proofErr w:type="spellEnd"/>
-      <w:r>
-        <w:rPr>
-          <w:rFonts w:ascii="Courier New" w:hAnsi="Courier New" w:cs="Courier New"/>
-          <w:lang w:val="en-US"/>
-        </w:rPr>
-        <w:t>-lsr-</w:t>
-      </w:r>
-      <w:proofErr w:type="spellStart"/>
-      <w:r>
-        <w:rPr>
-          <w:rFonts w:ascii="Courier New" w:hAnsi="Courier New" w:cs="Courier New"/>
-          <w:lang w:val="en-US"/>
-        </w:rPr>
-        <w:t>igp</w:t>
-      </w:r>
-      <w:proofErr w:type="spellEnd"/>
-      <w:r>
-        <w:rPr>
-          <w:rFonts w:ascii="Courier New" w:hAnsi="Courier New" w:cs="Courier New"/>
-          <w:lang w:val="en-US"/>
-        </w:rPr>
-        <w:t>-</w:t>
-      </w:r>
-      <w:proofErr w:type="spellStart"/>
-      <w:r>
-        <w:rPr>
-          <w:rFonts w:ascii="Courier New" w:hAnsi="Courier New" w:cs="Courier New"/>
-          <w:lang w:val="en-US"/>
-        </w:rPr>
-        <w:t>ureach</w:t>
-      </w:r>
-      <w:proofErr w:type="spellEnd"/>
-      <w:r>
-        <w:rPr>
-          <w:rFonts w:ascii="Courier New" w:hAnsi="Courier New" w:cs="Courier New"/>
-          <w:lang w:val="en-US"/>
-        </w:rPr>
-        <w:t>-</w:t>
-      </w:r>
-    </w:p>
-    <w:p>
-      <w:pPr>
-        <w:pStyle w:val="PlainText"/>
-        <w:rPr>
-          <w:rFonts w:ascii="Courier New" w:hAnsi="Courier New" w:cs="Courier New"/>
-          <w:lang w:val="en-US"/>
-        </w:rPr>
-      </w:pPr>
-      <w:r>
-        <w:rPr>
-          <w:rFonts w:ascii="Courier New" w:hAnsi="Courier New" w:cs="Courier New"/>
-          <w:lang w:val="en-US"/>
-        </w:rPr>
-        <w:t xml:space="preserve">              prefix-announce-09, 2 July 2025,</w:t>
-      </w:r>
-    </w:p>
-    <w:p>
-      <w:pPr>
-        <w:pStyle w:val="PlainText"/>
-        <w:rPr>
-          <w:rFonts w:ascii="Courier New" w:hAnsi="Courier New" w:cs="Courier New"/>
-          <w:lang w:val="en-US"/>
-        </w:rPr>
-      </w:pPr>
-      <w:r>
-        <w:rPr>
-          <w:rFonts w:ascii="Courier New" w:hAnsi="Courier New" w:cs="Courier New"/>
-          <w:lang w:val="en-US"/>
-        </w:rPr>
-        <w:t xml:space="preserve">              &lt;https://datatracker.ietf.org/doc/html/draft-ietf-lsr-igp-</w:t>
-      </w:r>
-    </w:p>
-    <w:p>
-      <w:pPr>
-        <w:pStyle w:val="PlainText"/>
-        <w:rPr>
-          <w:rFonts w:ascii="Courier New" w:hAnsi="Courier New" w:cs="Courier New"/>
-          <w:lang w:val="en-US"/>
-        </w:rPr>
-      </w:pPr>
-      <w:r>
-        <w:rPr>
-          <w:rFonts w:ascii="Courier New" w:hAnsi="Courier New" w:cs="Courier New"/>
-          <w:lang w:val="en-US"/>
-        </w:rPr>
-        <w:t xml:space="preserve">              ureach-prefix-announce-09&gt;.</w:t>
-      </w:r>
-    </w:p>
-    <w:p>
-      <w:pPr>
-        <w:pStyle w:val="PlainText"/>
-        <w:rPr>
-          <w:rFonts w:ascii="Courier New" w:hAnsi="Courier New" w:cs="Courier New"/>
-          <w:lang w:val="en-US"/>
-        </w:rPr>
-      </w:pPr>
-      <w:r>
-        <w:rPr>
-          <w:rFonts w:ascii="Courier New" w:hAnsi="Courier New" w:cs="Courier New"/>
-          <w:lang w:val="en-US"/>
-        </w:rPr>
-        <w:t xml:space="preserve">   [I-</w:t>
-      </w:r>
-      <w:proofErr w:type="spellStart"/>
-      <w:proofErr w:type="gramStart"/>
-      <w:r>
-        <w:rPr>
-          <w:rFonts w:ascii="Courier New" w:hAnsi="Courier New" w:cs="Courier New"/>
-          <w:lang w:val="en-US"/>
-        </w:rPr>
-        <w:t>D.ietf</w:t>
-      </w:r>
-      <w:proofErr w:type="spellEnd"/>
-      <w:proofErr w:type="gramEnd"/>
-      <w:r>
-        <w:rPr>
-          <w:rFonts w:ascii="Courier New" w:hAnsi="Courier New" w:cs="Courier New"/>
-          <w:lang w:val="en-US"/>
-        </w:rPr>
-        <w:t>-</w:t>
-      </w:r>
-      <w:proofErr w:type="spellStart"/>
-      <w:r>
-        <w:rPr>
-          <w:rFonts w:ascii="Courier New" w:hAnsi="Courier New" w:cs="Courier New"/>
-          <w:lang w:val="en-US"/>
-        </w:rPr>
-        <w:t>rtgwg</w:t>
-      </w:r>
-      <w:proofErr w:type="spellEnd"/>
-      <w:r>
-        <w:rPr>
-          <w:rFonts w:ascii="Courier New" w:hAnsi="Courier New" w:cs="Courier New"/>
-          <w:lang w:val="en-US"/>
-        </w:rPr>
-        <w:t>-</w:t>
-      </w:r>
-      <w:proofErr w:type="spellStart"/>
-      <w:r>
-        <w:rPr>
-          <w:rFonts w:ascii="Courier New" w:hAnsi="Courier New" w:cs="Courier New"/>
-          <w:lang w:val="en-US"/>
-        </w:rPr>
-        <w:t>bgp</w:t>
-      </w:r>
-      <w:proofErr w:type="spellEnd"/>
-      <w:r>
-        <w:rPr>
-          <w:rFonts w:ascii="Courier New" w:hAnsi="Courier New" w:cs="Courier New"/>
-          <w:lang w:val="en-US"/>
-        </w:rPr>
-        <w:t>-pic]</w:t>
-      </w:r>
-    </w:p>
-    <w:p>
-      <w:pPr>
-        <w:pStyle w:val="PlainText"/>
-        <w:rPr>
-          <w:rFonts w:ascii="Courier New" w:hAnsi="Courier New" w:cs="Courier New"/>
-          <w:lang w:val="en-US"/>
-        </w:rPr>
-      </w:pPr>
-      <w:r>
-        <w:rPr>
-          <w:rFonts w:ascii="Courier New" w:hAnsi="Courier New" w:cs="Courier New"/>
-          <w:lang w:val="en-US"/>
-        </w:rPr>
-        <w:t xml:space="preserve">              Bashandy, A., Filsfils, C., and P. Mohapatra, "BGP Prefix</w:t>
-      </w:r>
-    </w:p>
-    <w:p>
-      <w:pPr>
-        <w:pStyle w:val="PlainText"/>
-        <w:rPr>
-          <w:rFonts w:ascii="Courier New" w:hAnsi="Courier New" w:cs="Courier New"/>
-          <w:lang w:val="en-US"/>
-        </w:rPr>
-      </w:pPr>
-      <w:r>
-        <w:rPr>
-          <w:rFonts w:ascii="Courier New" w:hAnsi="Courier New" w:cs="Courier New"/>
-          <w:lang w:val="en-US"/>
-        </w:rPr>
-        <w:t xml:space="preserve">              Independent Convergence", Work in Progress, Internet-</w:t>
-      </w:r>
-    </w:p>
-    <w:p>
-      <w:pPr>
-        <w:pStyle w:val="PlainText"/>
-        <w:rPr>
-          <w:rFonts w:ascii="Courier New" w:hAnsi="Courier New" w:cs="Courier New"/>
-          <w:lang w:val="en-US"/>
-        </w:rPr>
-      </w:pPr>
-      <w:r>
-        <w:rPr>
-          <w:rFonts w:ascii="Courier New" w:hAnsi="Courier New" w:cs="Courier New"/>
-          <w:lang w:val="en-US"/>
-        </w:rPr>
-        <w:t xml:space="preserve">              Draft, draft-ietf-rtgwg-bgp-pic-22, 20 April 2025,</w:t>
-      </w:r>
-    </w:p>
-    <w:p>
-      <w:pPr>
-        <w:pStyle w:val="PlainText"/>
-        <w:rPr>
-          <w:rFonts w:ascii="Courier New" w:hAnsi="Courier New" w:cs="Courier New"/>
-          <w:lang w:val="en-US"/>
-        </w:rPr>
-      </w:pPr>
-      <w:r>
-        <w:rPr>
-          <w:rFonts w:ascii="Courier New" w:hAnsi="Courier New" w:cs="Courier New"/>
-          <w:lang w:val="en-US"/>
-        </w:rPr>
-        <w:t xml:space="preserve">              &lt;https://datatracker.ietf.org/doc/html/draft-ietf-rtgwg-</w:t>
-      </w:r>
-    </w:p>
-    <w:p>
-      <w:pPr>
-        <w:pStyle w:val="PlainText"/>
-        <w:rPr>
-          <w:rFonts w:ascii="Courier New" w:hAnsi="Courier New" w:cs="Courier New"/>
-          <w:lang w:val="en-US"/>
-        </w:rPr>
-      </w:pPr>
-      <w:r>
-        <w:rPr>
-          <w:rFonts w:ascii="Courier New" w:hAnsi="Courier New" w:cs="Courier New"/>
-          <w:lang w:val="en-US"/>
-        </w:rPr>
-        <w:t xml:space="preserve">              bgp-pic-22&gt;.</w:t>
-      </w:r>
-      <w:commentRangeEnd w:id="84"/>
-      <w:r>
-        <w:rPr>
-          <w:rStyle w:val="CommentReference"/>
-          <w:rFonts w:asciiTheme="minorHAnsi" w:hAnsiTheme="minorHAnsi"/>
-        </w:rPr>
-        <w:commentReference w:id="84"/>
-      </w:r>
-    </w:p>
-    <w:p>
-      <w:pPr>
-        <w:pStyle w:val="PlainText"/>
-        <w:rPr>
-          <w:rFonts w:ascii="Courier New" w:hAnsi="Courier New" w:cs="Courier New"/>
-          <w:lang w:val="en-US"/>
-        </w:rPr>
-      </w:pPr>
-      <w:r>
-        <w:rPr>
-          <w:rFonts w:ascii="Courier New" w:hAnsi="Courier New" w:cs="Courier New"/>
-          <w:lang w:val="en-US"/>
-        </w:rPr>
-        <w:t>Acknowledgments</w:t>
-      </w:r>
-    </w:p>
-    <w:p>
-      <w:pPr>
-        <w:pStyle w:val="PlainText"/>
-        <w:rPr>
-          <w:rFonts w:ascii="Courier New" w:hAnsi="Courier New" w:cs="Courier New"/>
-          <w:lang w:val="en-US"/>
-        </w:rPr>
-      </w:pPr>
-      <w:r>
-        <w:rPr>
-          <w:rFonts w:ascii="Courier New" w:hAnsi="Courier New" w:cs="Courier New"/>
-          <w:lang w:val="en-US"/>
-        </w:rPr>
-        <w:t xml:space="preserve">   The authors would like to acknowledge the contribution of Ketan</w:t>
-      </w:r>
-    </w:p>
-    <w:p>
-      <w:pPr>
-        <w:pStyle w:val="PlainText"/>
-        <w:rPr>
-          <w:rFonts w:ascii="Courier New" w:hAnsi="Courier New" w:cs="Courier New"/>
-          <w:lang w:val="en-US"/>
-        </w:rPr>
-      </w:pPr>
-      <w:r>
-        <w:rPr>
-          <w:rFonts w:ascii="Courier New" w:hAnsi="Courier New" w:cs="Courier New"/>
-          <w:lang w:val="en-US"/>
-        </w:rPr>
-        <w:t xml:space="preserve">   Talaulikar and Clarence Filsfils for their valuable input and review</w:t>
-      </w:r>
-    </w:p>
-    <w:p>
-      <w:pPr>
-        <w:pStyle w:val="PlainText"/>
-        <w:rPr>
-          <w:rFonts w:ascii="Courier New" w:hAnsi="Courier New" w:cs="Courier New"/>
-          <w:lang w:val="en-US"/>
-        </w:rPr>
-      </w:pPr>
-      <w:r>
-        <w:rPr>
-          <w:rFonts w:ascii="Courier New" w:hAnsi="Courier New" w:cs="Courier New"/>
-          <w:lang w:val="en-US"/>
-        </w:rPr>
-        <w:t xml:space="preserve">   of this document.</w:t>
-      </w:r>
-    </w:p>
-    <w:p>
-      <w:pPr>
-        <w:pStyle w:val="PlainText"/>
-        <w:rPr>
-          <w:rFonts w:ascii="Courier New" w:hAnsi="Courier New" w:cs="Courier New"/>
-          <w:lang w:val="en-US"/>
-        </w:rPr>
-      </w:pPr>
-      <w:r>
-        <w:rPr>
-          <w:rFonts w:ascii="Courier New" w:hAnsi="Courier New" w:cs="Courier New"/>
-          <w:lang w:val="en-US"/>
-        </w:rPr>
-        <w:t>Authors' Addresses</w:t>
-      </w:r>
-    </w:p>
-    <w:p>
-      <w:pPr>
-        <w:pStyle w:val="PlainText"/>
-        <w:rPr>
-          <w:rFonts w:ascii="Courier New" w:hAnsi="Courier New" w:cs="Courier New"/>
-          <w:lang w:val="en-US"/>
-        </w:rPr>
-      </w:pPr>
-      <w:r>
-        <w:rPr>
-          <w:rFonts w:ascii="Courier New" w:hAnsi="Courier New" w:cs="Courier New"/>
-          <w:lang w:val="en-US"/>
-        </w:rPr>
-        <w:t xml:space="preserve">   Serge </w:t>
-      </w:r>
-      <w:proofErr w:type="spellStart"/>
-      <w:r>
-        <w:rPr>
-          <w:rFonts w:ascii="Courier New" w:hAnsi="Courier New" w:cs="Courier New"/>
-          <w:lang w:val="en-US"/>
-        </w:rPr>
-        <w:t>Krier</w:t>
-      </w:r>
-      <w:proofErr w:type="spellEnd"/>
-    </w:p>
-    <w:p>
-      <w:pPr>
-        <w:pStyle w:val="PlainText"/>
-        <w:rPr>
-          <w:rFonts w:ascii="Courier New" w:hAnsi="Courier New" w:cs="Courier New"/>
-          <w:lang w:val="en-US"/>
-        </w:rPr>
-      </w:pPr>
-      <w:r>
-        <w:rPr>
-          <w:rFonts w:ascii="Courier New" w:hAnsi="Courier New" w:cs="Courier New"/>
-          <w:lang w:val="en-US"/>
-        </w:rPr>
-        <w:t xml:space="preserve">   Cisco Systems</w:t>
-      </w:r>
-    </w:p>
-    <w:p>
-      <w:pPr>
-        <w:pStyle w:val="PlainText"/>
-        <w:rPr>
-          <w:rFonts w:ascii="Courier New" w:hAnsi="Courier New" w:cs="Courier New"/>
-          <w:lang w:val="en-US"/>
-        </w:rPr>
-      </w:pPr>
-      <w:r>
-        <w:rPr>
-          <w:rFonts w:ascii="Courier New" w:hAnsi="Courier New" w:cs="Courier New"/>
-          <w:lang w:val="en-US"/>
-        </w:rPr>
-        <w:t xml:space="preserve">   De </w:t>
-      </w:r>
-      <w:proofErr w:type="spellStart"/>
-      <w:r>
-        <w:rPr>
-          <w:rFonts w:ascii="Courier New" w:hAnsi="Courier New" w:cs="Courier New"/>
-          <w:lang w:val="en-US"/>
-        </w:rPr>
-        <w:t>Kleetlaan</w:t>
-      </w:r>
-      <w:proofErr w:type="spellEnd"/>
-      <w:r>
-        <w:rPr>
-          <w:rFonts w:ascii="Courier New" w:hAnsi="Courier New" w:cs="Courier New"/>
-          <w:lang w:val="en-US"/>
-        </w:rPr>
-        <w:t xml:space="preserve"> 6a</w:t>
-      </w:r>
-    </w:p>
-    <w:p>
-      <w:pPr>
-        <w:pStyle w:val="PlainText"/>
-        <w:rPr>
-          <w:rFonts w:ascii="Courier New" w:hAnsi="Courier New" w:cs="Courier New"/>
-          <w:lang w:val="en-US"/>
-        </w:rPr>
-      </w:pPr>
-      <w:r>
-        <w:rPr>
-          <w:rFonts w:ascii="Courier New" w:hAnsi="Courier New" w:cs="Courier New"/>
-          <w:lang w:val="en-US"/>
-        </w:rPr>
-        <w:t xml:space="preserve">   1831 </w:t>
-      </w:r>
-      <w:proofErr w:type="spellStart"/>
-      <w:r>
-        <w:rPr>
-          <w:rFonts w:ascii="Courier New" w:hAnsi="Courier New" w:cs="Courier New"/>
-          <w:lang w:val="en-US"/>
-        </w:rPr>
-        <w:t>Diegem</w:t>
-      </w:r>
-      <w:proofErr w:type="spellEnd"/>
-    </w:p>
-    <w:p>
-      <w:pPr>
-        <w:pStyle w:val="PlainText"/>
-        <w:rPr>
-          <w:rFonts w:ascii="Courier New" w:hAnsi="Courier New" w:cs="Courier New"/>
-          <w:lang w:val="en-US"/>
-        </w:rPr>
-      </w:pPr>
-      <w:r>
-        <w:rPr>
-          <w:rFonts w:ascii="Courier New" w:hAnsi="Courier New" w:cs="Courier New"/>
-          <w:lang w:val="en-US"/>
-        </w:rPr>
-        <w:t xml:space="preserve">   Belgium</w:t>
-      </w:r>
-    </w:p>
-    <w:p>
-      <w:pPr>
-        <w:pStyle w:val="PlainText"/>
-        <w:rPr>
-          <w:rFonts w:ascii="Courier New" w:hAnsi="Courier New" w:cs="Courier New"/>
-          <w:lang w:val="en-US"/>
-        </w:rPr>
-      </w:pPr>
-      <w:r>
-        <w:rPr>
-          <w:rFonts w:ascii="Courier New" w:hAnsi="Courier New" w:cs="Courier New"/>
-          <w:lang w:val="en-US"/>
-        </w:rPr>
-        <w:t xml:space="preserve">   Email: sekrier@cisco.com</w:t>
-      </w:r>
-    </w:p>
-    <w:p>
-      <w:pPr>
-        <w:pStyle w:val="PlainText"/>
-        <w:rPr>
-          <w:rFonts w:ascii="Courier New" w:hAnsi="Courier New" w:cs="Courier New"/>
-          <w:lang w:val="en-US"/>
-        </w:rPr>
-      </w:pPr>
-      <w:proofErr w:type="spellStart"/>
-      <w:r>
-        <w:rPr>
-          <w:rFonts w:ascii="Courier New" w:hAnsi="Courier New" w:cs="Courier New"/>
-          <w:lang w:val="en-US"/>
-        </w:rPr>
-        <w:t>Krier</w:t>
-      </w:r>
-      <w:proofErr w:type="spellEnd"/>
-      <w:r>
-        <w:rPr>
-          <w:rFonts w:ascii="Courier New" w:hAnsi="Courier New" w:cs="Courier New"/>
-          <w:lang w:val="en-US"/>
-        </w:rPr>
-        <w:t xml:space="preserve">, et al.            Expires 8 January 2026              </w:t>
-      </w:r>
-      <w:proofErr w:type="gramStart"/>
-      <w:r>
-        <w:rPr>
-          <w:rFonts w:ascii="Courier New" w:hAnsi="Courier New" w:cs="Courier New"/>
-          <w:lang w:val="en-US"/>
-        </w:rPr>
-        <w:t xml:space="preserve">   [</w:t>
-      </w:r>
-      <w:proofErr w:type="gramEnd"/>
-      <w:r>
-        <w:rPr>
-          <w:rFonts w:ascii="Courier New" w:hAnsi="Courier New" w:cs="Courier New"/>
-          <w:lang w:val="en-US"/>
-        </w:rPr>
-        <w:t>Page 7]</w:t>
-      </w:r>
-    </w:p>
-    <w:p>
-      <w:pPr>
-        <w:pStyle w:val="PlainText"/>
-        <w:rPr>
-          <w:rFonts w:ascii="Courier New" w:hAnsi="Courier New" w:cs="Courier New"/>
-          <w:lang w:val="en-US"/>
-        </w:rPr>
-      </w:pPr>
-      <w:r>
-        <w:rPr>
-          <w:rFonts w:ascii="Courier New" w:hAnsi="Courier New" w:cs="Courier New"/>
-          <w:lang w:val="en-US"/>
-        </w:rPr>
-        <w:br w:type="page"/>
-      </w:r>
-    </w:p>
-    <w:p>
-      <w:pPr>
-        <w:pStyle w:val="PlainText"/>
-        <w:rPr>
-          <w:rFonts w:ascii="Courier New" w:hAnsi="Courier New" w:cs="Courier New"/>
-          <w:lang w:val="en-US"/>
-        </w:rPr>
-      </w:pPr>
-      <w:r>
-        <w:rPr>
-          <w:rFonts w:ascii="Courier New" w:hAnsi="Courier New" w:cs="Courier New"/>
-          <w:lang w:val="en-US"/>
-        </w:rPr>
-        <w:lastRenderedPageBreak/>
-        <w:t>Internet-Draft                   BGP UPA                       July 2025</w:t>
-      </w:r>
-    </w:p>
-    <w:p>
-      <w:pPr>
-        <w:pStyle w:val="PlainText"/>
-        <w:rPr>
-          <w:rFonts w:ascii="Courier New" w:hAnsi="Courier New" w:cs="Courier New"/>
-          <w:lang w:val="en-US"/>
-        </w:rPr>
-      </w:pPr>
-      <w:r>
-        <w:rPr>
-          <w:rFonts w:ascii="Courier New" w:hAnsi="Courier New" w:cs="Courier New"/>
-          <w:lang w:val="en-US"/>
-        </w:rPr>
-        <w:t xml:space="preserve">   Jakub Horn</w:t>
-      </w:r>
-    </w:p>
-    <w:p>
-      <w:pPr>
-        <w:pStyle w:val="PlainText"/>
-        <w:rPr>
-          <w:rFonts w:ascii="Courier New" w:hAnsi="Courier New" w:cs="Courier New"/>
-          <w:lang w:val="en-US"/>
-        </w:rPr>
-      </w:pPr>
-      <w:r>
-        <w:rPr>
-          <w:rFonts w:ascii="Courier New" w:hAnsi="Courier New" w:cs="Courier New"/>
-          <w:lang w:val="en-US"/>
-        </w:rPr>
-        <w:t xml:space="preserve">   Cisco Systems</w:t>
-      </w:r>
-    </w:p>
-    <w:p>
-      <w:pPr>
-        <w:pStyle w:val="PlainText"/>
-        <w:rPr>
-          <w:rFonts w:ascii="Courier New" w:hAnsi="Courier New" w:cs="Courier New"/>
-          <w:lang w:val="en-US"/>
+        <w:t xml:space="preserve"> 95035</w:t>
+      </w:r>
+    </w:p>
+    <w:p>
+      <w:pPr>
+        <w:pStyle w:val="PlainText"/>
+        <w:rPr>
+          <w:rFonts w:ascii="Courier New" w:hAnsi="Courier New" w:cs="Courier New"/>
+          <w:lang w:val="en-US"/>
+        </w:rPr>
+      </w:pPr>
+      <w:r>
+        <w:rPr>
+          <w:rFonts w:ascii="Courier New" w:hAnsi="Courier New" w:cs="Courier New"/>
+          <w:lang w:val="en-US"/>
+        </w:rPr>
+        <w:t xml:space="preserve">   United States of America</w:t>
+      </w:r>
+    </w:p>
+    <w:p>
+      <w:pPr>
+        <w:pStyle w:val="PlainText"/>
+        <w:rPr>
+          <w:rFonts w:ascii="Courier New" w:hAnsi="Courier New" w:cs="Courier New"/>
+          <w:lang w:val="fr-CH"/>
+          <w:rPrChange w:id="93" w:author="Graf Thomas, SCS-INI-NET-VNC-E2E" w:date="2025-07-22T11:48:00Z">
+            <w:rPr>
+              <w:rFonts w:ascii="Courier New" w:hAnsi="Courier New" w:cs="Courier New"/>
+              <w:lang w:val="en-US"/>
+            </w:rPr>
+          </w:rPrChange>
         </w:rPr>
       </w:pPr>
       <w:r>
@@ -6409,67 +6482,44 @@
         </w:rPr>
         <w:t xml:space="preserve">   </w:t>
       </w:r>
-      <w:proofErr w:type="gramStart"/>
-      <w:r>
-        <w:rPr>
-          <w:rFonts w:ascii="Courier New" w:hAnsi="Courier New" w:cs="Courier New"/>
-          <w:lang w:val="en-US"/>
-        </w:rPr>
-        <w:t>Milpitas,  CA</w:t>
-      </w:r>
-      <w:proofErr w:type="gramEnd"/>
-      <w:r>
-        <w:rPr>
-          <w:rFonts w:ascii="Courier New" w:hAnsi="Courier New" w:cs="Courier New"/>
-          <w:lang w:val="en-US"/>
-        </w:rPr>
-        <w:t xml:space="preserve"> 95035</w:t>
-      </w:r>
-    </w:p>
-    <w:p>
-      <w:pPr>
-        <w:pStyle w:val="PlainText"/>
-        <w:rPr>
-          <w:rFonts w:ascii="Courier New" w:hAnsi="Courier New" w:cs="Courier New"/>
-          <w:lang w:val="en-US"/>
-        </w:rPr>
-      </w:pPr>
-      <w:r>
-        <w:rPr>
-          <w:rFonts w:ascii="Courier New" w:hAnsi="Courier New" w:cs="Courier New"/>
-          <w:lang w:val="en-US"/>
-        </w:rPr>
-        <w:t xml:space="preserve">   United States of America</w:t>
-      </w:r>
-    </w:p>
-    <w:p>
-      <w:pPr>
-        <w:pStyle w:val="PlainText"/>
-        <w:rPr>
-          <w:rFonts w:ascii="Courier New" w:hAnsi="Courier New" w:cs="Courier New"/>
-          <w:lang w:val="en-US"/>
-        </w:rPr>
-      </w:pPr>
-      <w:r>
-        <w:rPr>
-          <w:rFonts w:ascii="Courier New" w:hAnsi="Courier New" w:cs="Courier New"/>
-          <w:lang w:val="en-US"/>
-        </w:rPr>
-        <w:t xml:space="preserve">   Email: jakuhorn@cisco.com</w:t>
-      </w:r>
-    </w:p>
-    <w:p>
-      <w:pPr>
-        <w:pStyle w:val="PlainText"/>
-        <w:rPr>
-          <w:rFonts w:ascii="Courier New" w:hAnsi="Courier New" w:cs="Courier New"/>
-          <w:lang w:val="en-US"/>
-        </w:rPr>
-      </w:pPr>
-      <w:r>
-        <w:rPr>
-          <w:rFonts w:ascii="Courier New" w:hAnsi="Courier New" w:cs="Courier New"/>
-          <w:lang w:val="en-US"/>
+      <w:r>
+        <w:rPr>
+          <w:rFonts w:ascii="Courier New" w:hAnsi="Courier New" w:cs="Courier New"/>
+          <w:lang w:val="fr-CH"/>
+          <w:rPrChange w:id="94" w:author="Graf Thomas, SCS-INI-NET-VNC-E2E" w:date="2025-07-22T11:48:00Z">
+            <w:rPr>
+              <w:rFonts w:ascii="Courier New" w:hAnsi="Courier New" w:cs="Courier New"/>
+              <w:lang w:val="en-US"/>
+            </w:rPr>
+          </w:rPrChange>
+        </w:rPr>
+        <w:t>Email: jakuhorn@cisco.com</w:t>
+      </w:r>
+    </w:p>
+    <w:p>
+      <w:pPr>
+        <w:pStyle w:val="PlainText"/>
+        <w:rPr>
+          <w:rFonts w:ascii="Courier New" w:hAnsi="Courier New" w:cs="Courier New"/>
+          <w:lang w:val="fr-CH"/>
+          <w:rPrChange w:id="95" w:author="Graf Thomas, SCS-INI-NET-VNC-E2E" w:date="2025-07-22T11:48:00Z">
+            <w:rPr>
+              <w:rFonts w:ascii="Courier New" w:hAnsi="Courier New" w:cs="Courier New"/>
+              <w:lang w:val="en-US"/>
+            </w:rPr>
+          </w:rPrChange>
+        </w:rPr>
+      </w:pPr>
+      <w:r>
+        <w:rPr>
+          <w:rFonts w:ascii="Courier New" w:hAnsi="Courier New" w:cs="Courier New"/>
+          <w:lang w:val="fr-CH"/>
+          <w:rPrChange w:id="96" w:author="Graf Thomas, SCS-INI-NET-VNC-E2E" w:date="2025-07-22T11:48:00Z">
+            <w:rPr>
+              <w:rFonts w:ascii="Courier New" w:hAnsi="Courier New" w:cs="Courier New"/>
+              <w:lang w:val="en-US"/>
+            </w:rPr>
+          </w:rPrChange>
         </w:rPr>
         <w:t xml:space="preserve">   Mihai Ciurea</w:t>
       </w:r>
@@ -6479,86 +6529,114 @@
         <w:pStyle w:val="PlainText"/>
         <w:rPr>
           <w:rFonts w:ascii="Courier New" w:hAnsi="Courier New" w:cs="Courier New"/>
-          <w:lang w:val="en-US"/>
-        </w:rPr>
-      </w:pPr>
-      <w:r>
-        <w:rPr>
-          <w:rFonts w:ascii="Courier New" w:hAnsi="Courier New" w:cs="Courier New"/>
-          <w:lang w:val="en-US"/>
-        </w:rPr>
-        <w:t xml:space="preserve">   Swisscom AG</w:t>
-      </w:r>
-    </w:p>
-    <w:p>
-      <w:pPr>
-        <w:pStyle w:val="PlainText"/>
-        <w:rPr>
-          <w:rFonts w:ascii="Courier New" w:hAnsi="Courier New" w:cs="Courier New"/>
-          <w:lang w:val="en-US"/>
-        </w:rPr>
-      </w:pPr>
-      <w:r>
-        <w:rPr>
-          <w:rFonts w:ascii="Courier New" w:hAnsi="Courier New" w:cs="Courier New"/>
-          <w:lang w:val="en-US"/>
-        </w:rPr>
-        <w:t xml:space="preserve">   Alte </w:t>
-      </w:r>
-      <w:proofErr w:type="spellStart"/>
-      <w:r>
-        <w:rPr>
-          <w:rFonts w:ascii="Courier New" w:hAnsi="Courier New" w:cs="Courier New"/>
-          <w:lang w:val="en-US"/>
-        </w:rPr>
-        <w:t>Tiefenaustrasse</w:t>
-      </w:r>
-      <w:proofErr w:type="spellEnd"/>
-      <w:r>
-        <w:rPr>
-          <w:rFonts w:ascii="Courier New" w:hAnsi="Courier New" w:cs="Courier New"/>
-          <w:lang w:val="en-US"/>
-        </w:rPr>
-        <w:t xml:space="preserve"> 6</w:t>
-      </w:r>
-    </w:p>
-    <w:p>
-      <w:pPr>
-        <w:pStyle w:val="PlainText"/>
-        <w:rPr>
-          <w:rFonts w:ascii="Courier New" w:hAnsi="Courier New" w:cs="Courier New"/>
-          <w:lang w:val="en-US"/>
-        </w:rPr>
-      </w:pPr>
-      <w:r>
-        <w:rPr>
-          <w:rFonts w:ascii="Courier New" w:hAnsi="Courier New" w:cs="Courier New"/>
-          <w:lang w:val="en-US"/>
-        </w:rPr>
-        <w:t xml:space="preserve">   CH-3048 </w:t>
-      </w:r>
-      <w:proofErr w:type="spellStart"/>
-      <w:r>
-        <w:rPr>
-          <w:rFonts w:ascii="Courier New" w:hAnsi="Courier New" w:cs="Courier New"/>
-          <w:lang w:val="en-US"/>
-        </w:rPr>
-        <w:t>Worblaufen</w:t>
-      </w:r>
-      <w:proofErr w:type="spellEnd"/>
-    </w:p>
-    <w:p>
-      <w:pPr>
-        <w:pStyle w:val="PlainText"/>
-        <w:rPr>
-          <w:rFonts w:ascii="Courier New" w:hAnsi="Courier New" w:cs="Courier New"/>
-          <w:lang w:val="en-US"/>
-        </w:rPr>
-      </w:pPr>
-      <w:r>
-        <w:rPr>
-          <w:rFonts w:ascii="Courier New" w:hAnsi="Courier New" w:cs="Courier New"/>
-          <w:lang w:val="en-US"/>
+          <w:rPrChange w:id="97" w:author="Graf Thomas, SCS-INI-NET-VNC-E2E" w:date="2025-07-22T11:48:00Z">
+            <w:rPr>
+              <w:rFonts w:ascii="Courier New" w:hAnsi="Courier New" w:cs="Courier New"/>
+              <w:lang w:val="en-US"/>
+            </w:rPr>
+          </w:rPrChange>
+        </w:rPr>
+      </w:pPr>
+      <w:r>
+        <w:rPr>
+          <w:rFonts w:ascii="Courier New" w:hAnsi="Courier New" w:cs="Courier New"/>
+          <w:lang w:val="fr-CH"/>
+          <w:rPrChange w:id="98" w:author="Graf Thomas, SCS-INI-NET-VNC-E2E" w:date="2025-07-22T11:48:00Z">
+            <w:rPr>
+              <w:rFonts w:ascii="Courier New" w:hAnsi="Courier New" w:cs="Courier New"/>
+              <w:lang w:val="en-US"/>
+            </w:rPr>
+          </w:rPrChange>
+        </w:rPr>
+        <w:t xml:space="preserve">   </w:t>
+      </w:r>
+      <w:r>
+        <w:rPr>
+          <w:rFonts w:ascii="Courier New" w:hAnsi="Courier New" w:cs="Courier New"/>
+          <w:rPrChange w:id="99" w:author="Graf Thomas, SCS-INI-NET-VNC-E2E" w:date="2025-07-22T11:48:00Z">
+            <w:rPr>
+              <w:rFonts w:ascii="Courier New" w:hAnsi="Courier New" w:cs="Courier New"/>
+              <w:lang w:val="en-US"/>
+            </w:rPr>
+          </w:rPrChange>
+        </w:rPr>
+        <w:t>Swisscom AG</w:t>
+      </w:r>
+    </w:p>
+    <w:p>
+      <w:pPr>
+        <w:pStyle w:val="PlainText"/>
+        <w:rPr>
+          <w:rFonts w:ascii="Courier New" w:hAnsi="Courier New" w:cs="Courier New"/>
+          <w:rPrChange w:id="100" w:author="Graf Thomas, SCS-INI-NET-VNC-E2E" w:date="2025-07-22T11:48:00Z">
+            <w:rPr>
+              <w:rFonts w:ascii="Courier New" w:hAnsi="Courier New" w:cs="Courier New"/>
+              <w:lang w:val="en-US"/>
+            </w:rPr>
+          </w:rPrChange>
+        </w:rPr>
+      </w:pPr>
+      <w:r>
+        <w:rPr>
+          <w:rFonts w:ascii="Courier New" w:hAnsi="Courier New" w:cs="Courier New"/>
+          <w:rPrChange w:id="101" w:author="Graf Thomas, SCS-INI-NET-VNC-E2E" w:date="2025-07-22T11:48:00Z">
+            <w:rPr>
+              <w:rFonts w:ascii="Courier New" w:hAnsi="Courier New" w:cs="Courier New"/>
+              <w:lang w:val="en-US"/>
+            </w:rPr>
+          </w:rPrChange>
+        </w:rPr>
+        <w:t xml:space="preserve">   Alte Tiefenaustrasse 6</w:t>
+      </w:r>
+    </w:p>
+    <w:p>
+      <w:pPr>
+        <w:pStyle w:val="PlainText"/>
+        <w:rPr>
+          <w:rFonts w:ascii="Courier New" w:hAnsi="Courier New" w:cs="Courier New"/>
+          <w:rPrChange w:id="102" w:author="Graf Thomas, SCS-INI-NET-VNC-E2E" w:date="2025-07-22T11:48:00Z">
+            <w:rPr>
+              <w:rFonts w:ascii="Courier New" w:hAnsi="Courier New" w:cs="Courier New"/>
+              <w:lang w:val="en-US"/>
+            </w:rPr>
+          </w:rPrChange>
+        </w:rPr>
+      </w:pPr>
+      <w:r>
+        <w:rPr>
+          <w:rFonts w:ascii="Courier New" w:hAnsi="Courier New" w:cs="Courier New"/>
+          <w:rPrChange w:id="103" w:author="Graf Thomas, SCS-INI-NET-VNC-E2E" w:date="2025-07-22T11:48:00Z">
+            <w:rPr>
+              <w:rFonts w:ascii="Courier New" w:hAnsi="Courier New" w:cs="Courier New"/>
+              <w:lang w:val="en-US"/>
+            </w:rPr>
+          </w:rPrChange>
+        </w:rPr>
+        <w:t xml:space="preserve">   CH-3048 Worblaufen</w:t>
+      </w:r>
+    </w:p>
+    <w:p>
+      <w:pPr>
+        <w:pStyle w:val="PlainText"/>
+        <w:rPr>
+          <w:rFonts w:ascii="Courier New" w:hAnsi="Courier New" w:cs="Courier New"/>
+          <w:rPrChange w:id="104" w:author="Graf Thomas, SCS-INI-NET-VNC-E2E" w:date="2025-07-22T11:48:00Z">
+            <w:rPr>
+              <w:rFonts w:ascii="Courier New" w:hAnsi="Courier New" w:cs="Courier New"/>
+              <w:lang w:val="en-US"/>
+            </w:rPr>
+          </w:rPrChange>
+        </w:rPr>
+      </w:pPr>
+      <w:r>
+        <w:rPr>
+          <w:rFonts w:ascii="Courier New" w:hAnsi="Courier New" w:cs="Courier New"/>
+          <w:rPrChange w:id="105" w:author="Graf Thomas, SCS-INI-NET-VNC-E2E" w:date="2025-07-22T11:48:00Z">
+            <w:rPr>
+              <w:rFonts w:ascii="Courier New" w:hAnsi="Courier New" w:cs="Courier New"/>
+              <w:lang w:val="en-US"/>
+            </w:rPr>
+          </w:rPrChange>
         </w:rPr>
         <w:t xml:space="preserve">   Switzerland</w:t>
       </w:r>
@@ -6568,13 +6646,23 @@
         <w:pStyle w:val="PlainText"/>
         <w:rPr>
           <w:rFonts w:ascii="Courier New" w:hAnsi="Courier New" w:cs="Courier New"/>
-          <w:lang w:val="en-US"/>
-        </w:rPr>
-      </w:pPr>
-      <w:r>
-        <w:rPr>
-          <w:rFonts w:ascii="Courier New" w:hAnsi="Courier New" w:cs="Courier New"/>
-          <w:lang w:val="en-US"/>
+          <w:rPrChange w:id="106" w:author="Graf Thomas, SCS-INI-NET-VNC-E2E" w:date="2025-07-22T11:48:00Z">
+            <w:rPr>
+              <w:rFonts w:ascii="Courier New" w:hAnsi="Courier New" w:cs="Courier New"/>
+              <w:lang w:val="en-US"/>
+            </w:rPr>
+          </w:rPrChange>
+        </w:rPr>
+      </w:pPr>
+      <w:r>
+        <w:rPr>
+          <w:rFonts w:ascii="Courier New" w:hAnsi="Courier New" w:cs="Courier New"/>
+          <w:rPrChange w:id="107" w:author="Graf Thomas, SCS-INI-NET-VNC-E2E" w:date="2025-07-22T11:48:00Z">
+            <w:rPr>
+              <w:rFonts w:ascii="Courier New" w:hAnsi="Courier New" w:cs="Courier New"/>
+              <w:lang w:val="en-US"/>
+            </w:rPr>
+          </w:rPrChange>
         </w:rPr>
         <w:t xml:space="preserve">   Email: mihai.ciurea@swisscom.com</w:t>
       </w:r>
@@ -6655,7 +6743,7 @@
       <w:r>
         <w:t xml:space="preserve">You might want to describe and refer that aggregation is performed in BGP </w:t>
       </w:r>
-      <w:hyperlink r:id="rId1" w:history="1">
+      <w:hyperlink r:id="rId1" w:anchor="section-9.2.2.2" w:history="1">
         <w:r>
           <w:rPr>
             <w:rStyle w:val="Hyperlink"/>
@@ -6700,7 +6788,7 @@
       </w:r>
     </w:p>
   </w:comment>
-  <w:comment w:id="53" w:author="Graf Thomas, SCS-INI-NET-VNC-E2E" w:date="2025-07-22T09:59:00Z" w:initials="TG">
+  <w:comment w:id="59" w:author="Graf Thomas, SCS-INI-NET-VNC-E2E" w:date="2025-07-22T09:59:00Z" w:initials="TG">
     <w:p>
       <w:pPr>
         <w:pStyle w:val="CommentText"/>
@@ -6716,7 +6804,7 @@
       </w:r>
     </w:p>
   </w:comment>
-  <w:comment w:id="54" w:author="Graf Thomas, SCS-INI-NET-VNC-E2E" w:date="2025-07-22T10:00:00Z" w:initials="TG">
+  <w:comment w:id="60" w:author="Graf Thomas, SCS-INI-NET-VNC-E2E" w:date="2025-07-22T10:00:00Z" w:initials="TG">
     <w:p>
       <w:pPr>
         <w:pStyle w:val="CommentText"/>
@@ -6732,7 +6820,7 @@
       </w:r>
     </w:p>
   </w:comment>
-  <w:comment w:id="55" w:author="Graf Thomas, SCS-INI-NET-VNC-E2E" w:date="2025-07-22T10:04:00Z" w:initials="TG">
+  <w:comment w:id="61" w:author="Graf Thomas, SCS-INI-NET-VNC-E2E" w:date="2025-07-22T10:04:00Z" w:initials="TG">
     <w:p>
       <w:pPr>
         <w:pStyle w:val="CommentText"/>
@@ -6746,7 +6834,7 @@
       <w:r>
         <w:t xml:space="preserve">Since it is a transitive attribute, a reference to </w:t>
       </w:r>
-      <w:hyperlink r:id="rId2" w:history="1">
+      <w:hyperlink r:id="rId2" w:anchor="section-5" w:history="1">
         <w:r>
           <w:rPr>
             <w:rStyle w:val="Hyperlink"/>
@@ -6759,7 +6847,7 @@
       </w:r>
     </w:p>
   </w:comment>
-  <w:comment w:id="60" w:author="Graf Thomas, SCS-INI-NET-VNC-E2E" w:date="2025-07-22T10:06:00Z" w:initials="TG">
+  <w:comment w:id="66" w:author="Graf Thomas, SCS-INI-NET-VNC-E2E" w:date="2025-07-22T10:06:00Z" w:initials="TG">
     <w:p>
       <w:pPr>
         <w:pStyle w:val="CommentText"/>
@@ -6775,7 +6863,7 @@
       </w:r>
     </w:p>
   </w:comment>
-  <w:comment w:id="61" w:author="Graf Thomas, SCS-INI-NET-VNC-E2E" w:date="2025-07-22T10:09:00Z" w:initials="TG">
+  <w:comment w:id="67" w:author="Graf Thomas, SCS-INI-NET-VNC-E2E" w:date="2025-07-22T10:09:00Z" w:initials="TG">
     <w:p>
       <w:pPr>
         <w:pStyle w:val="CommentText"/>
@@ -6791,7 +6879,37 @@
       </w:r>
     </w:p>
   </w:comment>
-  <w:comment w:id="84" w:author="Graf Thomas, SCS-INI-NET-VNC-E2E" w:date="2025-07-22T10:24:00Z" w:initials="TG">
+  <w:comment w:id="71" w:author="Graf Thomas, SCS-INI-NET-VNC-E2E" w:date="2025-07-22T11:48:00Z" w:initials="TG">
+    <w:p>
+      <w:pPr>
+        <w:pStyle w:val="CommentText"/>
+      </w:pPr>
+      <w:r>
+        <w:rPr>
+          <w:rStyle w:val="CommentReference"/>
+        </w:rPr>
+        <w:annotationRef/>
+      </w:r>
+      <w:r>
+        <w:rPr>
+          <w:lang w:val="en-US"/>
+        </w:rPr>
+        <w:t xml:space="preserve">Operations and Manageability Considerations is defined in </w:t>
+      </w:r>
+      <w:hyperlink r:id="rId3" w:history="1">
+        <w:r>
+          <w:rPr>
+            <w:rStyle w:val="Hyperlink"/>
+          </w:rPr>
+          <w:t>https://datatracker.ietf.org/doc/html/draft-opsarea-rfc5706bis</w:t>
+        </w:r>
+      </w:hyperlink>
+      <w:r>
+        <w:t>.</w:t>
+      </w:r>
+    </w:p>
+  </w:comment>
+  <w:comment w:id="92" w:author="Graf Thomas, SCS-INI-NET-VNC-E2E" w:date="2025-07-22T10:24:00Z" w:initials="TG">
     <w:p>
       <w:pPr>
         <w:pStyle w:val="CommentText"/>
@@ -6820,6 +6938,7 @@
   <w15:commentEx w15:paraId="0EFFE6CD" w15:done="0"/>
   <w15:commentEx w15:paraId="2D34D6C4" w15:done="0"/>
   <w15:commentEx w15:paraId="4BD831CD" w15:done="0"/>
+  <w15:commentEx w15:paraId="6202A73D" w15:done="0"/>
   <w15:commentEx w15:paraId="3B0EB644" w15:done="0"/>
 </w15:commentsEx>
 </file>
@@ -6834,6 +6953,7 @@
   <w16cex:commentExtensible w16cex:durableId="0FF1E4DE" w16cex:dateUtc="2025-07-22T08:04:00Z"/>
   <w16cex:commentExtensible w16cex:durableId="52AFC50E" w16cex:dateUtc="2025-07-22T08:06:00Z"/>
   <w16cex:commentExtensible w16cex:durableId="29EACACF" w16cex:dateUtc="2025-07-22T08:09:00Z"/>
+  <w16cex:commentExtensible w16cex:durableId="3B1B3036" w16cex:dateUtc="2025-07-22T09:48:00Z"/>
   <w16cex:commentExtensible w16cex:durableId="0CCE3CCE" w16cex:dateUtc="2025-07-22T08:24:00Z"/>
 </w16cex:commentsExtensible>
 </file>
@@ -6848,6 +6968,7 @@
   <w16cid:commentId w16cid:paraId="0EFFE6CD" w16cid:durableId="0FF1E4DE"/>
   <w16cid:commentId w16cid:paraId="2D34D6C4" w16cid:durableId="52AFC50E"/>
   <w16cid:commentId w16cid:paraId="4BD831CD" w16cid:durableId="29EACACF"/>
+  <w16cid:commentId w16cid:paraId="6202A73D" w16cid:durableId="3B1B3036"/>
   <w16cid:commentId w16cid:paraId="3B0EB644" w16cid:durableId="0CCE3CCE"/>
 </w16cid:commentsIds>
 </file>
